--- a/文档/新闻文本自动分类算法研究及系统实现.docx
+++ b/文档/新闻文本自动分类算法研究及系统实现.docx
@@ -580,6 +580,7 @@
               </w:rPr>
               <w:t>0</w:t>
             </w:r>
+            <w:proofErr w:type="gramStart"/>
             <w:r>
               <w:rPr>
                 <w:rFonts w:eastAsia="宋体" w:hint="eastAsia"/>
@@ -589,6 +590,7 @@
               </w:rPr>
               <w:t>计科4班</w:t>
             </w:r>
+            <w:proofErr w:type="gramEnd"/>
           </w:p>
         </w:tc>
       </w:tr>
@@ -785,6 +787,7 @@
                 <w:szCs w:val="32"/>
               </w:rPr>
             </w:pPr>
+            <w:proofErr w:type="gramStart"/>
             <w:r>
               <w:rPr>
                 <w:rFonts w:eastAsia="宋体" w:hint="eastAsia"/>
@@ -794,6 +797,7 @@
               </w:rPr>
               <w:t>陈渊琪</w:t>
             </w:r>
+            <w:proofErr w:type="gramEnd"/>
           </w:p>
         </w:tc>
       </w:tr>
@@ -1141,7 +1145,25 @@
           <w:sz w:val="28"/>
           <w:szCs w:val="28"/>
         </w:rPr>
-        <w:t>2.毕业论文（设计）所使用的相关资料、数据、观点等均真实可靠，文中所有引用的他人观点、材料、数据、图表均已注释说明来源；</w:t>
+        <w:t>2.毕业论文（设计）所使用的相关资料、数据、观点等</w:t>
+      </w:r>
+      <w:proofErr w:type="gramStart"/>
+      <w:r>
+        <w:rPr>
+          <w:rFonts w:ascii="宋体" w:eastAsia="宋体" w:hAnsi="宋体" w:hint="eastAsia"/>
+          <w:sz w:val="28"/>
+          <w:szCs w:val="28"/>
+        </w:rPr>
+        <w:t>均真实</w:t>
+      </w:r>
+      <w:proofErr w:type="gramEnd"/>
+      <w:r>
+        <w:rPr>
+          <w:rFonts w:ascii="宋体" w:eastAsia="宋体" w:hAnsi="宋体" w:hint="eastAsia"/>
+          <w:sz w:val="28"/>
+          <w:szCs w:val="28"/>
+        </w:rPr>
+        <w:t>可靠，文中所有引用的他人观点、材料、数据、图表均已注释说明来源；</w:t>
       </w:r>
     </w:p>
     <w:p>
@@ -1377,10 +1399,30 @@
         <w:spacing w:line="300" w:lineRule="auto"/>
         <w:ind w:firstLineChars="200" w:firstLine="440"/>
         <w:rPr>
+          <w:rFonts w:ascii="宋体" w:eastAsia="宋体" w:hAnsi="宋体" w:cs="仿宋"/>
+          <w:sz w:val="22"/>
+          <w:szCs w:val="20"/>
+        </w:rPr>
+      </w:pPr>
+      <w:r>
+        <w:rPr>
           <w:rFonts w:ascii="宋体" w:eastAsia="宋体" w:hAnsi="宋体" w:cs="仿宋" w:hint="eastAsia"/>
           <w:sz w:val="22"/>
           <w:szCs w:val="20"/>
         </w:rPr>
+        <w:t>当今社会，互联网应用在人类日常生活中无处不在，每天都有亿万条数据从互联网应用中产生，对这些数据进行人工分类是一项耗费成本巨大并且执行效率很低的任务。针对大数据中的海量文本信息，自然语言处理领域的研究实现了自动分类文本数据，高效分析文本信息。然而大多数研究都是基于英文文本数据，中文文本分类的技术研究仍然是我们关注的热点。</w:t>
+      </w:r>
+    </w:p>
+    <w:p>
+      <w:pPr>
+        <w:snapToGrid w:val="0"/>
+        <w:spacing w:line="300" w:lineRule="auto"/>
+        <w:ind w:firstLineChars="200" w:firstLine="440"/>
+        <w:rPr>
+          <w:rFonts w:ascii="宋体" w:eastAsia="宋体" w:hAnsi="宋体" w:cs="仿宋"/>
+          <w:sz w:val="22"/>
+          <w:szCs w:val="20"/>
+        </w:rPr>
       </w:pPr>
       <w:r>
         <w:rPr>
@@ -1388,27 +1430,23 @@
           <w:sz w:val="22"/>
           <w:szCs w:val="20"/>
         </w:rPr>
-        <w:t>当今社会，互联网应用在人类日常生活中无处不在，每天都有亿万条数据从互联网应用中产生，对这些数据进行人工分类是一项耗费成本巨大并且执行效率很低的任务。针对大数据中的海量文本信息，自然语言处理领域的研究实现了自动分类文本数据，高效分析文本信息。然而大多数研究都是基于英文文本数据，中文文本分类的技术研究仍然是我们关注的热点。</w:t>
-      </w:r>
-    </w:p>
-    <w:p>
-      <w:pPr>
-        <w:snapToGrid w:val="0"/>
-        <w:spacing w:line="300" w:lineRule="auto"/>
-        <w:ind w:firstLineChars="200" w:firstLine="440"/>
+        <w:t>得益于人工智能与机器学习的快速发展，深度学习算法在文本分类领域广泛应用。文本分类方法从大类上可以分为单标签文本分类和多标签文本分类，目前单标签文本分类技术已相对成熟，然而新闻文本所包含的信息复杂多元，以单个标签对其进行归类往往是不全面的，一则新闻可提取出多个主题，每个主题对应一个标签，从而一则新闻可包含多个分类，即</w:t>
+      </w:r>
+      <w:r>
         <w:rPr>
           <w:rFonts w:ascii="宋体" w:eastAsia="宋体" w:hAnsi="宋体" w:cs="仿宋"/>
           <w:sz w:val="22"/>
           <w:szCs w:val="20"/>
         </w:rPr>
-      </w:pPr>
+        <w:t>多标签文本分类</w:t>
+      </w:r>
       <w:r>
         <w:rPr>
           <w:rFonts w:ascii="宋体" w:eastAsia="宋体" w:hAnsi="宋体" w:cs="仿宋" w:hint="eastAsia"/>
           <w:sz w:val="22"/>
           <w:szCs w:val="20"/>
         </w:rPr>
-        <w:t>得益于人工智能与机器学习的快速发展，深度学习算法在文本分类领域广泛应用。文本分类方法从大类上可以分为单标签文本分类和多标签文本分类，目前单标签文本分类技术已相对成熟，然而新闻文本所包含的信息复杂多元，以单个标签对其进行归类往往是不全面的，一则新闻可提取出多个主题，每个主题对应一个标签，从而一则新闻可包含多个分类，即</w:t>
+        <w:t>。本文拟利用深度学习理论知识，结合新闻文本分类具体实例，对多种文本分类算法进行对比分析，尝试选取一种算法具体分析，并利用p</w:t>
       </w:r>
       <w:r>
         <w:rPr>
@@ -1416,7 +1454,7 @@
           <w:sz w:val="22"/>
           <w:szCs w:val="20"/>
         </w:rPr>
-        <w:t>多标签文本分类</w:t>
+        <w:t>ython</w:t>
       </w:r>
       <w:r>
         <w:rPr>
@@ -1424,15 +1462,29 @@
           <w:sz w:val="22"/>
           <w:szCs w:val="20"/>
         </w:rPr>
-        <w:t>。本文拟利用深度学习理论知识，结合新闻文本分类具体实例，对多种文本分类算法进行对比分析，尝试选取一种算法具体分析，并利用p</w:t>
-      </w:r>
-      <w:r>
+        <w:t>语言基于该算法实现多标签新闻文本自动分类系统。</w:t>
+      </w:r>
+    </w:p>
+    <w:p>
+      <w:pPr>
+        <w:snapToGrid w:val="0"/>
+        <w:spacing w:line="300" w:lineRule="auto"/>
+        <w:ind w:firstLineChars="200" w:firstLine="442"/>
         <w:rPr>
           <w:rFonts w:ascii="宋体" w:eastAsia="宋体" w:hAnsi="宋体" w:cs="仿宋"/>
           <w:sz w:val="22"/>
           <w:szCs w:val="20"/>
         </w:rPr>
-        <w:t>ython</w:t>
+      </w:pPr>
+      <w:r>
+        <w:rPr>
+          <w:rFonts w:ascii="宋体" w:eastAsia="宋体" w:hAnsi="宋体" w:cs="仿宋" w:hint="eastAsia"/>
+          <w:b/>
+          <w:bCs/>
+          <w:sz w:val="22"/>
+          <w:szCs w:val="20"/>
+        </w:rPr>
+        <w:t>关键词：</w:t>
       </w:r>
       <w:r>
         <w:rPr>
@@ -1440,36 +1492,6 @@
           <w:sz w:val="22"/>
           <w:szCs w:val="20"/>
         </w:rPr>
-        <w:t>语言基于该算法实现多标签新闻文本自动分类系统。</w:t>
-      </w:r>
-    </w:p>
-    <w:p>
-      <w:pPr>
-        <w:snapToGrid w:val="0"/>
-        <w:spacing w:line="300" w:lineRule="auto"/>
-        <w:ind w:firstLineChars="200" w:firstLine="442"/>
-        <w:rPr>
-          <w:rFonts w:ascii="宋体" w:eastAsia="宋体" w:hAnsi="宋体" w:cs="仿宋" w:hint="eastAsia"/>
-          <w:sz w:val="22"/>
-          <w:szCs w:val="20"/>
-        </w:rPr>
-      </w:pPr>
-      <w:r>
-        <w:rPr>
-          <w:rFonts w:ascii="宋体" w:eastAsia="宋体" w:hAnsi="宋体" w:cs="仿宋" w:hint="eastAsia"/>
-          <w:b/>
-          <w:bCs/>
-          <w:sz w:val="22"/>
-          <w:szCs w:val="20"/>
-        </w:rPr>
-        <w:t>关键词：</w:t>
-      </w:r>
-      <w:r>
-        <w:rPr>
-          <w:rFonts w:ascii="宋体" w:eastAsia="宋体" w:hAnsi="宋体" w:cs="仿宋" w:hint="eastAsia"/>
-          <w:sz w:val="22"/>
-          <w:szCs w:val="20"/>
-        </w:rPr>
         <w:t>新闻 文本挖掘 文本分类 python</w:t>
       </w:r>
     </w:p>
@@ -1479,7 +1501,7 @@
         <w:spacing w:line="300" w:lineRule="auto"/>
         <w:ind w:firstLineChars="200" w:firstLine="480"/>
         <w:rPr>
-          <w:rFonts w:ascii="宋体" w:eastAsia="宋体" w:hAnsi="宋体" w:cs="仿宋" w:hint="eastAsia"/>
+          <w:rFonts w:ascii="宋体" w:eastAsia="宋体" w:hAnsi="宋体" w:cs="仿宋"/>
           <w:sz w:val="24"/>
         </w:rPr>
         <w:sectPr>
@@ -1609,7 +1631,7 @@
       <w:pPr>
         <w:spacing w:beforeLines="50" w:before="156" w:afterLines="50" w:after="156"/>
         <w:rPr>
-          <w:rFonts w:ascii="黑体" w:eastAsia="黑体" w:hint="eastAsia"/>
+          <w:rFonts w:ascii="黑体" w:eastAsia="黑体"/>
           <w:b/>
           <w:sz w:val="32"/>
           <w:szCs w:val="32"/>
@@ -5536,9 +5558,6 @@
       <w:pPr>
         <w:widowControl/>
         <w:jc w:val="left"/>
-        <w:rPr>
-          <w:rFonts w:hint="eastAsia"/>
-        </w:rPr>
       </w:pPr>
       <w:r>
         <w:br w:type="page"/>
@@ -5930,7 +5949,23 @@
           <w:rFonts w:ascii="宋体" w:eastAsia="宋体" w:hAnsi="宋体" w:cs="仿宋"/>
           <w:sz w:val="24"/>
         </w:rPr>
-        <w:t xml:space="preserve"> 75.2%，微博、微信、抖音等互联网热点应用无时无刻的向庞大的用户群</w:t>
+        <w:t xml:space="preserve"> 75.2%，微博、微信、</w:t>
+      </w:r>
+      <w:proofErr w:type="gramStart"/>
+      <w:r>
+        <w:rPr>
+          <w:rFonts w:ascii="宋体" w:eastAsia="宋体" w:hAnsi="宋体" w:cs="仿宋"/>
+          <w:sz w:val="24"/>
+        </w:rPr>
+        <w:t>抖音等</w:t>
+      </w:r>
+      <w:proofErr w:type="gramEnd"/>
+      <w:r>
+        <w:rPr>
+          <w:rFonts w:ascii="宋体" w:eastAsia="宋体" w:hAnsi="宋体" w:cs="仿宋"/>
+          <w:sz w:val="24"/>
+        </w:rPr>
+        <w:t>互联网热点应用无时无刻的向庞大的用户群</w:t>
       </w:r>
       <w:r>
         <w:rPr>
@@ -6897,7 +6932,25 @@
           <w:sz w:val="24"/>
           <w:szCs w:val="24"/>
         </w:rPr>
-        <w:t>收益/投资比：100000*5/(26000+24000*5)=3.424657</w:t>
+        <w:t>收益/投资比：100000*5</w:t>
+      </w:r>
+      <w:proofErr w:type="gramStart"/>
+      <w:r>
+        <w:rPr>
+          <w:rFonts w:ascii="宋体" w:eastAsia="宋体" w:hAnsi="宋体" w:cs="宋体" w:hint="eastAsia"/>
+          <w:sz w:val="24"/>
+          <w:szCs w:val="24"/>
+        </w:rPr>
+        <w:t>/(</w:t>
+      </w:r>
+      <w:proofErr w:type="gramEnd"/>
+      <w:r>
+        <w:rPr>
+          <w:rFonts w:ascii="宋体" w:eastAsia="宋体" w:hAnsi="宋体" w:cs="宋体" w:hint="eastAsia"/>
+          <w:sz w:val="24"/>
+          <w:szCs w:val="24"/>
+        </w:rPr>
+        <w:t>26000+24000*5)=3.424657</w:t>
       </w:r>
     </w:p>
     <w:p>
@@ -7070,7 +7123,25 @@
           <w:sz w:val="24"/>
           <w:szCs w:val="24"/>
         </w:rPr>
-        <w:t>元。实际收益需要通过货币时间价值来进行核算。用利率的形式表示货币的时间价值。假设年利率为i，如果现在存入P元，则n年后可以得到的钱数为：</w:t>
+        <w:t>元。实际收益需要通过货币时间价值来进行核算。用利率的形式表示货币的时间价值。假设年利率为</w:t>
+      </w:r>
+      <w:proofErr w:type="spellStart"/>
+      <w:r>
+        <w:rPr>
+          <w:rFonts w:ascii="宋体" w:eastAsia="宋体" w:hAnsi="宋体" w:cs="宋体" w:hint="eastAsia"/>
+          <w:sz w:val="24"/>
+          <w:szCs w:val="24"/>
+        </w:rPr>
+        <w:t>i</w:t>
+      </w:r>
+      <w:proofErr w:type="spellEnd"/>
+      <w:r>
+        <w:rPr>
+          <w:rFonts w:ascii="宋体" w:eastAsia="宋体" w:hAnsi="宋体" w:cs="宋体" w:hint="eastAsia"/>
+          <w:sz w:val="24"/>
+          <w:szCs w:val="24"/>
+        </w:rPr>
+        <w:t>，如果现在存入P元，则n年后可以得到的钱数为：</w:t>
       </w:r>
     </w:p>
     <w:p>
@@ -7915,7 +7986,43 @@
           <w:sz w:val="24"/>
           <w:szCs w:val="24"/>
         </w:rPr>
-        <w:t>新闻文本自动分类系统的实现需要采用机器学习算法，主要包括文本特征提取、特征向量化、分类器训练等技术。在Python语言中，有众多的机器学习库和自然语言处理库可供选择，如scikit-learn、Tensorflow、NLTK等。这些库提供了强大的功能和易于使用的API，使得机器学习算法的实现变得更加简单和高效。此外，Python还具有丰富的第三方包和库，可用于数据处理、可视化和模型部署等方面。因此，从技术上来说，新闻文本自动分类系统的实现具有可行性。</w:t>
+        <w:t>新闻文本自动分类系统的实现需要采用机器学习算法，主要包括文本特征提取、特征向量化、分类器训练等技术。在Python语言中，有众多的机器学习库和自然语言处理库可供选择，如scikit-learn、</w:t>
+      </w:r>
+      <w:proofErr w:type="spellStart"/>
+      <w:r>
+        <w:rPr>
+          <w:rFonts w:ascii="宋体" w:eastAsia="宋体" w:hAnsi="宋体" w:cs="宋体"/>
+          <w:sz w:val="24"/>
+          <w:szCs w:val="24"/>
+        </w:rPr>
+        <w:t>Tensorflow</w:t>
+      </w:r>
+      <w:proofErr w:type="spellEnd"/>
+      <w:r>
+        <w:rPr>
+          <w:rFonts w:ascii="宋体" w:eastAsia="宋体" w:hAnsi="宋体" w:cs="宋体"/>
+          <w:sz w:val="24"/>
+          <w:szCs w:val="24"/>
+        </w:rPr>
+        <w:t>、NLTK等。这些</w:t>
+      </w:r>
+      <w:proofErr w:type="gramStart"/>
+      <w:r>
+        <w:rPr>
+          <w:rFonts w:ascii="宋体" w:eastAsia="宋体" w:hAnsi="宋体" w:cs="宋体"/>
+          <w:sz w:val="24"/>
+          <w:szCs w:val="24"/>
+        </w:rPr>
+        <w:t>库提供</w:t>
+      </w:r>
+      <w:proofErr w:type="gramEnd"/>
+      <w:r>
+        <w:rPr>
+          <w:rFonts w:ascii="宋体" w:eastAsia="宋体" w:hAnsi="宋体" w:cs="宋体"/>
+          <w:sz w:val="24"/>
+          <w:szCs w:val="24"/>
+        </w:rPr>
+        <w:t>了强大的功能和易于使用的API，使得机器学习算法的实现变得更加简单和高效。此外，Python还具有丰富的第三方包和库，可用于数据处理、可视化和模型部署等方面。因此，从技术上来说，新闻文本自动分类系统的实现具有可行性。</w:t>
       </w:r>
     </w:p>
     <w:p>
@@ -8020,7 +8127,25 @@
           <w:sz w:val="24"/>
           <w:szCs w:val="24"/>
         </w:rPr>
-        <w:t>此外，新闻文本自动分类系统的操作还需要考虑用户体验和易用性。系统应该提供易于操作和友好的用户界面，帮助用户快速和准确地完成分类操作。同时，系统应该具备良好的稳定性和可扩展性，以适应不断变化的用户需求和技术环境。</w:t>
+        <w:t>此外，新闻文本自动分类系统的操作还需要考虑用户体验和易用性。系统应该提供易于操作和友好的用户界面，帮助用户快速和准确地完成分类操作。同时，系统应该具备良好的稳定性和</w:t>
+      </w:r>
+      <w:proofErr w:type="gramStart"/>
+      <w:r>
+        <w:rPr>
+          <w:rFonts w:ascii="宋体" w:eastAsia="宋体" w:hAnsi="宋体" w:cs="宋体"/>
+          <w:sz w:val="24"/>
+          <w:szCs w:val="24"/>
+        </w:rPr>
+        <w:t>可</w:t>
+      </w:r>
+      <w:proofErr w:type="gramEnd"/>
+      <w:r>
+        <w:rPr>
+          <w:rFonts w:ascii="宋体" w:eastAsia="宋体" w:hAnsi="宋体" w:cs="宋体"/>
+          <w:sz w:val="24"/>
+          <w:szCs w:val="24"/>
+        </w:rPr>
+        <w:t>扩展性，以适应不断变化的用户需求和技术环境。</w:t>
       </w:r>
     </w:p>
     <w:p>
@@ -8139,7 +8264,61 @@
           <w:sz w:val="24"/>
           <w:szCs w:val="24"/>
         </w:rPr>
-        <w:t>除此之外，还需要考虑系统的合规性和安全性。合规性方面，需要遵循相关法律法规和政策规定，确保系统的合法性和合规性。安全性方面，需要采取必要的技术措施，保障系统和数据的安全性和可靠性，防范数据泄露和黑客攻击等安全风险。</w:t>
+        <w:t>除此之外，还需要考虑系统的合</w:t>
+      </w:r>
+      <w:proofErr w:type="gramStart"/>
+      <w:r>
+        <w:rPr>
+          <w:rFonts w:ascii="宋体" w:eastAsia="宋体" w:hAnsi="宋体" w:cs="宋体"/>
+          <w:sz w:val="24"/>
+          <w:szCs w:val="24"/>
+        </w:rPr>
+        <w:t>规</w:t>
+      </w:r>
+      <w:proofErr w:type="gramEnd"/>
+      <w:r>
+        <w:rPr>
+          <w:rFonts w:ascii="宋体" w:eastAsia="宋体" w:hAnsi="宋体" w:cs="宋体"/>
+          <w:sz w:val="24"/>
+          <w:szCs w:val="24"/>
+        </w:rPr>
+        <w:t>性和安全性。合</w:t>
+      </w:r>
+      <w:proofErr w:type="gramStart"/>
+      <w:r>
+        <w:rPr>
+          <w:rFonts w:ascii="宋体" w:eastAsia="宋体" w:hAnsi="宋体" w:cs="宋体"/>
+          <w:sz w:val="24"/>
+          <w:szCs w:val="24"/>
+        </w:rPr>
+        <w:t>规</w:t>
+      </w:r>
+      <w:proofErr w:type="gramEnd"/>
+      <w:r>
+        <w:rPr>
+          <w:rFonts w:ascii="宋体" w:eastAsia="宋体" w:hAnsi="宋体" w:cs="宋体"/>
+          <w:sz w:val="24"/>
+          <w:szCs w:val="24"/>
+        </w:rPr>
+        <w:t>性方面，需要遵循相关法律法规和政策规定，确保系统的合法性和合</w:t>
+      </w:r>
+      <w:proofErr w:type="gramStart"/>
+      <w:r>
+        <w:rPr>
+          <w:rFonts w:ascii="宋体" w:eastAsia="宋体" w:hAnsi="宋体" w:cs="宋体"/>
+          <w:sz w:val="24"/>
+          <w:szCs w:val="24"/>
+        </w:rPr>
+        <w:t>规</w:t>
+      </w:r>
+      <w:proofErr w:type="gramEnd"/>
+      <w:r>
+        <w:rPr>
+          <w:rFonts w:ascii="宋体" w:eastAsia="宋体" w:hAnsi="宋体" w:cs="宋体"/>
+          <w:sz w:val="24"/>
+          <w:szCs w:val="24"/>
+        </w:rPr>
+        <w:t>性。安全性方面，需要采取必要的技术措施，保障系统和数据的安全性和可靠性，防范数据泄露和黑客攻击等安全风险。</w:t>
       </w:r>
     </w:p>
     <w:p>
@@ -8158,7 +8337,25 @@
           <w:sz w:val="24"/>
           <w:szCs w:val="24"/>
         </w:rPr>
-        <w:t>因此，在实现新闻文本自动分类系统时，需要综合考虑技术、操作和法律等多个方面的因素，确保系统的可行性和合规性。同时，还需要不断更新和改进系统，以满足不断变化的用户需求和技术环境。</w:t>
+        <w:t>因此，在实现新闻文本自动分类系统时，需要综合考虑技术、操作和法律等多个方面的因素，确保系统的可行性和合</w:t>
+      </w:r>
+      <w:proofErr w:type="gramStart"/>
+      <w:r>
+        <w:rPr>
+          <w:rFonts w:ascii="宋体" w:eastAsia="宋体" w:hAnsi="宋体" w:cs="宋体"/>
+          <w:sz w:val="24"/>
+          <w:szCs w:val="24"/>
+        </w:rPr>
+        <w:t>规</w:t>
+      </w:r>
+      <w:proofErr w:type="gramEnd"/>
+      <w:r>
+        <w:rPr>
+          <w:rFonts w:ascii="宋体" w:eastAsia="宋体" w:hAnsi="宋体" w:cs="宋体"/>
+          <w:sz w:val="24"/>
+          <w:szCs w:val="24"/>
+        </w:rPr>
+        <w:t>性。同时，还需要不断更新和改进系统，以满足不断变化的用户需求和技术环境。</w:t>
       </w:r>
     </w:p>
     <w:p>
@@ -10479,7 +10676,7 @@
         <w:widowControl/>
         <w:jc w:val="left"/>
         <w:rPr>
-          <w:rFonts w:ascii="宋体" w:eastAsia="宋体" w:hAnsi="宋体" w:hint="eastAsia"/>
+          <w:rFonts w:ascii="宋体" w:eastAsia="宋体" w:hAnsi="宋体"/>
           <w:sz w:val="24"/>
           <w:szCs w:val="28"/>
         </w:rPr>
@@ -10579,7 +10776,25 @@
           <w:sz w:val="24"/>
           <w:szCs w:val="28"/>
         </w:rPr>
-        <w:t>新闻文本自动分类系统分为两大部分，分别面向用户和管理员，管理员通过该系统从网络中爬取新闻数据，由系统核心算法将这些新闻按标签分类，并呈现给用户；用户可根据分类标签选择对应的新闻。</w:t>
+        <w:t>新闻文本自动分类系统分为两大部分，分别面向用户和管理员，管理员通过该系统从网络中</w:t>
+      </w:r>
+      <w:proofErr w:type="gramStart"/>
+      <w:r>
+        <w:rPr>
+          <w:rFonts w:ascii="宋体" w:eastAsia="宋体" w:hAnsi="宋体" w:hint="eastAsia"/>
+          <w:sz w:val="24"/>
+          <w:szCs w:val="28"/>
+        </w:rPr>
+        <w:t>爬取新闻</w:t>
+      </w:r>
+      <w:proofErr w:type="gramEnd"/>
+      <w:r>
+        <w:rPr>
+          <w:rFonts w:ascii="宋体" w:eastAsia="宋体" w:hAnsi="宋体" w:hint="eastAsia"/>
+          <w:sz w:val="24"/>
+          <w:szCs w:val="28"/>
+        </w:rPr>
+        <w:t>数据，由系统核心算法将这些新闻按标签分类，并呈现给用户；用户可根据分类标签选择对应的新闻。</w:t>
       </w:r>
     </w:p>
     <w:p>
@@ -10647,7 +10862,25 @@
           <w:sz w:val="24"/>
           <w:szCs w:val="28"/>
         </w:rPr>
-        <w:t>新闻文本自动分类系统通过爬虫程序从网络爬取新闻数据，利用深度学习算法对新闻数据进行分类，最后呈现给用户。主要功能可以分为以下四个部分：</w:t>
+        <w:t>新闻文本自动分类系统通过爬虫程序从网络</w:t>
+      </w:r>
+      <w:proofErr w:type="gramStart"/>
+      <w:r>
+        <w:rPr>
+          <w:rFonts w:ascii="宋体" w:eastAsia="宋体" w:hAnsi="宋体" w:hint="eastAsia"/>
+          <w:sz w:val="24"/>
+          <w:szCs w:val="28"/>
+        </w:rPr>
+        <w:t>爬取新闻</w:t>
+      </w:r>
+      <w:proofErr w:type="gramEnd"/>
+      <w:r>
+        <w:rPr>
+          <w:rFonts w:ascii="宋体" w:eastAsia="宋体" w:hAnsi="宋体" w:hint="eastAsia"/>
+          <w:sz w:val="24"/>
+          <w:szCs w:val="28"/>
+        </w:rPr>
+        <w:t>数据，利用深度学习算法对新闻数据进行分类，最后呈现给用户。主要功能可以分为以下四个部分：</w:t>
       </w:r>
     </w:p>
     <w:p>
@@ -10674,7 +10907,25 @@
           <w:sz w:val="24"/>
           <w:szCs w:val="28"/>
         </w:rPr>
-        <w:t>数据爬取：系统所使用的数据均来源于网络，使用爬虫程序高效快速的爬取新闻数据。</w:t>
+        <w:t>数据爬取：系统所使用的数据均来源于网络，使用爬虫程序高效快速的</w:t>
+      </w:r>
+      <w:proofErr w:type="gramStart"/>
+      <w:r>
+        <w:rPr>
+          <w:rFonts w:ascii="宋体" w:eastAsia="宋体" w:hAnsi="宋体" w:hint="eastAsia"/>
+          <w:sz w:val="24"/>
+          <w:szCs w:val="28"/>
+        </w:rPr>
+        <w:t>爬取新闻</w:t>
+      </w:r>
+      <w:proofErr w:type="gramEnd"/>
+      <w:r>
+        <w:rPr>
+          <w:rFonts w:ascii="宋体" w:eastAsia="宋体" w:hAnsi="宋体" w:hint="eastAsia"/>
+          <w:sz w:val="24"/>
+          <w:szCs w:val="28"/>
+        </w:rPr>
+        <w:t>数据。</w:t>
       </w:r>
     </w:p>
     <w:p>
@@ -10701,7 +10952,25 @@
           <w:sz w:val="24"/>
           <w:szCs w:val="28"/>
         </w:rPr>
-        <w:t>文本归类：利用所爬取的新闻数据，基于深度学习算法对其进行归类。</w:t>
+        <w:t>文本归类：利用</w:t>
+      </w:r>
+      <w:proofErr w:type="gramStart"/>
+      <w:r>
+        <w:rPr>
+          <w:rFonts w:ascii="宋体" w:eastAsia="宋体" w:hAnsi="宋体" w:hint="eastAsia"/>
+          <w:sz w:val="24"/>
+          <w:szCs w:val="28"/>
+        </w:rPr>
+        <w:t>所爬取</w:t>
+      </w:r>
+      <w:proofErr w:type="gramEnd"/>
+      <w:r>
+        <w:rPr>
+          <w:rFonts w:ascii="宋体" w:eastAsia="宋体" w:hAnsi="宋体" w:hint="eastAsia"/>
+          <w:sz w:val="24"/>
+          <w:szCs w:val="28"/>
+        </w:rPr>
+        <w:t>的新闻数据，基于深度学习算法对其进行归类。</w:t>
       </w:r>
     </w:p>
     <w:p>
@@ -10755,7 +11024,25 @@
           <w:sz w:val="24"/>
           <w:szCs w:val="28"/>
         </w:rPr>
-        <w:t>新闻数据存储：爬取的新闻数据以及分类之后的数据保存至对应数据库存储。</w:t>
+        <w:t>新闻数据存储：</w:t>
+      </w:r>
+      <w:proofErr w:type="gramStart"/>
+      <w:r>
+        <w:rPr>
+          <w:rFonts w:ascii="宋体" w:eastAsia="宋体" w:hAnsi="宋体" w:hint="eastAsia"/>
+          <w:sz w:val="24"/>
+          <w:szCs w:val="28"/>
+        </w:rPr>
+        <w:t>爬取的</w:t>
+      </w:r>
+      <w:proofErr w:type="gramEnd"/>
+      <w:r>
+        <w:rPr>
+          <w:rFonts w:ascii="宋体" w:eastAsia="宋体" w:hAnsi="宋体" w:hint="eastAsia"/>
+          <w:sz w:val="24"/>
+          <w:szCs w:val="28"/>
+        </w:rPr>
+        <w:t>新闻数据以及分类之后的数据保存至对应数据库存储。</w:t>
       </w:r>
     </w:p>
     <w:p>
@@ -10888,7 +11175,25 @@
           <w:sz w:val="24"/>
           <w:szCs w:val="28"/>
         </w:rPr>
-        <w:t>2.响应时间：每条新闻的平均爬取时间不超过5秒，在10000条数据以内文本分类时间不超过10分钟。</w:t>
+        <w:t>2.响应时间：每条新闻的平均</w:t>
+      </w:r>
+      <w:proofErr w:type="gramStart"/>
+      <w:r>
+        <w:rPr>
+          <w:rFonts w:ascii="宋体" w:eastAsia="宋体" w:hAnsi="宋体" w:hint="eastAsia"/>
+          <w:sz w:val="24"/>
+          <w:szCs w:val="28"/>
+        </w:rPr>
+        <w:t>爬取时间</w:t>
+      </w:r>
+      <w:proofErr w:type="gramEnd"/>
+      <w:r>
+        <w:rPr>
+          <w:rFonts w:ascii="宋体" w:eastAsia="宋体" w:hAnsi="宋体" w:hint="eastAsia"/>
+          <w:sz w:val="24"/>
+          <w:szCs w:val="28"/>
+        </w:rPr>
+        <w:t>不超过5秒，在10000条数据以内文本分类时间不超过10分钟。</w:t>
       </w:r>
     </w:p>
     <w:p>
@@ -10970,7 +11275,25 @@
           <w:sz w:val="24"/>
           <w:szCs w:val="28"/>
         </w:rPr>
-        <w:t>系统的可靠性：首先本系统需要要保证能够向用户展示新闻文本正确的分类结果，其</w:t>
+        <w:t>系统的可靠性：首先本系统需要</w:t>
+      </w:r>
+      <w:proofErr w:type="gramStart"/>
+      <w:r>
+        <w:rPr>
+          <w:rFonts w:ascii="宋体" w:eastAsia="宋体" w:hAnsi="宋体"/>
+          <w:sz w:val="24"/>
+          <w:szCs w:val="28"/>
+        </w:rPr>
+        <w:t>要</w:t>
+      </w:r>
+      <w:proofErr w:type="gramEnd"/>
+      <w:r>
+        <w:rPr>
+          <w:rFonts w:ascii="宋体" w:eastAsia="宋体" w:hAnsi="宋体"/>
+          <w:sz w:val="24"/>
+          <w:szCs w:val="28"/>
+        </w:rPr>
+        <w:t>保证能够向用户展示新闻文本正确的分类结果，其</w:t>
       </w:r>
       <w:r>
         <w:rPr>
@@ -11014,7 +11337,16 @@
           <w:sz w:val="24"/>
           <w:szCs w:val="28"/>
         </w:rPr>
-        <w:t>系统的易用性：要求本系统界面简洁明了，前端交互界面能够让用户一目了然，提高</w:t>
+        <w:t>系统的易用性：要求本系统界面简洁明了，前端交互界面能够让用户一目了然，</w:t>
+      </w:r>
+      <w:proofErr w:type="gramStart"/>
+      <w:r>
+        <w:rPr>
+          <w:rFonts w:ascii="宋体" w:eastAsia="宋体" w:hAnsi="宋体"/>
+          <w:sz w:val="24"/>
+          <w:szCs w:val="28"/>
+        </w:rPr>
+        <w:t>提高</w:t>
       </w:r>
       <w:r>
         <w:rPr>
@@ -11022,7 +11354,16 @@
           <w:sz w:val="24"/>
           <w:szCs w:val="28"/>
         </w:rPr>
-        <w:t>用互体验好感。</w:t>
+        <w:t>用互体验</w:t>
+      </w:r>
+      <w:proofErr w:type="gramEnd"/>
+      <w:r>
+        <w:rPr>
+          <w:rFonts w:ascii="宋体" w:eastAsia="宋体" w:hAnsi="宋体" w:hint="eastAsia"/>
+          <w:sz w:val="24"/>
+          <w:szCs w:val="28"/>
+        </w:rPr>
+        <w:t>好感。</w:t>
       </w:r>
     </w:p>
     <w:p>
@@ -11133,10 +11474,40 @@
     </w:p>
     <w:p>
       <w:pPr>
-        <w:rPr>
-          <w:rFonts w:hint="eastAsia"/>
-        </w:rPr>
-      </w:pPr>
+        <w:spacing w:line="360" w:lineRule="auto"/>
+        <w:ind w:firstLineChars="200" w:firstLine="480"/>
+        <w:rPr>
+          <w:rFonts w:ascii="宋体" w:eastAsia="宋体" w:hAnsi="宋体"/>
+          <w:sz w:val="24"/>
+          <w:szCs w:val="28"/>
+        </w:rPr>
+      </w:pPr>
+      <w:r>
+        <w:rPr>
+          <w:rFonts w:ascii="宋体" w:eastAsia="宋体" w:hAnsi="宋体" w:hint="eastAsia"/>
+          <w:sz w:val="24"/>
+          <w:szCs w:val="28"/>
+        </w:rPr>
+        <w:t>以下主要从顶层数据流图和</w:t>
+      </w:r>
+      <w:proofErr w:type="gramStart"/>
+      <w:r>
+        <w:rPr>
+          <w:rFonts w:ascii="宋体" w:eastAsia="宋体" w:hAnsi="宋体" w:hint="eastAsia"/>
+          <w:sz w:val="24"/>
+          <w:szCs w:val="28"/>
+        </w:rPr>
+        <w:t>功能级</w:t>
+      </w:r>
+      <w:proofErr w:type="gramEnd"/>
+      <w:r>
+        <w:rPr>
+          <w:rFonts w:ascii="宋体" w:eastAsia="宋体" w:hAnsi="宋体" w:hint="eastAsia"/>
+          <w:sz w:val="24"/>
+          <w:szCs w:val="28"/>
+        </w:rPr>
+        <w:t>数据流图两个角度对新闻文本自动分类系统进行分析。进而对功能数据流图进行细化分析。</w:t>
+      </w:r>
     </w:p>
     <w:p>
       <w:pPr>
@@ -11195,7 +11566,25 @@
       <w:bookmarkEnd w:id="47"/>
       <w:bookmarkEnd w:id="48"/>
     </w:p>
-    <w:p/>
+    <w:p>
+      <w:pPr>
+        <w:spacing w:line="360" w:lineRule="auto"/>
+        <w:ind w:firstLineChars="200" w:firstLine="480"/>
+        <w:rPr>
+          <w:rFonts w:ascii="宋体" w:eastAsia="宋体" w:hAnsi="宋体"/>
+          <w:sz w:val="24"/>
+          <w:szCs w:val="28"/>
+        </w:rPr>
+      </w:pPr>
+      <w:r>
+        <w:rPr>
+          <w:rFonts w:ascii="宋体" w:eastAsia="宋体" w:hAnsi="宋体" w:hint="eastAsia"/>
+          <w:sz w:val="24"/>
+          <w:szCs w:val="28"/>
+        </w:rPr>
+        <w:t>以下为新闻文本自动分类系统的顶层数据流图，由用户和管理员两个实体，网络新闻数据库和系统本体构成。</w:t>
+      </w:r>
+    </w:p>
     <w:p>
       <w:pPr>
         <w:jc w:val="center"/>
@@ -11270,7 +11659,6 @@
           <w:sz w:val="28"/>
           <w:szCs w:val="28"/>
         </w:rPr>
-        <w:lastRenderedPageBreak/>
         <w:t>3.2.2</w:t>
       </w:r>
       <w:r>
@@ -11283,6 +11671,7 @@
         </w:rPr>
         <w:t xml:space="preserve"> </w:t>
       </w:r>
+      <w:proofErr w:type="gramStart"/>
       <w:r>
         <w:rPr>
           <w:rFonts w:ascii="Times New Roman" w:eastAsia="宋体" w:hAnsi="Times New Roman" w:cs="Times New Roman" w:hint="eastAsia"/>
@@ -11293,6 +11682,7 @@
         </w:rPr>
         <w:t>功能级</w:t>
       </w:r>
+      <w:proofErr w:type="gramEnd"/>
       <w:r>
         <w:rPr>
           <w:rFonts w:ascii="Times New Roman" w:eastAsia="宋体" w:hAnsi="Times New Roman" w:cs="Times New Roman" w:hint="eastAsia"/>
@@ -11308,17 +11698,55 @@
     </w:p>
     <w:p>
       <w:pPr>
+        <w:spacing w:line="360" w:lineRule="auto"/>
+        <w:ind w:firstLineChars="200" w:firstLine="480"/>
+        <w:rPr>
+          <w:rFonts w:ascii="宋体" w:eastAsia="宋体" w:hAnsi="宋体"/>
+          <w:sz w:val="24"/>
+          <w:szCs w:val="28"/>
+        </w:rPr>
+      </w:pPr>
+      <w:r>
+        <w:rPr>
+          <w:rFonts w:ascii="宋体" w:eastAsia="宋体" w:hAnsi="宋体" w:hint="eastAsia"/>
+          <w:sz w:val="24"/>
+          <w:szCs w:val="28"/>
+        </w:rPr>
+        <w:t>以下是系统的</w:t>
+      </w:r>
+      <w:proofErr w:type="gramStart"/>
+      <w:r>
+        <w:rPr>
+          <w:rFonts w:ascii="宋体" w:eastAsia="宋体" w:hAnsi="宋体" w:hint="eastAsia"/>
+          <w:sz w:val="24"/>
+          <w:szCs w:val="28"/>
+        </w:rPr>
+        <w:t>功能级</w:t>
+      </w:r>
+      <w:proofErr w:type="gramEnd"/>
+      <w:r>
+        <w:rPr>
+          <w:rFonts w:ascii="宋体" w:eastAsia="宋体" w:hAnsi="宋体" w:hint="eastAsia"/>
+          <w:sz w:val="24"/>
+          <w:szCs w:val="28"/>
+        </w:rPr>
+        <w:t>数据流图，本系统可分为用户登录、新闻爬取、新闻分类、新闻推送与检索和用户信息管理五个主要模块（功能）。</w:t>
+      </w:r>
+    </w:p>
+    <w:p>
+      <w:pPr>
         <w:jc w:val="center"/>
       </w:pPr>
       <w:r>
         <w:rPr>
           <w:noProof/>
         </w:rPr>
+        <w:lastRenderedPageBreak/>
         <w:drawing>
-          <wp:inline distT="0" distB="0" distL="0" distR="0" wp14:anchorId="0B5677A6" wp14:editId="3FAF14DD">
-            <wp:extent cx="5399405" cy="3101975"/>
-            <wp:effectExtent l="0" t="0" r="0" b="3175"/>
-            <wp:docPr id="8" name="图片 8"/>
+          <wp:inline distT="0" distB="0" distL="0" distR="0" wp14:anchorId="429953EB" wp14:editId="13355567">
+            <wp:extent cx="5399405" cy="3114040"/>
+            <wp:effectExtent l="0" t="0" r="0" b="0"/>
+            <wp:docPr id="13" name="图片 13"/>
             <wp:cNvGraphicFramePr>
               <a:graphicFrameLocks xmlns:a="http://schemas.openxmlformats.org/drawingml/2006/main" noChangeAspect="1"/>
             </wp:cNvGraphicFramePr>
@@ -11326,7 +11754,7 @@
               <a:graphicData uri="http://schemas.openxmlformats.org/drawingml/2006/picture">
                 <pic:pic xmlns:pic="http://schemas.openxmlformats.org/drawingml/2006/picture">
                   <pic:nvPicPr>
-                    <pic:cNvPr id="8" name="图片 8"/>
+                    <pic:cNvPr id="13" name="图片 13"/>
                     <pic:cNvPicPr/>
                   </pic:nvPicPr>
                   <pic:blipFill>
@@ -11344,7 +11772,7 @@
                   <pic:spPr>
                     <a:xfrm>
                       <a:off x="0" y="0"/>
-                      <a:ext cx="5399405" cy="3101975"/>
+                      <a:ext cx="5399405" cy="3114040"/>
                     </a:xfrm>
                     <a:prstGeom prst="rect">
                       <a:avLst/>
@@ -11414,8 +11842,45 @@
     </w:p>
     <w:p>
       <w:pPr>
+        <w:spacing w:line="360" w:lineRule="auto"/>
+        <w:ind w:firstLineChars="200" w:firstLine="480"/>
         <w:rPr>
           <w:rFonts w:ascii="宋体" w:eastAsia="宋体" w:hAnsi="宋体"/>
+          <w:sz w:val="24"/>
+          <w:szCs w:val="28"/>
+        </w:rPr>
+      </w:pPr>
+      <w:r>
+        <w:rPr>
+          <w:rFonts w:ascii="宋体" w:eastAsia="宋体" w:hAnsi="宋体" w:hint="eastAsia"/>
+          <w:sz w:val="24"/>
+          <w:szCs w:val="28"/>
+        </w:rPr>
+        <w:t>根据上述</w:t>
+      </w:r>
+      <w:proofErr w:type="gramStart"/>
+      <w:r>
+        <w:rPr>
+          <w:rFonts w:ascii="宋体" w:eastAsia="宋体" w:hAnsi="宋体" w:hint="eastAsia"/>
+          <w:sz w:val="24"/>
+          <w:szCs w:val="28"/>
+        </w:rPr>
+        <w:t>功能级</w:t>
+      </w:r>
+      <w:proofErr w:type="gramEnd"/>
+      <w:r>
+        <w:rPr>
+          <w:rFonts w:ascii="宋体" w:eastAsia="宋体" w:hAnsi="宋体" w:hint="eastAsia"/>
+          <w:sz w:val="24"/>
+          <w:szCs w:val="28"/>
+        </w:rPr>
+        <w:t>数据流图，对各个功能进行更细化的如下分析。</w:t>
+      </w:r>
+    </w:p>
+    <w:p>
+      <w:pPr>
+        <w:rPr>
+          <w:rFonts w:ascii="宋体" w:eastAsia="宋体" w:hAnsi="宋体"/>
           <w:b/>
           <w:bCs/>
           <w:sz w:val="24"/>
@@ -11431,6 +11896,33 @@
           <w:szCs w:val="24"/>
         </w:rPr>
         <w:t>1.用户登录</w:t>
+      </w:r>
+    </w:p>
+    <w:p>
+      <w:pPr>
+        <w:spacing w:line="360" w:lineRule="auto"/>
+        <w:ind w:firstLineChars="200" w:firstLine="480"/>
+        <w:rPr>
+          <w:rFonts w:ascii="宋体" w:eastAsia="宋体" w:hAnsi="宋体"/>
+          <w:sz w:val="24"/>
+          <w:szCs w:val="28"/>
+        </w:rPr>
+      </w:pPr>
+      <w:r>
+        <w:rPr>
+          <w:rFonts w:ascii="宋体" w:eastAsia="宋体" w:hAnsi="宋体" w:hint="eastAsia"/>
+          <w:sz w:val="24"/>
+          <w:szCs w:val="28"/>
+        </w:rPr>
+        <w:t>用户登录模块分为注册、登录验证和找回密码三个模块构成</w:t>
+      </w:r>
+      <w:r>
+        <w:rPr>
+          <w:rFonts w:ascii="宋体" w:eastAsia="宋体" w:hAnsi="宋体" w:hint="eastAsia"/>
+          <w:sz w:val="24"/>
+          <w:szCs w:val="28"/>
+        </w:rPr>
+        <w:t>。</w:t>
       </w:r>
     </w:p>
     <w:p>
@@ -11499,22 +11991,495 @@
     <w:p>
       <w:pPr>
         <w:rPr>
+          <w:rFonts w:ascii="宋体" w:eastAsia="宋体" w:hAnsi="宋体"/>
+          <w:b/>
+          <w:bCs/>
+          <w:sz w:val="24"/>
+          <w:szCs w:val="24"/>
+        </w:rPr>
+      </w:pPr>
+      <w:r>
+        <w:rPr>
           <w:rFonts w:ascii="宋体" w:eastAsia="宋体" w:hAnsi="宋体" w:hint="eastAsia"/>
           <w:b/>
           <w:bCs/>
           <w:sz w:val="24"/>
           <w:szCs w:val="24"/>
         </w:rPr>
+        <w:t>2.新闻爬取</w:t>
+      </w:r>
+    </w:p>
+    <w:p>
+      <w:pPr>
+        <w:spacing w:line="360" w:lineRule="auto"/>
+        <w:ind w:firstLineChars="200" w:firstLine="480"/>
+        <w:rPr>
+          <w:rFonts w:ascii="宋体" w:eastAsia="宋体" w:hAnsi="宋体"/>
+          <w:sz w:val="24"/>
+          <w:szCs w:val="28"/>
+        </w:rPr>
       </w:pPr>
       <w:r>
         <w:rPr>
           <w:rFonts w:ascii="宋体" w:eastAsia="宋体" w:hAnsi="宋体" w:hint="eastAsia"/>
+          <w:sz w:val="24"/>
+          <w:szCs w:val="28"/>
+        </w:rPr>
+        <w:t>新闻</w:t>
+      </w:r>
+      <w:proofErr w:type="gramStart"/>
+      <w:r>
+        <w:rPr>
+          <w:rFonts w:ascii="宋体" w:eastAsia="宋体" w:hAnsi="宋体" w:hint="eastAsia"/>
+          <w:sz w:val="24"/>
+          <w:szCs w:val="28"/>
+        </w:rPr>
+        <w:t>爬取主要</w:t>
+      </w:r>
+      <w:proofErr w:type="gramEnd"/>
+      <w:r>
+        <w:rPr>
+          <w:rFonts w:ascii="宋体" w:eastAsia="宋体" w:hAnsi="宋体" w:hint="eastAsia"/>
+          <w:sz w:val="24"/>
+          <w:szCs w:val="28"/>
+        </w:rPr>
+        <w:t>依赖p</w:t>
+      </w:r>
+      <w:r>
+        <w:rPr>
+          <w:rFonts w:ascii="宋体" w:eastAsia="宋体" w:hAnsi="宋体"/>
+          <w:sz w:val="24"/>
+          <w:szCs w:val="28"/>
+        </w:rPr>
+        <w:t>ython</w:t>
+      </w:r>
+      <w:r>
+        <w:rPr>
+          <w:rFonts w:ascii="宋体" w:eastAsia="宋体" w:hAnsi="宋体" w:hint="eastAsia"/>
+          <w:sz w:val="24"/>
+          <w:szCs w:val="28"/>
+        </w:rPr>
+        <w:t>爬虫，从网络中</w:t>
+      </w:r>
+      <w:proofErr w:type="gramStart"/>
+      <w:r>
+        <w:rPr>
+          <w:rFonts w:ascii="宋体" w:eastAsia="宋体" w:hAnsi="宋体" w:hint="eastAsia"/>
+          <w:sz w:val="24"/>
+          <w:szCs w:val="28"/>
+        </w:rPr>
+        <w:t>爬取新闻</w:t>
+      </w:r>
+      <w:proofErr w:type="gramEnd"/>
+      <w:r>
+        <w:rPr>
+          <w:rFonts w:ascii="宋体" w:eastAsia="宋体" w:hAnsi="宋体" w:hint="eastAsia"/>
+          <w:sz w:val="24"/>
+          <w:szCs w:val="28"/>
+        </w:rPr>
+        <w:t>文本数据，并</w:t>
+      </w:r>
+      <w:proofErr w:type="gramStart"/>
+      <w:r>
+        <w:rPr>
+          <w:rFonts w:ascii="宋体" w:eastAsia="宋体" w:hAnsi="宋体" w:hint="eastAsia"/>
+          <w:sz w:val="24"/>
+          <w:szCs w:val="28"/>
+        </w:rPr>
+        <w:t>对爬取</w:t>
+      </w:r>
+      <w:proofErr w:type="gramEnd"/>
+      <w:r>
+        <w:rPr>
+          <w:rFonts w:ascii="宋体" w:eastAsia="宋体" w:hAnsi="宋体" w:hint="eastAsia"/>
+          <w:sz w:val="24"/>
+          <w:szCs w:val="28"/>
+        </w:rPr>
+        <w:t>的文本进行清洗，去除脏数据，并对清洗后的文本数据进行初步标注。</w:t>
+      </w:r>
+    </w:p>
+    <w:p>
+      <w:pPr>
+        <w:jc w:val="center"/>
+        <w:rPr>
+          <w:rFonts w:ascii="宋体" w:eastAsia="宋体" w:hAnsi="宋体"/>
           <w:b/>
           <w:bCs/>
           <w:sz w:val="24"/>
           <w:szCs w:val="24"/>
         </w:rPr>
-        <w:t>2.新闻爬取</w:t>
+      </w:pPr>
+      <w:r>
+        <w:rPr>
+          <w:rFonts w:ascii="宋体" w:eastAsia="宋体" w:hAnsi="宋体"/>
+          <w:b/>
+          <w:bCs/>
+          <w:noProof/>
+          <w:sz w:val="24"/>
+          <w:szCs w:val="24"/>
+        </w:rPr>
+        <w:lastRenderedPageBreak/>
+        <w:drawing>
+          <wp:inline distT="0" distB="0" distL="0" distR="0" wp14:anchorId="28E5BD8B" wp14:editId="400A129D">
+            <wp:extent cx="3917853" cy="2491336"/>
+            <wp:effectExtent l="0" t="0" r="6985" b="4445"/>
+            <wp:docPr id="6" name="图片 6"/>
+            <wp:cNvGraphicFramePr>
+              <a:graphicFrameLocks xmlns:a="http://schemas.openxmlformats.org/drawingml/2006/main" noChangeAspect="1"/>
+            </wp:cNvGraphicFramePr>
+            <a:graphic xmlns:a="http://schemas.openxmlformats.org/drawingml/2006/main">
+              <a:graphicData uri="http://schemas.openxmlformats.org/drawingml/2006/picture">
+                <pic:pic xmlns:pic="http://schemas.openxmlformats.org/drawingml/2006/picture">
+                  <pic:nvPicPr>
+                    <pic:cNvPr id="6" name="图片 6"/>
+                    <pic:cNvPicPr/>
+                  </pic:nvPicPr>
+                  <pic:blipFill>
+                    <a:blip r:embed="rId21" cstate="print">
+                      <a:extLst>
+                        <a:ext uri="{28A0092B-C50C-407E-A947-70E740481C1C}">
+                          <a14:useLocalDpi xmlns:a14="http://schemas.microsoft.com/office/drawing/2010/main" val="0"/>
+                        </a:ext>
+                      </a:extLst>
+                    </a:blip>
+                    <a:stretch>
+                      <a:fillRect/>
+                    </a:stretch>
+                  </pic:blipFill>
+                  <pic:spPr>
+                    <a:xfrm>
+                      <a:off x="0" y="0"/>
+                      <a:ext cx="3921577" cy="2493704"/>
+                    </a:xfrm>
+                    <a:prstGeom prst="rect">
+                      <a:avLst/>
+                    </a:prstGeom>
+                  </pic:spPr>
+                </pic:pic>
+              </a:graphicData>
+            </a:graphic>
+          </wp:inline>
+        </w:drawing>
+      </w:r>
+    </w:p>
+    <w:p>
+      <w:pPr>
+        <w:rPr>
+          <w:rFonts w:ascii="宋体" w:eastAsia="宋体" w:hAnsi="宋体"/>
+          <w:b/>
+          <w:bCs/>
+          <w:sz w:val="24"/>
+          <w:szCs w:val="24"/>
+        </w:rPr>
+      </w:pPr>
+      <w:r>
+        <w:rPr>
+          <w:rFonts w:ascii="宋体" w:eastAsia="宋体" w:hAnsi="宋体" w:hint="eastAsia"/>
+          <w:b/>
+          <w:bCs/>
+          <w:sz w:val="24"/>
+          <w:szCs w:val="24"/>
+        </w:rPr>
+        <w:t>3.新闻分类</w:t>
+      </w:r>
+    </w:p>
+    <w:p>
+      <w:pPr>
+        <w:spacing w:line="360" w:lineRule="auto"/>
+        <w:ind w:firstLineChars="200" w:firstLine="480"/>
+        <w:rPr>
+          <w:rFonts w:ascii="宋体" w:eastAsia="宋体" w:hAnsi="宋体"/>
+          <w:sz w:val="24"/>
+          <w:szCs w:val="28"/>
+        </w:rPr>
+      </w:pPr>
+      <w:r>
+        <w:rPr>
+          <w:rFonts w:ascii="宋体" w:eastAsia="宋体" w:hAnsi="宋体" w:hint="eastAsia"/>
+          <w:sz w:val="24"/>
+          <w:szCs w:val="28"/>
+        </w:rPr>
+        <w:t>新闻分类是该系统的核心部分功能，全过程需要管理员的监督与操作，首先将初步整理的新闻文本数据进行预处理和特征表示，进而对数据进行均衡性分析，然后融合特征表示，构建分类网络，最后对分类后的数据进行检测，并修改错误分类。</w:t>
+      </w:r>
+    </w:p>
+    <w:p>
+      <w:pPr>
+        <w:jc w:val="center"/>
+        <w:rPr>
+          <w:rFonts w:ascii="宋体" w:eastAsia="宋体" w:hAnsi="宋体"/>
+          <w:b/>
+          <w:bCs/>
+          <w:sz w:val="24"/>
+          <w:szCs w:val="24"/>
+        </w:rPr>
+      </w:pPr>
+      <w:r>
+        <w:rPr>
+          <w:rFonts w:ascii="宋体" w:eastAsia="宋体" w:hAnsi="宋体" w:hint="eastAsia"/>
+          <w:b/>
+          <w:bCs/>
+          <w:noProof/>
+          <w:sz w:val="24"/>
+          <w:szCs w:val="24"/>
+        </w:rPr>
+        <w:drawing>
+          <wp:inline distT="0" distB="0" distL="0" distR="0" wp14:anchorId="7C58E2C6" wp14:editId="6DB8C239">
+            <wp:extent cx="4862945" cy="2472936"/>
+            <wp:effectExtent l="0" t="0" r="0" b="3810"/>
+            <wp:docPr id="7" name="图片 7"/>
+            <wp:cNvGraphicFramePr>
+              <a:graphicFrameLocks xmlns:a="http://schemas.openxmlformats.org/drawingml/2006/main" noChangeAspect="1"/>
+            </wp:cNvGraphicFramePr>
+            <a:graphic xmlns:a="http://schemas.openxmlformats.org/drawingml/2006/main">
+              <a:graphicData uri="http://schemas.openxmlformats.org/drawingml/2006/picture">
+                <pic:pic xmlns:pic="http://schemas.openxmlformats.org/drawingml/2006/picture">
+                  <pic:nvPicPr>
+                    <pic:cNvPr id="7" name="图片 7"/>
+                    <pic:cNvPicPr/>
+                  </pic:nvPicPr>
+                  <pic:blipFill>
+                    <a:blip r:embed="rId22" cstate="print">
+                      <a:extLst>
+                        <a:ext uri="{28A0092B-C50C-407E-A947-70E740481C1C}">
+                          <a14:useLocalDpi xmlns:a14="http://schemas.microsoft.com/office/drawing/2010/main" val="0"/>
+                        </a:ext>
+                      </a:extLst>
+                    </a:blip>
+                    <a:stretch>
+                      <a:fillRect/>
+                    </a:stretch>
+                  </pic:blipFill>
+                  <pic:spPr>
+                    <a:xfrm>
+                      <a:off x="0" y="0"/>
+                      <a:ext cx="4878012" cy="2480598"/>
+                    </a:xfrm>
+                    <a:prstGeom prst="rect">
+                      <a:avLst/>
+                    </a:prstGeom>
+                  </pic:spPr>
+                </pic:pic>
+              </a:graphicData>
+            </a:graphic>
+          </wp:inline>
+        </w:drawing>
+      </w:r>
+    </w:p>
+    <w:p>
+      <w:pPr>
+        <w:rPr>
+          <w:rFonts w:ascii="宋体" w:eastAsia="宋体" w:hAnsi="宋体"/>
+          <w:b/>
+          <w:bCs/>
+          <w:sz w:val="24"/>
+          <w:szCs w:val="24"/>
+        </w:rPr>
+      </w:pPr>
+      <w:r>
+        <w:rPr>
+          <w:rFonts w:ascii="宋体" w:eastAsia="宋体" w:hAnsi="宋体" w:hint="eastAsia"/>
+          <w:b/>
+          <w:bCs/>
+          <w:sz w:val="24"/>
+          <w:szCs w:val="24"/>
+        </w:rPr>
+        <w:t>4.</w:t>
+      </w:r>
+      <w:r>
+        <w:rPr>
+          <w:rFonts w:ascii="宋体" w:eastAsia="宋体" w:hAnsi="宋体" w:hint="eastAsia"/>
+          <w:b/>
+          <w:bCs/>
+          <w:sz w:val="24"/>
+          <w:szCs w:val="24"/>
+        </w:rPr>
+        <w:t>新闻推送与检索</w:t>
+      </w:r>
+    </w:p>
+    <w:p>
+      <w:pPr>
+        <w:spacing w:line="360" w:lineRule="auto"/>
+        <w:ind w:firstLineChars="200" w:firstLine="480"/>
+        <w:rPr>
+          <w:rFonts w:ascii="宋体" w:eastAsia="宋体" w:hAnsi="宋体"/>
+          <w:sz w:val="24"/>
+          <w:szCs w:val="28"/>
+        </w:rPr>
+      </w:pPr>
+      <w:r>
+        <w:rPr>
+          <w:rFonts w:ascii="宋体" w:eastAsia="宋体" w:hAnsi="宋体" w:hint="eastAsia"/>
+          <w:sz w:val="24"/>
+          <w:szCs w:val="28"/>
+        </w:rPr>
+        <w:t>新闻推送与检索，即由新闻推送和检索两个功能组成，系统根据用户的浏览数据，获取新闻标签并计数，同时考虑用户个人信息中的“偏好”，为用户个性化推荐新闻，同时用户可根据新闻关键词或标签进行检索。</w:t>
+      </w:r>
+    </w:p>
+    <w:p>
+      <w:pPr>
+        <w:jc w:val="center"/>
+        <w:rPr>
+          <w:rFonts w:ascii="宋体" w:eastAsia="宋体" w:hAnsi="宋体"/>
+          <w:b/>
+          <w:bCs/>
+          <w:sz w:val="24"/>
+          <w:szCs w:val="24"/>
+        </w:rPr>
+      </w:pPr>
+      <w:r>
+        <w:rPr>
+          <w:rFonts w:ascii="宋体" w:eastAsia="宋体" w:hAnsi="宋体" w:hint="eastAsia"/>
+          <w:b/>
+          <w:bCs/>
+          <w:noProof/>
+          <w:sz w:val="24"/>
+          <w:szCs w:val="24"/>
+        </w:rPr>
+        <w:lastRenderedPageBreak/>
+        <w:drawing>
+          <wp:inline distT="0" distB="0" distL="0" distR="0" wp14:anchorId="48367AAC" wp14:editId="423FECE7">
+            <wp:extent cx="4038600" cy="2823173"/>
+            <wp:effectExtent l="0" t="0" r="0" b="0"/>
+            <wp:docPr id="14" name="图片 14"/>
+            <wp:cNvGraphicFramePr>
+              <a:graphicFrameLocks xmlns:a="http://schemas.openxmlformats.org/drawingml/2006/main" noChangeAspect="1"/>
+            </wp:cNvGraphicFramePr>
+            <a:graphic xmlns:a="http://schemas.openxmlformats.org/drawingml/2006/main">
+              <a:graphicData uri="http://schemas.openxmlformats.org/drawingml/2006/picture">
+                <pic:pic xmlns:pic="http://schemas.openxmlformats.org/drawingml/2006/picture">
+                  <pic:nvPicPr>
+                    <pic:cNvPr id="14" name="图片 14"/>
+                    <pic:cNvPicPr/>
+                  </pic:nvPicPr>
+                  <pic:blipFill>
+                    <a:blip r:embed="rId23" cstate="print">
+                      <a:extLst>
+                        <a:ext uri="{28A0092B-C50C-407E-A947-70E740481C1C}">
+                          <a14:useLocalDpi xmlns:a14="http://schemas.microsoft.com/office/drawing/2010/main" val="0"/>
+                        </a:ext>
+                      </a:extLst>
+                    </a:blip>
+                    <a:stretch>
+                      <a:fillRect/>
+                    </a:stretch>
+                  </pic:blipFill>
+                  <pic:spPr>
+                    <a:xfrm>
+                      <a:off x="0" y="0"/>
+                      <a:ext cx="4043220" cy="2826403"/>
+                    </a:xfrm>
+                    <a:prstGeom prst="rect">
+                      <a:avLst/>
+                    </a:prstGeom>
+                  </pic:spPr>
+                </pic:pic>
+              </a:graphicData>
+            </a:graphic>
+          </wp:inline>
+        </w:drawing>
+      </w:r>
+    </w:p>
+    <w:p>
+      <w:pPr>
+        <w:rPr>
+          <w:rFonts w:ascii="宋体" w:eastAsia="宋体" w:hAnsi="宋体"/>
+          <w:b/>
+          <w:bCs/>
+          <w:sz w:val="24"/>
+          <w:szCs w:val="24"/>
+        </w:rPr>
+      </w:pPr>
+      <w:r>
+        <w:rPr>
+          <w:rFonts w:ascii="宋体" w:eastAsia="宋体" w:hAnsi="宋体" w:hint="eastAsia"/>
+          <w:b/>
+          <w:bCs/>
+          <w:sz w:val="24"/>
+          <w:szCs w:val="24"/>
+        </w:rPr>
+        <w:t>5.用户信息管理</w:t>
+      </w:r>
+    </w:p>
+    <w:p>
+      <w:pPr>
+        <w:spacing w:line="360" w:lineRule="auto"/>
+        <w:ind w:firstLineChars="200" w:firstLine="480"/>
+        <w:rPr>
+          <w:rFonts w:ascii="宋体" w:eastAsia="宋体" w:hAnsi="宋体"/>
+          <w:sz w:val="24"/>
+          <w:szCs w:val="28"/>
+        </w:rPr>
+      </w:pPr>
+      <w:r>
+        <w:rPr>
+          <w:rFonts w:ascii="宋体" w:eastAsia="宋体" w:hAnsi="宋体" w:hint="eastAsia"/>
+          <w:sz w:val="24"/>
+          <w:szCs w:val="28"/>
+        </w:rPr>
+        <w:t>用户细心管理，为管理员与用户提供信息编辑通道，其中，修改密码需要用户（管理员）提供旧密码。</w:t>
+      </w:r>
+    </w:p>
+    <w:p>
+      <w:pPr>
+        <w:jc w:val="center"/>
+        <w:rPr>
+          <w:rFonts w:ascii="宋体" w:eastAsia="宋体" w:hAnsi="宋体"/>
+          <w:b/>
+          <w:bCs/>
+          <w:sz w:val="24"/>
+          <w:szCs w:val="24"/>
+        </w:rPr>
+      </w:pPr>
+      <w:r>
+        <w:rPr>
+          <w:rFonts w:ascii="宋体" w:eastAsia="宋体" w:hAnsi="宋体" w:hint="eastAsia"/>
+          <w:b/>
+          <w:bCs/>
+          <w:noProof/>
+          <w:sz w:val="24"/>
+          <w:szCs w:val="24"/>
+        </w:rPr>
+        <w:drawing>
+          <wp:inline distT="0" distB="0" distL="0" distR="0" wp14:anchorId="40F9EA4E" wp14:editId="684D8838">
+            <wp:extent cx="5399405" cy="2624455"/>
+            <wp:effectExtent l="0" t="0" r="0" b="4445"/>
+            <wp:docPr id="15" name="图片 15"/>
+            <wp:cNvGraphicFramePr>
+              <a:graphicFrameLocks xmlns:a="http://schemas.openxmlformats.org/drawingml/2006/main" noChangeAspect="1"/>
+            </wp:cNvGraphicFramePr>
+            <a:graphic xmlns:a="http://schemas.openxmlformats.org/drawingml/2006/main">
+              <a:graphicData uri="http://schemas.openxmlformats.org/drawingml/2006/picture">
+                <pic:pic xmlns:pic="http://schemas.openxmlformats.org/drawingml/2006/picture">
+                  <pic:nvPicPr>
+                    <pic:cNvPr id="15" name="图片 15"/>
+                    <pic:cNvPicPr/>
+                  </pic:nvPicPr>
+                  <pic:blipFill>
+                    <a:blip r:embed="rId24" cstate="print">
+                      <a:extLst>
+                        <a:ext uri="{28A0092B-C50C-407E-A947-70E740481C1C}">
+                          <a14:useLocalDpi xmlns:a14="http://schemas.microsoft.com/office/drawing/2010/main" val="0"/>
+                        </a:ext>
+                      </a:extLst>
+                    </a:blip>
+                    <a:stretch>
+                      <a:fillRect/>
+                    </a:stretch>
+                  </pic:blipFill>
+                  <pic:spPr>
+                    <a:xfrm>
+                      <a:off x="0" y="0"/>
+                      <a:ext cx="5399405" cy="2624455"/>
+                    </a:xfrm>
+                    <a:prstGeom prst="rect">
+                      <a:avLst/>
+                    </a:prstGeom>
+                  </pic:spPr>
+                </pic:pic>
+              </a:graphicData>
+            </a:graphic>
+          </wp:inline>
+        </w:drawing>
       </w:r>
     </w:p>
     <w:p>
@@ -11814,7 +12779,6 @@
                 <w:b/>
                 <w:bCs/>
               </w:rPr>
-              <w:lastRenderedPageBreak/>
               <w:t>数据流组成</w:t>
             </w:r>
           </w:p>
@@ -11923,6 +12887,7 @@
                 <w:b/>
                 <w:bCs/>
               </w:rPr>
+              <w:lastRenderedPageBreak/>
               <w:t>数据流来源</w:t>
             </w:r>
           </w:p>
@@ -11935,7 +12900,7 @@
           <w:p>
             <w:pPr>
               <w:rPr>
-                <w:rFonts w:ascii="宋体" w:eastAsia="宋体" w:hAnsi="宋体" w:hint="eastAsia"/>
+                <w:rFonts w:ascii="宋体" w:eastAsia="宋体" w:hAnsi="宋体"/>
               </w:rPr>
             </w:pPr>
             <w:r>
@@ -11975,11 +12940,6 @@
             <w:vAlign w:val="center"/>
           </w:tcPr>
           <w:p>
-            <w:pPr>
-              <w:rPr>
-                <w:rFonts w:hint="eastAsia"/>
-              </w:rPr>
-            </w:pPr>
             <w:r>
               <w:rPr>
                 <w:rFonts w:hint="eastAsia"/>
@@ -12213,13 +13173,20 @@
                 <w:rFonts w:ascii="宋体" w:eastAsia="宋体" w:hAnsi="宋体" w:hint="eastAsia"/>
                 <w:bCs/>
               </w:rPr>
-              <w:t>登录日志</w:t>
+              <w:t xml:space="preserve">登录日志 </w:t>
             </w:r>
             <w:r>
               <w:rPr>
                 <w:rFonts w:ascii="宋体" w:eastAsia="宋体" w:hAnsi="宋体" w:hint="eastAsia"/>
                 <w:bCs/>
               </w:rPr>
+              <w:t>=</w:t>
+            </w:r>
+            <w:r>
+              <w:rPr>
+                <w:rFonts w:ascii="宋体" w:eastAsia="宋体" w:hAnsi="宋体"/>
+                <w:bCs/>
+              </w:rPr>
               <w:t xml:space="preserve"> </w:t>
             </w:r>
             <w:r>
@@ -12227,7 +13194,7 @@
                 <w:rFonts w:ascii="宋体" w:eastAsia="宋体" w:hAnsi="宋体" w:hint="eastAsia"/>
                 <w:bCs/>
               </w:rPr>
-              <w:t>=</w:t>
+              <w:t>账号 +</w:t>
             </w:r>
             <w:r>
               <w:rPr>
@@ -12241,28 +13208,7 @@
                 <w:rFonts w:ascii="宋体" w:eastAsia="宋体" w:hAnsi="宋体" w:hint="eastAsia"/>
                 <w:bCs/>
               </w:rPr>
-              <w:t>账号 +</w:t>
-            </w:r>
-            <w:r>
-              <w:rPr>
-                <w:rFonts w:ascii="宋体" w:eastAsia="宋体" w:hAnsi="宋体"/>
-                <w:bCs/>
-              </w:rPr>
-              <w:t xml:space="preserve"> </w:t>
-            </w:r>
-            <w:r>
-              <w:rPr>
-                <w:rFonts w:ascii="宋体" w:eastAsia="宋体" w:hAnsi="宋体" w:hint="eastAsia"/>
-                <w:bCs/>
-              </w:rPr>
-              <w:t>密码</w:t>
-            </w:r>
-            <w:r>
-              <w:rPr>
-                <w:rFonts w:ascii="宋体" w:eastAsia="宋体" w:hAnsi="宋体" w:hint="eastAsia"/>
-                <w:bCs/>
-              </w:rPr>
-              <w:t xml:space="preserve"> +</w:t>
+              <w:t>密码 +</w:t>
             </w:r>
             <w:r>
               <w:rPr>
@@ -12311,7 +13257,7 @@
           <w:p>
             <w:pPr>
               <w:rPr>
-                <w:rFonts w:ascii="宋体" w:eastAsia="宋体" w:hAnsi="宋体" w:hint="eastAsia"/>
+                <w:rFonts w:ascii="宋体" w:eastAsia="宋体" w:hAnsi="宋体"/>
               </w:rPr>
             </w:pPr>
             <w:r>
@@ -12351,11 +13297,6 @@
             <w:vAlign w:val="center"/>
           </w:tcPr>
           <w:p>
-            <w:pPr>
-              <w:rPr>
-                <w:rFonts w:hint="eastAsia"/>
-              </w:rPr>
-            </w:pPr>
             <w:r>
               <w:rPr>
                 <w:rFonts w:hint="eastAsia"/>
@@ -12369,9 +13310,6 @@
     <w:p>
       <w:pPr>
         <w:jc w:val="center"/>
-        <w:rPr>
-          <w:rFonts w:hint="eastAsia"/>
-        </w:rPr>
       </w:pPr>
     </w:p>
     <w:p>
@@ -12491,13 +13429,7 @@
               <w:rPr>
                 <w:rFonts w:ascii="宋体" w:eastAsia="宋体" w:hAnsi="宋体" w:hint="eastAsia"/>
               </w:rPr>
-              <w:t>用户</w:t>
-            </w:r>
-            <w:r>
-              <w:rPr>
-                <w:rFonts w:ascii="宋体" w:eastAsia="宋体" w:hAnsi="宋体" w:hint="eastAsia"/>
-              </w:rPr>
-              <w:t>信息</w:t>
+              <w:t>用户信息</w:t>
             </w:r>
             <w:r>
               <w:rPr>
@@ -12544,20 +13476,14 @@
           <w:p>
             <w:pPr>
               <w:rPr>
+                <w:rFonts w:ascii="宋体" w:eastAsia="宋体" w:hAnsi="宋体"/>
+              </w:rPr>
+            </w:pPr>
+            <w:r>
+              <w:rPr>
                 <w:rFonts w:ascii="宋体" w:eastAsia="宋体" w:hAnsi="宋体" w:hint="eastAsia"/>
               </w:rPr>
-            </w:pPr>
-            <w:r>
-              <w:rPr>
-                <w:rFonts w:ascii="宋体" w:eastAsia="宋体" w:hAnsi="宋体" w:hint="eastAsia"/>
-              </w:rPr>
-              <w:t>用户</w:t>
-            </w:r>
-            <w:r>
-              <w:rPr>
-                <w:rFonts w:ascii="宋体" w:eastAsia="宋体" w:hAnsi="宋体" w:hint="eastAsia"/>
-              </w:rPr>
-              <w:t>信息</w:t>
+              <w:t>用户信息</w:t>
             </w:r>
           </w:p>
         </w:tc>
@@ -12934,13 +13860,7 @@
               <w:rPr>
                 <w:rFonts w:ascii="宋体" w:eastAsia="宋体" w:hAnsi="宋体" w:hint="eastAsia"/>
               </w:rPr>
-              <w:t>新闻存储</w:t>
-            </w:r>
-            <w:r>
-              <w:rPr>
-                <w:rFonts w:ascii="宋体" w:eastAsia="宋体" w:hAnsi="宋体" w:hint="eastAsia"/>
-              </w:rPr>
-              <w:t>信息</w:t>
+              <w:t>新闻存储信息</w:t>
             </w:r>
           </w:p>
         </w:tc>
@@ -12994,7 +13914,21 @@
               <w:rPr>
                 <w:rFonts w:ascii="宋体" w:eastAsia="宋体" w:hAnsi="宋体" w:hint="eastAsia"/>
               </w:rPr>
-              <w:t>爬虫所爬取的所有新闻以及分类标签等相关信息</w:t>
+              <w:t>爬虫</w:t>
+            </w:r>
+            <w:proofErr w:type="gramStart"/>
+            <w:r>
+              <w:rPr>
+                <w:rFonts w:ascii="宋体" w:eastAsia="宋体" w:hAnsi="宋体" w:hint="eastAsia"/>
+              </w:rPr>
+              <w:t>所爬取</w:t>
+            </w:r>
+            <w:proofErr w:type="gramEnd"/>
+            <w:r>
+              <w:rPr>
+                <w:rFonts w:ascii="宋体" w:eastAsia="宋体" w:hAnsi="宋体" w:hint="eastAsia"/>
+              </w:rPr>
+              <w:t>的所有新闻以及分类标签等相关信息</w:t>
             </w:r>
           </w:p>
         </w:tc>
@@ -13042,13 +13976,19 @@
               <w:rPr>
                 <w:rFonts w:ascii="宋体" w:eastAsia="宋体" w:hAnsi="宋体" w:hint="eastAsia"/>
               </w:rPr>
-              <w:t>新闻库</w:t>
+              <w:t>新闻库 =</w:t>
+            </w:r>
+            <w:r>
+              <w:rPr>
+                <w:rFonts w:ascii="宋体" w:eastAsia="宋体" w:hAnsi="宋体"/>
+              </w:rPr>
+              <w:t xml:space="preserve"> </w:t>
             </w:r>
             <w:r>
               <w:rPr>
                 <w:rFonts w:ascii="宋体" w:eastAsia="宋体" w:hAnsi="宋体" w:hint="eastAsia"/>
               </w:rPr>
-              <w:t xml:space="preserve"> =</w:t>
+              <w:t>新闻 +</w:t>
             </w:r>
             <w:r>
               <w:rPr>
@@ -13060,31 +14000,7 @@
               <w:rPr>
                 <w:rFonts w:ascii="宋体" w:eastAsia="宋体" w:hAnsi="宋体" w:hint="eastAsia"/>
               </w:rPr>
-              <w:t>新闻</w:t>
-            </w:r>
-            <w:r>
-              <w:rPr>
-                <w:rFonts w:ascii="宋体" w:eastAsia="宋体" w:hAnsi="宋体" w:hint="eastAsia"/>
-              </w:rPr>
-              <w:t xml:space="preserve"> +</w:t>
-            </w:r>
-            <w:r>
-              <w:rPr>
-                <w:rFonts w:ascii="宋体" w:eastAsia="宋体" w:hAnsi="宋体"/>
-              </w:rPr>
-              <w:t xml:space="preserve"> </w:t>
-            </w:r>
-            <w:r>
-              <w:rPr>
-                <w:rFonts w:ascii="宋体" w:eastAsia="宋体" w:hAnsi="宋体" w:hint="eastAsia"/>
-              </w:rPr>
-              <w:t>分类标签</w:t>
-            </w:r>
-            <w:r>
-              <w:rPr>
-                <w:rFonts w:ascii="宋体" w:eastAsia="宋体" w:hAnsi="宋体" w:hint="eastAsia"/>
-              </w:rPr>
-              <w:t xml:space="preserve"> +</w:t>
+              <w:t>分类标签 +</w:t>
             </w:r>
             <w:r>
               <w:rPr>
@@ -13174,13 +14090,7 @@
               <w:rPr>
                 <w:rFonts w:ascii="宋体" w:eastAsia="宋体" w:hAnsi="宋体" w:hint="eastAsia"/>
               </w:rPr>
-              <w:t>新闻存储</w:t>
-            </w:r>
-            <w:r>
-              <w:rPr>
-                <w:rFonts w:ascii="宋体" w:eastAsia="宋体" w:hAnsi="宋体" w:hint="eastAsia"/>
-              </w:rPr>
-              <w:t>信息</w:t>
+              <w:t>新闻存储信息</w:t>
             </w:r>
           </w:p>
         </w:tc>
@@ -13189,9 +14099,6 @@
     <w:p>
       <w:pPr>
         <w:jc w:val="center"/>
-        <w:rPr>
-          <w:rFonts w:hint="eastAsia"/>
-        </w:rPr>
       </w:pPr>
     </w:p>
     <w:p>
@@ -13411,7 +14318,21 @@
               <w:rPr>
                 <w:rFonts w:ascii="宋体" w:eastAsia="宋体" w:hAnsi="宋体" w:hint="eastAsia"/>
               </w:rPr>
-              <w:t>爬虫爬取新闻初始数据</w:t>
+              <w:t>爬虫</w:t>
+            </w:r>
+            <w:proofErr w:type="gramStart"/>
+            <w:r>
+              <w:rPr>
+                <w:rFonts w:ascii="宋体" w:eastAsia="宋体" w:hAnsi="宋体" w:hint="eastAsia"/>
+              </w:rPr>
+              <w:t>爬取新闻</w:t>
+            </w:r>
+            <w:proofErr w:type="gramEnd"/>
+            <w:r>
+              <w:rPr>
+                <w:rFonts w:ascii="宋体" w:eastAsia="宋体" w:hAnsi="宋体" w:hint="eastAsia"/>
+              </w:rPr>
+              <w:t>初始数据</w:t>
             </w:r>
           </w:p>
         </w:tc>
@@ -13444,7 +14365,6 @@
                 <w:b/>
                 <w:bCs/>
               </w:rPr>
-              <w:lastRenderedPageBreak/>
               <w:t>输出数据流</w:t>
             </w:r>
           </w:p>
@@ -13495,6 +14415,7 @@
                 <w:b/>
                 <w:bCs/>
               </w:rPr>
+              <w:lastRenderedPageBreak/>
               <w:t>加工逻辑：</w:t>
             </w:r>
           </w:p>
@@ -13542,7 +14463,7 @@
           <w:p>
             <w:pPr>
               <w:rPr>
-                <w:rFonts w:ascii="宋体" w:eastAsia="宋体" w:hAnsi="宋体" w:hint="eastAsia"/>
+                <w:rFonts w:ascii="宋体" w:eastAsia="宋体" w:hAnsi="宋体"/>
               </w:rPr>
             </w:pPr>
             <w:r>
@@ -13565,11 +14486,6 @@
             </w:r>
           </w:p>
           <w:p>
-            <w:pPr>
-              <w:rPr>
-                <w:rFonts w:hint="eastAsia"/>
-              </w:rPr>
-            </w:pPr>
             <w:r>
               <w:rPr>
                 <w:rFonts w:ascii="宋体" w:eastAsia="宋体" w:hAnsi="宋体" w:hint="eastAsia"/>
@@ -13717,13 +14633,7 @@
               <w:rPr>
                 <w:rFonts w:ascii="宋体" w:eastAsia="宋体" w:hAnsi="宋体" w:hint="eastAsia"/>
               </w:rPr>
-              <w:t>根据</w:t>
-            </w:r>
-            <w:r>
-              <w:rPr>
-                <w:rFonts w:ascii="宋体" w:eastAsia="宋体" w:hAnsi="宋体" w:hint="eastAsia"/>
-              </w:rPr>
-              <w:t>用户</w:t>
+              <w:t>根据用户</w:t>
             </w:r>
             <w:r>
               <w:rPr>
@@ -13828,7 +14738,7 @@
           <w:p>
             <w:pPr>
               <w:rPr>
-                <w:rFonts w:ascii="宋体" w:eastAsia="宋体" w:hAnsi="宋体" w:hint="eastAsia"/>
+                <w:rFonts w:ascii="宋体" w:eastAsia="宋体" w:hAnsi="宋体"/>
               </w:rPr>
             </w:pPr>
             <w:r>
@@ -13909,7 +14819,7 @@
           <w:p>
             <w:pPr>
               <w:rPr>
-                <w:rFonts w:ascii="宋体" w:eastAsia="宋体" w:hAnsi="宋体" w:hint="eastAsia"/>
+                <w:rFonts w:ascii="宋体" w:eastAsia="宋体" w:hAnsi="宋体"/>
               </w:rPr>
             </w:pPr>
             <w:r>
@@ -13932,11 +14842,6 @@
             </w:r>
           </w:p>
           <w:p>
-            <w:pPr>
-              <w:rPr>
-                <w:rFonts w:hint="eastAsia"/>
-              </w:rPr>
-            </w:pPr>
             <w:r>
               <w:rPr>
                 <w:rFonts w:ascii="宋体" w:eastAsia="宋体" w:hAnsi="宋体" w:hint="eastAsia"/>
@@ -13962,9 +14867,6 @@
     <w:p>
       <w:pPr>
         <w:jc w:val="center"/>
-        <w:rPr>
-          <w:rFonts w:hint="eastAsia"/>
-        </w:rPr>
       </w:pPr>
     </w:p>
     <w:p>
@@ -14095,26 +14997,20 @@
           <w:p>
             <w:pPr>
               <w:rPr>
+                <w:rFonts w:ascii="宋体" w:eastAsia="宋体" w:hAnsi="宋体"/>
+              </w:rPr>
+            </w:pPr>
+            <w:r>
+              <w:rPr>
                 <w:rFonts w:ascii="宋体" w:eastAsia="宋体" w:hAnsi="宋体" w:hint="eastAsia"/>
               </w:rPr>
-            </w:pPr>
-            <w:r>
-              <w:rPr>
-                <w:rFonts w:ascii="宋体" w:eastAsia="宋体" w:hAnsi="宋体" w:hint="eastAsia"/>
-              </w:rPr>
               <w:t xml:space="preserve">账号 </w:t>
             </w:r>
             <w:r>
               <w:rPr>
                 <w:rFonts w:ascii="宋体" w:eastAsia="宋体" w:hAnsi="宋体"/>
               </w:rPr>
-              <w:t>=</w:t>
-            </w:r>
-            <w:r>
-              <w:rPr>
-                <w:rFonts w:ascii="宋体" w:eastAsia="宋体" w:hAnsi="宋体"/>
-              </w:rPr>
-              <w:t xml:space="preserve"> </w:t>
+              <w:t xml:space="preserve">= </w:t>
             </w:r>
             <w:r>
               <w:rPr>
@@ -14388,7 +15284,7 @@
           <w:p>
             <w:pPr>
               <w:rPr>
-                <w:rFonts w:ascii="宋体" w:eastAsia="宋体" w:hAnsi="宋体" w:hint="eastAsia"/>
+                <w:rFonts w:ascii="宋体" w:eastAsia="宋体" w:hAnsi="宋体"/>
               </w:rPr>
             </w:pPr>
             <w:r>
@@ -14443,13 +15339,7 @@
               <w:rPr>
                 <w:rFonts w:ascii="宋体" w:eastAsia="宋体" w:hAnsi="宋体" w:hint="eastAsia"/>
               </w:rPr>
-              <w:t>登录</w:t>
-            </w:r>
-            <w:r>
-              <w:rPr>
-                <w:rFonts w:ascii="宋体" w:eastAsia="宋体" w:hAnsi="宋体" w:hint="eastAsia"/>
-              </w:rPr>
-              <w:t>密码</w:t>
+              <w:t>登录密码</w:t>
             </w:r>
           </w:p>
         </w:tc>
@@ -14497,13 +15387,7 @@
               <w:rPr>
                 <w:rFonts w:ascii="宋体" w:eastAsia="宋体" w:hAnsi="宋体" w:hint="eastAsia"/>
               </w:rPr>
-              <w:t>用户（或管理员）登录系统的</w:t>
-            </w:r>
-            <w:r>
-              <w:rPr>
-                <w:rFonts w:ascii="宋体" w:eastAsia="宋体" w:hAnsi="宋体" w:hint="eastAsia"/>
-              </w:rPr>
-              <w:t>必需凭证，由6-12位字母或数字组成</w:t>
+              <w:t>用户（或管理员）登录系统的必需凭证，由6-12位字母或数字组成</w:t>
             </w:r>
           </w:p>
         </w:tc>
@@ -14608,9 +15492,6 @@
     <w:p>
       <w:pPr>
         <w:jc w:val="center"/>
-        <w:rPr>
-          <w:rFonts w:hint="eastAsia"/>
-        </w:rPr>
       </w:pPr>
     </w:p>
     <w:p>
@@ -14626,7 +15507,6 @@
         <w:rPr>
           <w:rFonts w:ascii="Times New Roman" w:eastAsia="宋体" w:hAnsi="Times New Roman" w:cs="Times New Roman" w:hint="eastAsia"/>
         </w:rPr>
-        <w:lastRenderedPageBreak/>
         <w:t>3.4</w:t>
       </w:r>
       <w:r>
@@ -14691,32 +15571,18 @@
         </w:rPr>
         <w:t>实体提取及实体图</w:t>
       </w:r>
+      <w:bookmarkStart w:id="64" w:name="_Toc130759804"/>
       <w:bookmarkEnd w:id="63"/>
-    </w:p>
-    <w:p>
-      <w:pPr>
-        <w:jc w:val="center"/>
-        <w:rPr>
-          <w:rFonts w:ascii="黑体" w:eastAsia="黑体" w:hAnsi="黑体" w:cs="黑体"/>
-          <w:bCs/>
-        </w:rPr>
-      </w:pPr>
-      <w:r>
-        <w:rPr>
-          <w:rFonts w:ascii="黑体" w:eastAsia="黑体" w:hAnsi="黑体" w:cs="黑体" w:hint="eastAsia"/>
-          <w:bCs/>
-        </w:rPr>
-        <w:t>表3-18 实体提取结果</w:t>
-      </w:r>
     </w:p>
     <w:tbl>
       <w:tblPr>
         <w:tblStyle w:val="aa"/>
-        <w:tblW w:w="5000" w:type="pct"/>
+        <w:tblW w:w="0" w:type="auto"/>
+        <w:jc w:val="center"/>
         <w:tblBorders>
-          <w:top w:val="none" w:sz="0" w:space="0" w:color="auto"/>
+          <w:top w:val="single" w:sz="12" w:space="0" w:color="auto"/>
           <w:left w:val="none" w:sz="0" w:space="0" w:color="auto"/>
-          <w:bottom w:val="none" w:sz="0" w:space="0" w:color="auto"/>
+          <w:bottom w:val="single" w:sz="12" w:space="0" w:color="auto"/>
           <w:right w:val="none" w:sz="0" w:space="0" w:color="auto"/>
           <w:insideH w:val="none" w:sz="0" w:space="0" w:color="auto"/>
           <w:insideV w:val="none" w:sz="0" w:space="0" w:color="auto"/>
@@ -14724,30 +15590,37 @@
         <w:tblLook w:val="04A0" w:firstRow="1" w:lastRow="0" w:firstColumn="1" w:lastColumn="0" w:noHBand="0" w:noVBand="1"/>
       </w:tblPr>
       <w:tblGrid>
-        <w:gridCol w:w="1701"/>
-        <w:gridCol w:w="1843"/>
-        <w:gridCol w:w="4959"/>
+        <w:gridCol w:w="1418"/>
+        <w:gridCol w:w="992"/>
+        <w:gridCol w:w="5387"/>
       </w:tblGrid>
       <w:tr>
+        <w:trPr>
+          <w:trHeight w:val="340"/>
+          <w:jc w:val="center"/>
+        </w:trPr>
         <w:tc>
           <w:tcPr>
-            <w:tcW w:w="1000" w:type="pct"/>
+            <w:tcW w:w="1418" w:type="dxa"/>
             <w:tcBorders>
               <w:top w:val="single" w:sz="12" w:space="0" w:color="auto"/>
-              <w:bottom w:val="single" w:sz="4" w:space="0" w:color="auto"/>
+              <w:bottom w:val="single" w:sz="8" w:space="0" w:color="auto"/>
             </w:tcBorders>
-            <w:vAlign w:val="center"/>
           </w:tcPr>
           <w:p>
             <w:pPr>
               <w:jc w:val="center"/>
               <w:rPr>
-                <w:rFonts w:ascii="宋体" w:eastAsia="宋体" w:hAnsi="宋体" w:cs="宋体"/>
+                <w:rFonts w:ascii="宋体" w:eastAsia="宋体" w:hAnsi="宋体"/>
+                <w:b/>
+                <w:bCs/>
               </w:rPr>
             </w:pPr>
             <w:r>
               <w:rPr>
-                <w:rFonts w:ascii="宋体" w:eastAsia="宋体" w:hAnsi="宋体" w:cs="宋体" w:hint="eastAsia"/>
+                <w:rFonts w:ascii="宋体" w:eastAsia="宋体" w:hAnsi="宋体" w:hint="eastAsia"/>
+                <w:b/>
+                <w:bCs/>
               </w:rPr>
               <w:t>实体</w:t>
             </w:r>
@@ -14755,47 +15628,53 @@
         </w:tc>
         <w:tc>
           <w:tcPr>
-            <w:tcW w:w="1084" w:type="pct"/>
+            <w:tcW w:w="992" w:type="dxa"/>
             <w:tcBorders>
               <w:top w:val="single" w:sz="12" w:space="0" w:color="auto"/>
-              <w:bottom w:val="single" w:sz="4" w:space="0" w:color="auto"/>
+              <w:bottom w:val="single" w:sz="8" w:space="0" w:color="auto"/>
             </w:tcBorders>
-            <w:vAlign w:val="center"/>
           </w:tcPr>
           <w:p>
             <w:pPr>
               <w:jc w:val="center"/>
               <w:rPr>
-                <w:rFonts w:ascii="宋体" w:eastAsia="宋体" w:hAnsi="宋体" w:cs="宋体"/>
+                <w:rFonts w:ascii="宋体" w:eastAsia="宋体" w:hAnsi="宋体"/>
+                <w:b/>
+                <w:bCs/>
               </w:rPr>
             </w:pPr>
             <w:r>
               <w:rPr>
-                <w:rFonts w:ascii="宋体" w:eastAsia="宋体" w:hAnsi="宋体" w:cs="宋体" w:hint="eastAsia"/>
-              </w:rPr>
-              <w:t>主码</w:t>
+                <w:rFonts w:ascii="宋体" w:eastAsia="宋体" w:hAnsi="宋体" w:hint="eastAsia"/>
+                <w:b/>
+                <w:bCs/>
+              </w:rPr>
+              <w:t>主键</w:t>
             </w:r>
           </w:p>
         </w:tc>
         <w:tc>
           <w:tcPr>
-            <w:tcW w:w="2916" w:type="pct"/>
+            <w:tcW w:w="5387" w:type="dxa"/>
             <w:tcBorders>
               <w:top w:val="single" w:sz="12" w:space="0" w:color="auto"/>
-              <w:bottom w:val="single" w:sz="4" w:space="0" w:color="auto"/>
+              <w:bottom w:val="single" w:sz="8" w:space="0" w:color="auto"/>
             </w:tcBorders>
-            <w:vAlign w:val="center"/>
           </w:tcPr>
           <w:p>
             <w:pPr>
               <w:jc w:val="center"/>
               <w:rPr>
-                <w:rFonts w:ascii="宋体" w:eastAsia="宋体" w:hAnsi="宋体" w:cs="宋体"/>
+                <w:rFonts w:ascii="宋体" w:eastAsia="宋体" w:hAnsi="宋体"/>
+                <w:b/>
+                <w:bCs/>
               </w:rPr>
             </w:pPr>
             <w:r>
               <w:rPr>
-                <w:rFonts w:ascii="宋体" w:eastAsia="宋体" w:hAnsi="宋体" w:cs="宋体" w:hint="eastAsia"/>
+                <w:rFonts w:ascii="宋体" w:eastAsia="宋体" w:hAnsi="宋体" w:hint="eastAsia"/>
+                <w:b/>
+                <w:bCs/>
               </w:rPr>
               <w:t>其他属性</w:t>
             </w:r>
@@ -14803,47 +15682,50 @@
         </w:tc>
       </w:tr>
       <w:tr>
+        <w:trPr>
+          <w:trHeight w:val="340"/>
+          <w:jc w:val="center"/>
+        </w:trPr>
         <w:tc>
           <w:tcPr>
-            <w:tcW w:w="1000" w:type="pct"/>
+            <w:tcW w:w="1418" w:type="dxa"/>
             <w:tcBorders>
-              <w:top w:val="single" w:sz="4" w:space="0" w:color="auto"/>
+              <w:top w:val="single" w:sz="8" w:space="0" w:color="auto"/>
             </w:tcBorders>
-            <w:vAlign w:val="center"/>
           </w:tcPr>
           <w:p>
             <w:pPr>
               <w:jc w:val="center"/>
               <w:rPr>
-                <w:rFonts w:ascii="宋体" w:eastAsia="宋体" w:hAnsi="宋体" w:cs="宋体"/>
+                <w:rFonts w:ascii="宋体" w:eastAsia="宋体" w:hAnsi="宋体"/>
               </w:rPr>
             </w:pPr>
             <w:r>
               <w:rPr>
-                <w:rFonts w:ascii="宋体" w:eastAsia="宋体" w:hAnsi="宋体" w:cs="宋体" w:hint="eastAsia"/>
-              </w:rPr>
+                <w:rFonts w:ascii="宋体" w:eastAsia="宋体" w:hAnsi="宋体" w:hint="eastAsia"/>
+              </w:rPr>
+              <w:lastRenderedPageBreak/>
               <w:t>用户</w:t>
             </w:r>
           </w:p>
         </w:tc>
         <w:tc>
           <w:tcPr>
-            <w:tcW w:w="1084" w:type="pct"/>
+            <w:tcW w:w="992" w:type="dxa"/>
             <w:tcBorders>
-              <w:top w:val="single" w:sz="4" w:space="0" w:color="auto"/>
+              <w:top w:val="single" w:sz="8" w:space="0" w:color="auto"/>
             </w:tcBorders>
-            <w:vAlign w:val="center"/>
           </w:tcPr>
           <w:p>
             <w:pPr>
               <w:jc w:val="center"/>
               <w:rPr>
-                <w:rFonts w:ascii="宋体" w:eastAsia="宋体" w:hAnsi="宋体" w:cs="宋体"/>
+                <w:rFonts w:ascii="宋体" w:eastAsia="宋体" w:hAnsi="宋体"/>
               </w:rPr>
             </w:pPr>
             <w:r>
               <w:rPr>
-                <w:rFonts w:ascii="宋体" w:eastAsia="宋体" w:hAnsi="宋体" w:cs="宋体" w:hint="eastAsia"/>
+                <w:rFonts w:ascii="宋体" w:eastAsia="宋体" w:hAnsi="宋体" w:hint="eastAsia"/>
               </w:rPr>
               <w:t>账号</w:t>
             </w:r>
@@ -14851,43 +15733,46 @@
         </w:tc>
         <w:tc>
           <w:tcPr>
-            <w:tcW w:w="2916" w:type="pct"/>
+            <w:tcW w:w="5387" w:type="dxa"/>
             <w:tcBorders>
-              <w:top w:val="single" w:sz="4" w:space="0" w:color="auto"/>
+              <w:top w:val="single" w:sz="8" w:space="0" w:color="auto"/>
             </w:tcBorders>
-            <w:vAlign w:val="center"/>
           </w:tcPr>
           <w:p>
             <w:pPr>
-              <w:rPr>
-                <w:rFonts w:ascii="宋体" w:eastAsia="宋体" w:hAnsi="宋体" w:cs="宋体"/>
+              <w:jc w:val="center"/>
+              <w:rPr>
+                <w:rFonts w:ascii="宋体" w:eastAsia="宋体" w:hAnsi="宋体"/>
               </w:rPr>
             </w:pPr>
             <w:r>
               <w:rPr>
-                <w:rFonts w:ascii="宋体" w:eastAsia="宋体" w:hAnsi="宋体" w:cs="宋体" w:hint="eastAsia"/>
-              </w:rPr>
-              <w:t>手机号，偏好，性别，年龄</w:t>
+                <w:rFonts w:ascii="宋体" w:eastAsia="宋体" w:hAnsi="宋体" w:hint="eastAsia"/>
+              </w:rPr>
+              <w:t>手机号、偏好、性别、年龄、登录时间</w:t>
             </w:r>
           </w:p>
         </w:tc>
       </w:tr>
       <w:tr>
+        <w:trPr>
+          <w:trHeight w:val="340"/>
+          <w:jc w:val="center"/>
+        </w:trPr>
         <w:tc>
           <w:tcPr>
-            <w:tcW w:w="1000" w:type="pct"/>
-            <w:vAlign w:val="center"/>
+            <w:tcW w:w="1418" w:type="dxa"/>
           </w:tcPr>
           <w:p>
             <w:pPr>
               <w:jc w:val="center"/>
               <w:rPr>
-                <w:rFonts w:ascii="宋体" w:eastAsia="宋体" w:hAnsi="宋体" w:cs="宋体"/>
+                <w:rFonts w:ascii="宋体" w:eastAsia="宋体" w:hAnsi="宋体"/>
               </w:rPr>
             </w:pPr>
             <w:r>
               <w:rPr>
-                <w:rFonts w:ascii="宋体" w:eastAsia="宋体" w:hAnsi="宋体" w:cs="宋体" w:hint="eastAsia"/>
+                <w:rFonts w:ascii="宋体" w:eastAsia="宋体" w:hAnsi="宋体" w:hint="eastAsia"/>
               </w:rPr>
               <w:t>管理员</w:t>
             </w:r>
@@ -14895,19 +15780,18 @@
         </w:tc>
         <w:tc>
           <w:tcPr>
-            <w:tcW w:w="1084" w:type="pct"/>
-            <w:vAlign w:val="center"/>
+            <w:tcW w:w="992" w:type="dxa"/>
           </w:tcPr>
           <w:p>
             <w:pPr>
               <w:jc w:val="center"/>
               <w:rPr>
-                <w:rFonts w:ascii="宋体" w:eastAsia="宋体" w:hAnsi="宋体" w:cs="宋体"/>
+                <w:rFonts w:ascii="宋体" w:eastAsia="宋体" w:hAnsi="宋体"/>
               </w:rPr>
             </w:pPr>
             <w:r>
               <w:rPr>
-                <w:rFonts w:ascii="宋体" w:eastAsia="宋体" w:hAnsi="宋体" w:cs="宋体" w:hint="eastAsia"/>
+                <w:rFonts w:ascii="宋体" w:eastAsia="宋体" w:hAnsi="宋体" w:hint="eastAsia"/>
               </w:rPr>
               <w:t>账号</w:t>
             </w:r>
@@ -14915,66 +15799,62 @@
         </w:tc>
         <w:tc>
           <w:tcPr>
-            <w:tcW w:w="2916" w:type="pct"/>
-            <w:vAlign w:val="center"/>
+            <w:tcW w:w="5387" w:type="dxa"/>
           </w:tcPr>
           <w:p>
             <w:pPr>
-              <w:rPr>
-                <w:rFonts w:ascii="宋体" w:eastAsia="宋体" w:hAnsi="宋体" w:cs="宋体"/>
+              <w:jc w:val="center"/>
+              <w:rPr>
+                <w:rFonts w:ascii="宋体" w:eastAsia="宋体" w:hAnsi="宋体"/>
               </w:rPr>
             </w:pPr>
             <w:r>
               <w:rPr>
-                <w:rFonts w:ascii="宋体" w:eastAsia="宋体" w:hAnsi="宋体" w:cs="宋体" w:hint="eastAsia"/>
-              </w:rPr>
-              <w:t>管理员等级，</w:t>
-            </w:r>
-            <w:r>
-              <w:rPr>
-                <w:rFonts w:ascii="宋体" w:eastAsia="宋体" w:hAnsi="宋体" w:cs="宋体" w:hint="eastAsia"/>
-              </w:rPr>
-              <w:t>手机号</w:t>
+                <w:rFonts w:ascii="宋体" w:eastAsia="宋体" w:hAnsi="宋体" w:hint="eastAsia"/>
+              </w:rPr>
+              <w:t>管理员等级、手机号、登录时间</w:t>
             </w:r>
           </w:p>
         </w:tc>
       </w:tr>
       <w:tr>
+        <w:trPr>
+          <w:trHeight w:val="340"/>
+          <w:jc w:val="center"/>
+        </w:trPr>
         <w:tc>
           <w:tcPr>
-            <w:tcW w:w="1000" w:type="pct"/>
-            <w:vAlign w:val="center"/>
+            <w:tcW w:w="1418" w:type="dxa"/>
           </w:tcPr>
           <w:p>
             <w:pPr>
               <w:jc w:val="center"/>
               <w:rPr>
-                <w:rFonts w:ascii="宋体" w:eastAsia="宋体" w:hAnsi="宋体" w:cs="宋体" w:hint="eastAsia"/>
+                <w:rFonts w:ascii="宋体" w:eastAsia="宋体" w:hAnsi="宋体"/>
               </w:rPr>
             </w:pPr>
             <w:r>
               <w:rPr>
-                <w:rFonts w:ascii="宋体" w:eastAsia="宋体" w:hAnsi="宋体" w:cs="宋体" w:hint="eastAsia"/>
-              </w:rPr>
-              <w:t>新闻库</w:t>
+                <w:rFonts w:ascii="宋体" w:eastAsia="宋体" w:hAnsi="宋体" w:hint="eastAsia"/>
+              </w:rPr>
+              <w:t>新闻</w:t>
             </w:r>
           </w:p>
         </w:tc>
         <w:tc>
           <w:tcPr>
-            <w:tcW w:w="1084" w:type="pct"/>
-            <w:vAlign w:val="center"/>
+            <w:tcW w:w="992" w:type="dxa"/>
           </w:tcPr>
           <w:p>
             <w:pPr>
               <w:jc w:val="center"/>
               <w:rPr>
-                <w:rFonts w:ascii="宋体" w:eastAsia="宋体" w:hAnsi="宋体" w:cs="宋体"/>
+                <w:rFonts w:ascii="宋体" w:eastAsia="宋体" w:hAnsi="宋体"/>
               </w:rPr>
             </w:pPr>
             <w:r>
               <w:rPr>
-                <w:rFonts w:ascii="宋体" w:eastAsia="宋体" w:hAnsi="宋体" w:cs="宋体" w:hint="eastAsia"/>
+                <w:rFonts w:ascii="宋体" w:eastAsia="宋体" w:hAnsi="宋体" w:hint="eastAsia"/>
               </w:rPr>
               <w:t>新闻ID</w:t>
             </w:r>
@@ -14982,96 +15862,89 @@
         </w:tc>
         <w:tc>
           <w:tcPr>
-            <w:tcW w:w="2916" w:type="pct"/>
-            <w:vAlign w:val="center"/>
+            <w:tcW w:w="5387" w:type="dxa"/>
           </w:tcPr>
           <w:p>
             <w:pPr>
-              <w:rPr>
-                <w:rFonts w:ascii="宋体" w:eastAsia="宋体" w:hAnsi="宋体" w:cs="宋体" w:hint="eastAsia"/>
+              <w:jc w:val="center"/>
+              <w:rPr>
+                <w:rFonts w:ascii="宋体" w:eastAsia="宋体" w:hAnsi="宋体"/>
               </w:rPr>
             </w:pPr>
             <w:r>
               <w:rPr>
-                <w:rFonts w:ascii="宋体" w:eastAsia="宋体" w:hAnsi="宋体" w:cs="宋体" w:hint="eastAsia"/>
-              </w:rPr>
-              <w:t>分类标签，下载日期，浏览次数</w:t>
+                <w:rFonts w:ascii="宋体" w:eastAsia="宋体" w:hAnsi="宋体" w:hint="eastAsia"/>
+              </w:rPr>
+              <w:t>新闻标题、新闻正文、</w:t>
+            </w:r>
+            <w:r>
+              <w:rPr>
+                <w:rFonts w:ascii="宋体" w:eastAsia="宋体" w:hAnsi="宋体" w:hint="eastAsia"/>
+              </w:rPr>
+              <w:t>分类标签、下载日期、浏览次数</w:t>
             </w:r>
           </w:p>
         </w:tc>
       </w:tr>
       <w:tr>
+        <w:trPr>
+          <w:trHeight w:val="340"/>
+          <w:jc w:val="center"/>
+        </w:trPr>
         <w:tc>
           <w:tcPr>
-            <w:tcW w:w="1000" w:type="pct"/>
-            <w:tcBorders>
-              <w:bottom w:val="single" w:sz="12" w:space="0" w:color="auto"/>
-            </w:tcBorders>
-            <w:vAlign w:val="center"/>
+            <w:tcW w:w="1418" w:type="dxa"/>
           </w:tcPr>
           <w:p>
             <w:pPr>
               <w:jc w:val="center"/>
               <w:rPr>
-                <w:rFonts w:ascii="宋体" w:eastAsia="宋体" w:hAnsi="宋体" w:cs="宋体" w:hint="eastAsia"/>
+                <w:rFonts w:ascii="宋体" w:eastAsia="宋体" w:hAnsi="宋体"/>
               </w:rPr>
             </w:pPr>
             <w:r>
               <w:rPr>
-                <w:rFonts w:ascii="宋体" w:eastAsia="宋体" w:hAnsi="宋体" w:cs="宋体" w:hint="eastAsia"/>
-              </w:rPr>
-              <w:t>个人信息表</w:t>
+                <w:rFonts w:ascii="宋体" w:eastAsia="宋体" w:hAnsi="宋体" w:hint="eastAsia"/>
+              </w:rPr>
+              <w:t>浏览历史</w:t>
             </w:r>
           </w:p>
         </w:tc>
         <w:tc>
           <w:tcPr>
-            <w:tcW w:w="1084" w:type="pct"/>
-            <w:tcBorders>
-              <w:bottom w:val="single" w:sz="12" w:space="0" w:color="auto"/>
-            </w:tcBorders>
-            <w:vAlign w:val="center"/>
+            <w:tcW w:w="992" w:type="dxa"/>
           </w:tcPr>
           <w:p>
             <w:pPr>
               <w:jc w:val="center"/>
               <w:rPr>
-                <w:rFonts w:ascii="宋体" w:eastAsia="宋体" w:hAnsi="宋体" w:cs="宋体" w:hint="eastAsia"/>
+                <w:rFonts w:ascii="宋体" w:eastAsia="宋体" w:hAnsi="宋体"/>
               </w:rPr>
             </w:pPr>
             <w:r>
               <w:rPr>
-                <w:rFonts w:ascii="宋体" w:eastAsia="宋体" w:hAnsi="宋体" w:cs="宋体" w:hint="eastAsia"/>
-              </w:rPr>
-              <w:t>账号</w:t>
+                <w:rFonts w:ascii="宋体" w:eastAsia="宋体" w:hAnsi="宋体" w:hint="eastAsia"/>
+              </w:rPr>
+              <w:t>新闻ID</w:t>
             </w:r>
           </w:p>
         </w:tc>
         <w:tc>
           <w:tcPr>
-            <w:tcW w:w="2916" w:type="pct"/>
-            <w:tcBorders>
-              <w:bottom w:val="single" w:sz="12" w:space="0" w:color="auto"/>
-            </w:tcBorders>
-            <w:vAlign w:val="center"/>
+            <w:tcW w:w="5387" w:type="dxa"/>
           </w:tcPr>
           <w:p>
             <w:pPr>
-              <w:rPr>
-                <w:rFonts w:ascii="宋体" w:eastAsia="宋体" w:hAnsi="宋体" w:cs="宋体" w:hint="eastAsia"/>
+              <w:jc w:val="center"/>
+              <w:rPr>
+                <w:rFonts w:ascii="宋体" w:eastAsia="宋体" w:hAnsi="宋体"/>
               </w:rPr>
             </w:pPr>
             <w:r>
               <w:rPr>
-                <w:rFonts w:ascii="宋体" w:eastAsia="宋体" w:hAnsi="宋体" w:cs="宋体" w:hint="eastAsia"/>
-              </w:rPr>
-              <w:t>密码，</w:t>
-            </w:r>
-            <w:r>
-              <w:rPr>
-                <w:rFonts w:ascii="宋体" w:eastAsia="宋体" w:hAnsi="宋体" w:cs="宋体" w:hint="eastAsia"/>
-              </w:rPr>
-              <w:t>登录时间，</w:t>
+                <w:rFonts w:ascii="宋体" w:eastAsia="宋体" w:hAnsi="宋体" w:hint="eastAsia"/>
+              </w:rPr>
+              <w:t>账号、分类标签、浏览时间</w:t>
             </w:r>
           </w:p>
         </w:tc>
@@ -15081,16 +15954,20 @@
       <w:pPr>
         <w:jc w:val="center"/>
       </w:pPr>
-      <w:bookmarkStart w:id="64" w:name="_Toc130759804"/>
+    </w:p>
+    <w:p>
+      <w:pPr>
+        <w:jc w:val="center"/>
+      </w:pPr>
       <w:r>
         <w:rPr>
           <w:noProof/>
         </w:rPr>
         <w:drawing>
-          <wp:inline distT="0" distB="0" distL="0" distR="0" wp14:anchorId="2B58A41F" wp14:editId="16CED77A">
-            <wp:extent cx="4191000" cy="1843882"/>
-            <wp:effectExtent l="0" t="0" r="0" b="4445"/>
-            <wp:docPr id="14" name="图片 14"/>
+          <wp:inline distT="0" distB="0" distL="0" distR="0" wp14:anchorId="12FBF268" wp14:editId="5305CB11">
+            <wp:extent cx="3878638" cy="1840563"/>
+            <wp:effectExtent l="0" t="0" r="7620" b="7620"/>
+            <wp:docPr id="11" name="图片 11"/>
             <wp:cNvGraphicFramePr>
               <a:graphicFrameLocks xmlns:a="http://schemas.openxmlformats.org/drawingml/2006/main" noChangeAspect="1"/>
             </wp:cNvGraphicFramePr>
@@ -15098,11 +15975,11 @@
               <a:graphicData uri="http://schemas.openxmlformats.org/drawingml/2006/picture">
                 <pic:pic xmlns:pic="http://schemas.openxmlformats.org/drawingml/2006/picture">
                   <pic:nvPicPr>
-                    <pic:cNvPr id="14" name="图片 14"/>
+                    <pic:cNvPr id="11" name="图片 11"/>
                     <pic:cNvPicPr/>
                   </pic:nvPicPr>
                   <pic:blipFill>
-                    <a:blip r:embed="rId21" cstate="print">
+                    <a:blip r:embed="rId25" cstate="print">
                       <a:extLst>
                         <a:ext uri="{28A0092B-C50C-407E-A947-70E740481C1C}">
                           <a14:useLocalDpi xmlns:a14="http://schemas.microsoft.com/office/drawing/2010/main" val="0"/>
@@ -15116,7 +15993,7 @@
                   <pic:spPr>
                     <a:xfrm>
                       <a:off x="0" y="0"/>
-                      <a:ext cx="4204023" cy="1849611"/>
+                      <a:ext cx="3892119" cy="1846960"/>
                     </a:xfrm>
                     <a:prstGeom prst="rect">
                       <a:avLst/>
@@ -15138,10 +16015,10 @@
           <w:noProof/>
         </w:rPr>
         <w:drawing>
-          <wp:inline distT="0" distB="0" distL="0" distR="0" wp14:anchorId="735465EF" wp14:editId="292C6A34">
-            <wp:extent cx="3086100" cy="1680787"/>
-            <wp:effectExtent l="0" t="0" r="0" b="0"/>
-            <wp:docPr id="15" name="图片 15"/>
+          <wp:inline distT="0" distB="0" distL="0" distR="0" wp14:anchorId="29E87ECE" wp14:editId="28F1E14A">
+            <wp:extent cx="3749969" cy="1905635"/>
+            <wp:effectExtent l="0" t="0" r="3175" b="0"/>
+            <wp:docPr id="16" name="图片 16"/>
             <wp:cNvGraphicFramePr>
               <a:graphicFrameLocks xmlns:a="http://schemas.openxmlformats.org/drawingml/2006/main" noChangeAspect="1"/>
             </wp:cNvGraphicFramePr>
@@ -15149,11 +16026,11 @@
               <a:graphicData uri="http://schemas.openxmlformats.org/drawingml/2006/picture">
                 <pic:pic xmlns:pic="http://schemas.openxmlformats.org/drawingml/2006/picture">
                   <pic:nvPicPr>
-                    <pic:cNvPr id="15" name="图片 15"/>
+                    <pic:cNvPr id="16" name="图片 16"/>
                     <pic:cNvPicPr/>
                   </pic:nvPicPr>
                   <pic:blipFill>
-                    <a:blip r:embed="rId22">
+                    <a:blip r:embed="rId26" cstate="print">
                       <a:extLst>
                         <a:ext uri="{28A0092B-C50C-407E-A947-70E740481C1C}">
                           <a14:useLocalDpi xmlns:a14="http://schemas.microsoft.com/office/drawing/2010/main" val="0"/>
@@ -15167,7 +16044,7 @@
                   <pic:spPr>
                     <a:xfrm>
                       <a:off x="0" y="0"/>
-                      <a:ext cx="3097925" cy="1687227"/>
+                      <a:ext cx="3757940" cy="1909685"/>
                     </a:xfrm>
                     <a:prstGeom prst="rect">
                       <a:avLst/>
@@ -15183,20 +16060,16 @@
     <w:p>
       <w:pPr>
         <w:jc w:val="center"/>
-        <w:rPr>
-          <w:rFonts w:hint="eastAsia"/>
-        </w:rPr>
-      </w:pPr>
-      <w:r>
-        <w:rPr>
-          <w:rFonts w:hint="eastAsia"/>
+      </w:pPr>
+      <w:r>
+        <w:rPr>
           <w:noProof/>
         </w:rPr>
         <w:drawing>
-          <wp:inline distT="0" distB="0" distL="0" distR="0" wp14:anchorId="03E1535C" wp14:editId="49B58AA2">
-            <wp:extent cx="3604260" cy="1862957"/>
-            <wp:effectExtent l="0" t="0" r="0" b="4445"/>
-            <wp:docPr id="13" name="图片 13"/>
+          <wp:inline distT="0" distB="0" distL="0" distR="0" wp14:anchorId="23FFDE16" wp14:editId="274FC421">
+            <wp:extent cx="4329545" cy="2268900"/>
+            <wp:effectExtent l="0" t="0" r="0" b="0"/>
+            <wp:docPr id="20" name="图片 20"/>
             <wp:cNvGraphicFramePr>
               <a:graphicFrameLocks xmlns:a="http://schemas.openxmlformats.org/drawingml/2006/main" noChangeAspect="1"/>
             </wp:cNvGraphicFramePr>
@@ -15204,11 +16077,11 @@
               <a:graphicData uri="http://schemas.openxmlformats.org/drawingml/2006/picture">
                 <pic:pic xmlns:pic="http://schemas.openxmlformats.org/drawingml/2006/picture">
                   <pic:nvPicPr>
-                    <pic:cNvPr id="13" name="图片 13"/>
+                    <pic:cNvPr id="20" name="图片 20"/>
                     <pic:cNvPicPr/>
                   </pic:nvPicPr>
                   <pic:blipFill>
-                    <a:blip r:embed="rId23">
+                    <a:blip r:embed="rId27" cstate="print">
                       <a:extLst>
                         <a:ext uri="{28A0092B-C50C-407E-A947-70E740481C1C}">
                           <a14:useLocalDpi xmlns:a14="http://schemas.microsoft.com/office/drawing/2010/main" val="0"/>
@@ -15222,7 +16095,7 @@
                   <pic:spPr>
                     <a:xfrm>
                       <a:off x="0" y="0"/>
-                      <a:ext cx="3615852" cy="1868949"/>
+                      <a:ext cx="4336225" cy="2272401"/>
                     </a:xfrm>
                     <a:prstGeom prst="rect">
                       <a:avLst/>
@@ -15237,6 +16110,58 @@
     </w:p>
     <w:p>
       <w:pPr>
+        <w:jc w:val="center"/>
+      </w:pPr>
+      <w:r>
+        <w:rPr>
+          <w:noProof/>
+        </w:rPr>
+        <w:lastRenderedPageBreak/>
+        <w:drawing>
+          <wp:inline distT="0" distB="0" distL="0" distR="0" wp14:anchorId="7E573EBA" wp14:editId="68B3D1A6">
+            <wp:extent cx="3733800" cy="1966360"/>
+            <wp:effectExtent l="0" t="0" r="0" b="0"/>
+            <wp:docPr id="21" name="图片 21"/>
+            <wp:cNvGraphicFramePr>
+              <a:graphicFrameLocks xmlns:a="http://schemas.openxmlformats.org/drawingml/2006/main" noChangeAspect="1"/>
+            </wp:cNvGraphicFramePr>
+            <a:graphic xmlns:a="http://schemas.openxmlformats.org/drawingml/2006/main">
+              <a:graphicData uri="http://schemas.openxmlformats.org/drawingml/2006/picture">
+                <pic:pic xmlns:pic="http://schemas.openxmlformats.org/drawingml/2006/picture">
+                  <pic:nvPicPr>
+                    <pic:cNvPr id="21" name="图片 21"/>
+                    <pic:cNvPicPr/>
+                  </pic:nvPicPr>
+                  <pic:blipFill>
+                    <a:blip r:embed="rId28">
+                      <a:extLst>
+                        <a:ext uri="{28A0092B-C50C-407E-A947-70E740481C1C}">
+                          <a14:useLocalDpi xmlns:a14="http://schemas.microsoft.com/office/drawing/2010/main" val="0"/>
+                        </a:ext>
+                      </a:extLst>
+                    </a:blip>
+                    <a:stretch>
+                      <a:fillRect/>
+                    </a:stretch>
+                  </pic:blipFill>
+                  <pic:spPr>
+                    <a:xfrm>
+                      <a:off x="0" y="0"/>
+                      <a:ext cx="3747000" cy="1973311"/>
+                    </a:xfrm>
+                    <a:prstGeom prst="rect">
+                      <a:avLst/>
+                    </a:prstGeom>
+                  </pic:spPr>
+                </pic:pic>
+              </a:graphicData>
+            </a:graphic>
+          </wp:inline>
+        </w:drawing>
+      </w:r>
+    </w:p>
+    <w:p>
+      <w:pPr>
         <w:pStyle w:val="3"/>
         <w:spacing w:before="156" w:after="156"/>
         <w:rPr>
@@ -15288,6 +16213,57 @@
         <w:t>图</w:t>
       </w:r>
       <w:bookmarkEnd w:id="64"/>
+    </w:p>
+    <w:p>
+      <w:pPr>
+        <w:jc w:val="center"/>
+      </w:pPr>
+      <w:r>
+        <w:rPr>
+          <w:noProof/>
+        </w:rPr>
+        <w:drawing>
+          <wp:inline distT="0" distB="0" distL="0" distR="0" wp14:anchorId="4BEC5270" wp14:editId="73339045">
+            <wp:extent cx="5399405" cy="3590925"/>
+            <wp:effectExtent l="0" t="0" r="0" b="9525"/>
+            <wp:docPr id="8" name="图片 8"/>
+            <wp:cNvGraphicFramePr>
+              <a:graphicFrameLocks xmlns:a="http://schemas.openxmlformats.org/drawingml/2006/main" noChangeAspect="1"/>
+            </wp:cNvGraphicFramePr>
+            <a:graphic xmlns:a="http://schemas.openxmlformats.org/drawingml/2006/main">
+              <a:graphicData uri="http://schemas.openxmlformats.org/drawingml/2006/picture">
+                <pic:pic xmlns:pic="http://schemas.openxmlformats.org/drawingml/2006/picture">
+                  <pic:nvPicPr>
+                    <pic:cNvPr id="8" name="图片 8"/>
+                    <pic:cNvPicPr/>
+                  </pic:nvPicPr>
+                  <pic:blipFill>
+                    <a:blip r:embed="rId29" cstate="print">
+                      <a:extLst>
+                        <a:ext uri="{28A0092B-C50C-407E-A947-70E740481C1C}">
+                          <a14:useLocalDpi xmlns:a14="http://schemas.microsoft.com/office/drawing/2010/main" val="0"/>
+                        </a:ext>
+                      </a:extLst>
+                    </a:blip>
+                    <a:stretch>
+                      <a:fillRect/>
+                    </a:stretch>
+                  </pic:blipFill>
+                  <pic:spPr>
+                    <a:xfrm>
+                      <a:off x="0" y="0"/>
+                      <a:ext cx="5399405" cy="3590925"/>
+                    </a:xfrm>
+                    <a:prstGeom prst="rect">
+                      <a:avLst/>
+                    </a:prstGeom>
+                  </pic:spPr>
+                </pic:pic>
+              </a:graphicData>
+            </a:graphic>
+          </wp:inline>
+        </w:drawing>
+      </w:r>
     </w:p>
     <w:p>
       <w:pPr>
@@ -15462,7 +16438,7 @@
                     </pic:cNvPicPr>
                   </pic:nvPicPr>
                   <pic:blipFill>
-                    <a:blip r:embed="rId24" cstate="print">
+                    <a:blip r:embed="rId30" cstate="print">
                       <a:extLst>
                         <a:ext uri="{28A0092B-C50C-407E-A947-70E740481C1C}">
                           <a14:useLocalDpi xmlns:a14="http://schemas.microsoft.com/office/drawing/2010/main" val="0"/>
@@ -15547,7 +16523,7 @@
                     <pic:cNvPicPr/>
                   </pic:nvPicPr>
                   <pic:blipFill>
-                    <a:blip r:embed="rId25"/>
+                    <a:blip r:embed="rId31"/>
                     <a:stretch>
                       <a:fillRect/>
                     </a:stretch>
@@ -15628,7 +16604,7 @@
                     </pic:cNvPicPr>
                   </pic:nvPicPr>
                   <pic:blipFill>
-                    <a:blip r:embed="rId26" cstate="print">
+                    <a:blip r:embed="rId32" cstate="print">
                       <a:extLst>
                         <a:ext uri="{28A0092B-C50C-407E-A947-70E740481C1C}">
                           <a14:useLocalDpi xmlns:a14="http://schemas.microsoft.com/office/drawing/2010/main" val="0"/>
@@ -15714,7 +16690,7 @@
                     <pic:cNvPicPr/>
                   </pic:nvPicPr>
                   <pic:blipFill>
-                    <a:blip r:embed="rId27"/>
+                    <a:blip r:embed="rId33"/>
                     <a:stretch>
                       <a:fillRect/>
                     </a:stretch>
@@ -16552,6 +17528,7 @@
         </w:rPr>
         <w:t>）</w:t>
       </w:r>
+      <w:proofErr w:type="spellStart"/>
       <w:r>
         <w:rPr>
           <w:rFonts w:ascii="Times New Roman" w:eastAsia="宋体" w:hAnsi="Times New Roman" w:cs="Times New Roman" w:hint="eastAsia"/>
@@ -16561,6 +17538,7 @@
         </w:rPr>
         <w:t>yy</w:t>
       </w:r>
+      <w:proofErr w:type="spellEnd"/>
       <w:r>
         <w:rPr>
           <w:rFonts w:ascii="Times New Roman" w:eastAsia="宋体" w:hAnsi="Times New Roman" w:cs="Times New Roman"/>
@@ -16609,6 +17587,7 @@
         </w:rPr>
         <w:t>）</w:t>
       </w:r>
+      <w:proofErr w:type="spellStart"/>
       <w:r>
         <w:rPr>
           <w:rFonts w:ascii="Times New Roman" w:eastAsia="宋体" w:hAnsi="Times New Roman" w:cs="Times New Roman"/>
@@ -16618,6 +17597,7 @@
         </w:rPr>
         <w:t>yy</w:t>
       </w:r>
+      <w:proofErr w:type="spellEnd"/>
       <w:r>
         <w:rPr>
           <w:rFonts w:ascii="Times New Roman" w:eastAsia="宋体" w:hAnsi="Times New Roman" w:cs="Times New Roman" w:hint="eastAsia"/>
@@ -16736,6 +17716,7 @@
         </w:rPr>
         <w:t>）</w:t>
       </w:r>
+      <w:proofErr w:type="spellStart"/>
       <w:r>
         <w:rPr>
           <w:rFonts w:ascii="Times New Roman" w:eastAsia="宋体" w:hAnsi="Times New Roman" w:cs="Times New Roman"/>
@@ -16745,6 +17726,7 @@
         </w:rPr>
         <w:t>yy</w:t>
       </w:r>
+      <w:proofErr w:type="spellEnd"/>
       <w:r>
         <w:rPr>
           <w:rFonts w:ascii="Times New Roman" w:eastAsia="宋体" w:hAnsi="Times New Roman" w:cs="Times New Roman" w:hint="eastAsia"/>
@@ -16811,6 +17793,7 @@
         </w:rPr>
         <w:t>）</w:t>
       </w:r>
+      <w:proofErr w:type="spellStart"/>
       <w:r>
         <w:rPr>
           <w:rFonts w:ascii="Times New Roman" w:eastAsia="宋体" w:hAnsi="Times New Roman" w:cs="Times New Roman"/>
@@ -16820,6 +17803,7 @@
         </w:rPr>
         <w:t>yy</w:t>
       </w:r>
+      <w:proofErr w:type="spellEnd"/>
       <w:r>
         <w:rPr>
           <w:rFonts w:ascii="Times New Roman" w:eastAsia="宋体" w:hAnsi="Times New Roman" w:cs="Times New Roman" w:hint="eastAsia"/>
@@ -17268,6 +18252,7 @@
         </w:rPr>
         <w:t xml:space="preserve"> </w:t>
       </w:r>
+      <w:proofErr w:type="gramStart"/>
       <w:r>
         <w:rPr>
           <w:rFonts w:ascii="Times New Roman" w:eastAsia="宋体" w:hAnsi="Times New Roman" w:cs="Times New Roman" w:hint="eastAsia"/>
@@ -17280,6 +18265,7 @@
       </w:r>
       <w:bookmarkEnd w:id="92"/>
       <w:bookmarkEnd w:id="93"/>
+      <w:proofErr w:type="gramEnd"/>
     </w:p>
     <w:p>
       <w:pPr>
@@ -18184,8 +19170,8 @@
     <w:p>
       <w:pPr>
         <w:sectPr>
-          <w:headerReference w:type="default" r:id="rId28"/>
-          <w:footerReference w:type="default" r:id="rId29"/>
+          <w:headerReference w:type="default" r:id="rId34"/>
+          <w:footerReference w:type="default" r:id="rId35"/>
           <w:pgSz w:w="11906" w:h="16838" w:code="9"/>
           <w:pgMar w:top="1418" w:right="1418" w:bottom="1418" w:left="1418" w:header="737" w:footer="851" w:gutter="567"/>
           <w:pgNumType w:fmt="numberInDash"/>
@@ -22210,7 +23196,7 @@
   <w:style w:type="paragraph" w:default="1" w:styleId="a">
     <w:name w:val="Normal"/>
     <w:qFormat/>
-    <w:rsid w:val="00AC2B48"/>
+    <w:rsid w:val="003D4228"/>
     <w:pPr>
       <w:widowControl w:val="0"/>
       <w:jc w:val="both"/>
@@ -23964,9 +24950,14 @@
     <w:rsid w:val="00060716"/>
     <w:rsid w:val="000C0AFC"/>
     <w:rsid w:val="00131136"/>
+    <w:rsid w:val="00155EB9"/>
+    <w:rsid w:val="001647CC"/>
     <w:rsid w:val="001C59B0"/>
     <w:rsid w:val="00204B8F"/>
+    <w:rsid w:val="00294524"/>
     <w:rsid w:val="002C1E50"/>
+    <w:rsid w:val="00331DA5"/>
+    <w:rsid w:val="00352DEE"/>
     <w:rsid w:val="00392272"/>
     <w:rsid w:val="003F7AA6"/>
     <w:rsid w:val="00422770"/>

--- a/文档/新闻文本自动分类算法研究及系统实现.docx
+++ b/文档/新闻文本自动分类算法研究及系统实现.docx
@@ -11584,6 +11584,32 @@
         </w:rPr>
         <w:t>以下为新闻文本自动分类系统的顶层数据流图，由用户和管理员两个实体，网络新闻数据库和系统本体构成。</w:t>
       </w:r>
+      <w:r>
+        <w:rPr>
+          <w:rFonts w:ascii="宋体" w:eastAsia="宋体" w:hAnsi="宋体" w:hint="eastAsia"/>
+          <w:sz w:val="24"/>
+          <w:szCs w:val="28"/>
+        </w:rPr>
+        <w:t>管理员通过系统从网络中</w:t>
+      </w:r>
+      <w:proofErr w:type="gramStart"/>
+      <w:r>
+        <w:rPr>
+          <w:rFonts w:ascii="宋体" w:eastAsia="宋体" w:hAnsi="宋体" w:hint="eastAsia"/>
+          <w:sz w:val="24"/>
+          <w:szCs w:val="28"/>
+        </w:rPr>
+        <w:t>爬取新闻</w:t>
+      </w:r>
+      <w:proofErr w:type="gramEnd"/>
+      <w:r>
+        <w:rPr>
+          <w:rFonts w:ascii="宋体" w:eastAsia="宋体" w:hAnsi="宋体" w:hint="eastAsia"/>
+          <w:sz w:val="24"/>
+          <w:szCs w:val="28"/>
+        </w:rPr>
+        <w:t>数据，进而通过系统对新闻文本进行分类和存储，用户通过登录系统检索和阅览新闻。</w:t>
+      </w:r>
     </w:p>
     <w:p>
       <w:pPr>
@@ -15964,10 +15990,10 @@
           <w:noProof/>
         </w:rPr>
         <w:drawing>
-          <wp:inline distT="0" distB="0" distL="0" distR="0" wp14:anchorId="12FBF268" wp14:editId="5305CB11">
-            <wp:extent cx="3878638" cy="1840563"/>
-            <wp:effectExtent l="0" t="0" r="7620" b="7620"/>
-            <wp:docPr id="11" name="图片 11"/>
+          <wp:inline distT="0" distB="0" distL="0" distR="0" wp14:anchorId="7178E332" wp14:editId="73261083">
+            <wp:extent cx="4612665" cy="2174240"/>
+            <wp:effectExtent l="0" t="0" r="0" b="0"/>
+            <wp:docPr id="10" name="图片 10"/>
             <wp:cNvGraphicFramePr>
               <a:graphicFrameLocks xmlns:a="http://schemas.openxmlformats.org/drawingml/2006/main" noChangeAspect="1"/>
             </wp:cNvGraphicFramePr>
@@ -15975,7 +16001,7 @@
               <a:graphicData uri="http://schemas.openxmlformats.org/drawingml/2006/picture">
                 <pic:pic xmlns:pic="http://schemas.openxmlformats.org/drawingml/2006/picture">
                   <pic:nvPicPr>
-                    <pic:cNvPr id="11" name="图片 11"/>
+                    <pic:cNvPr id="10" name="图片 10"/>
                     <pic:cNvPicPr/>
                   </pic:nvPicPr>
                   <pic:blipFill>
@@ -15993,7 +16019,7 @@
                   <pic:spPr>
                     <a:xfrm>
                       <a:off x="0" y="0"/>
-                      <a:ext cx="3892119" cy="1846960"/>
+                      <a:ext cx="4636196" cy="2185332"/>
                     </a:xfrm>
                     <a:prstGeom prst="rect">
                       <a:avLst/>
@@ -16015,10 +16041,10 @@
           <w:noProof/>
         </w:rPr>
         <w:drawing>
-          <wp:inline distT="0" distB="0" distL="0" distR="0" wp14:anchorId="29E87ECE" wp14:editId="28F1E14A">
-            <wp:extent cx="3749969" cy="1905635"/>
-            <wp:effectExtent l="0" t="0" r="3175" b="0"/>
-            <wp:docPr id="16" name="图片 16"/>
+          <wp:inline distT="0" distB="0" distL="0" distR="0" wp14:anchorId="74E8796E" wp14:editId="31B9C038">
+            <wp:extent cx="3632200" cy="2087137"/>
+            <wp:effectExtent l="0" t="0" r="6350" b="8890"/>
+            <wp:docPr id="17" name="图片 17"/>
             <wp:cNvGraphicFramePr>
               <a:graphicFrameLocks xmlns:a="http://schemas.openxmlformats.org/drawingml/2006/main" noChangeAspect="1"/>
             </wp:cNvGraphicFramePr>
@@ -16026,7 +16052,7 @@
               <a:graphicData uri="http://schemas.openxmlformats.org/drawingml/2006/picture">
                 <pic:pic xmlns:pic="http://schemas.openxmlformats.org/drawingml/2006/picture">
                   <pic:nvPicPr>
-                    <pic:cNvPr id="16" name="图片 16"/>
+                    <pic:cNvPr id="17" name="图片 17"/>
                     <pic:cNvPicPr/>
                   </pic:nvPicPr>
                   <pic:blipFill>
@@ -16044,7 +16070,7 @@
                   <pic:spPr>
                     <a:xfrm>
                       <a:off x="0" y="0"/>
-                      <a:ext cx="3757940" cy="1909685"/>
+                      <a:ext cx="3653120" cy="2099158"/>
                     </a:xfrm>
                     <a:prstGeom prst="rect">
                       <a:avLst/>
@@ -16066,10 +16092,10 @@
           <w:noProof/>
         </w:rPr>
         <w:drawing>
-          <wp:inline distT="0" distB="0" distL="0" distR="0" wp14:anchorId="23FFDE16" wp14:editId="274FC421">
-            <wp:extent cx="4329545" cy="2268900"/>
-            <wp:effectExtent l="0" t="0" r="0" b="0"/>
-            <wp:docPr id="20" name="图片 20"/>
+          <wp:inline distT="0" distB="0" distL="0" distR="0" wp14:anchorId="4732FB7F" wp14:editId="0D18ED92">
+            <wp:extent cx="4603750" cy="2077995"/>
+            <wp:effectExtent l="0" t="0" r="6350" b="0"/>
+            <wp:docPr id="18" name="图片 18"/>
             <wp:cNvGraphicFramePr>
               <a:graphicFrameLocks xmlns:a="http://schemas.openxmlformats.org/drawingml/2006/main" noChangeAspect="1"/>
             </wp:cNvGraphicFramePr>
@@ -16077,11 +16103,11 @@
               <a:graphicData uri="http://schemas.openxmlformats.org/drawingml/2006/picture">
                 <pic:pic xmlns:pic="http://schemas.openxmlformats.org/drawingml/2006/picture">
                   <pic:nvPicPr>
-                    <pic:cNvPr id="20" name="图片 20"/>
+                    <pic:cNvPr id="18" name="图片 18"/>
                     <pic:cNvPicPr/>
                   </pic:nvPicPr>
                   <pic:blipFill>
-                    <a:blip r:embed="rId27" cstate="print">
+                    <a:blip r:embed="rId27">
                       <a:extLst>
                         <a:ext uri="{28A0092B-C50C-407E-A947-70E740481C1C}">
                           <a14:useLocalDpi xmlns:a14="http://schemas.microsoft.com/office/drawing/2010/main" val="0"/>
@@ -16095,7 +16121,7 @@
                   <pic:spPr>
                     <a:xfrm>
                       <a:off x="0" y="0"/>
-                      <a:ext cx="4336225" cy="2272401"/>
+                      <a:ext cx="4612267" cy="2081840"/>
                     </a:xfrm>
                     <a:prstGeom prst="rect">
                       <a:avLst/>
@@ -16223,10 +16249,10 @@
           <w:noProof/>
         </w:rPr>
         <w:drawing>
-          <wp:inline distT="0" distB="0" distL="0" distR="0" wp14:anchorId="4BEC5270" wp14:editId="73339045">
-            <wp:extent cx="5399405" cy="3590925"/>
-            <wp:effectExtent l="0" t="0" r="0" b="9525"/>
-            <wp:docPr id="8" name="图片 8"/>
+          <wp:inline distT="0" distB="0" distL="0" distR="0" wp14:anchorId="6092FFFD" wp14:editId="73F43AC1">
+            <wp:extent cx="5399405" cy="3735705"/>
+            <wp:effectExtent l="0" t="0" r="0" b="0"/>
+            <wp:docPr id="19" name="图片 19"/>
             <wp:cNvGraphicFramePr>
               <a:graphicFrameLocks xmlns:a="http://schemas.openxmlformats.org/drawingml/2006/main" noChangeAspect="1"/>
             </wp:cNvGraphicFramePr>
@@ -16234,7 +16260,7 @@
               <a:graphicData uri="http://schemas.openxmlformats.org/drawingml/2006/picture">
                 <pic:pic xmlns:pic="http://schemas.openxmlformats.org/drawingml/2006/picture">
                   <pic:nvPicPr>
-                    <pic:cNvPr id="8" name="图片 8"/>
+                    <pic:cNvPr id="19" name="图片 19"/>
                     <pic:cNvPicPr/>
                   </pic:nvPicPr>
                   <pic:blipFill>
@@ -16252,7 +16278,7 @@
                   <pic:spPr>
                     <a:xfrm>
                       <a:off x="0" y="0"/>
-                      <a:ext cx="5399405" cy="3590925"/>
+                      <a:ext cx="5399405" cy="3735705"/>
                     </a:xfrm>
                     <a:prstGeom prst="rect">
                       <a:avLst/>
@@ -24978,6 +25004,7 @@
     <w:rsid w:val="00AF75B2"/>
     <w:rsid w:val="00B13D2C"/>
     <w:rsid w:val="00BC09ED"/>
+    <w:rsid w:val="00BF07B7"/>
     <w:rsid w:val="00C13B43"/>
     <w:rsid w:val="00D31D17"/>
     <w:rsid w:val="00DA2AB9"/>

--- a/文档/新闻文本自动分类算法研究及系统实现.docx
+++ b/文档/新闻文本自动分类算法研究及系统实现.docx
@@ -6932,25 +6932,7 @@
           <w:sz w:val="24"/>
           <w:szCs w:val="24"/>
         </w:rPr>
-        <w:t>收益/投资比：100000*5</w:t>
-      </w:r>
-      <w:proofErr w:type="gramStart"/>
-      <w:r>
-        <w:rPr>
-          <w:rFonts w:ascii="宋体" w:eastAsia="宋体" w:hAnsi="宋体" w:cs="宋体" w:hint="eastAsia"/>
-          <w:sz w:val="24"/>
-          <w:szCs w:val="24"/>
-        </w:rPr>
-        <w:t>/(</w:t>
-      </w:r>
-      <w:proofErr w:type="gramEnd"/>
-      <w:r>
-        <w:rPr>
-          <w:rFonts w:ascii="宋体" w:eastAsia="宋体" w:hAnsi="宋体" w:cs="宋体" w:hint="eastAsia"/>
-          <w:sz w:val="24"/>
-          <w:szCs w:val="24"/>
-        </w:rPr>
-        <w:t>26000+24000*5)=3.424657</w:t>
+        <w:t>收益/投资比：100000*5/(26000+24000*5)=3.424657</w:t>
       </w:r>
     </w:p>
     <w:p>
@@ -7123,25 +7105,7 @@
           <w:sz w:val="24"/>
           <w:szCs w:val="24"/>
         </w:rPr>
-        <w:t>元。实际收益需要通过货币时间价值来进行核算。用利率的形式表示货币的时间价值。假设年利率为</w:t>
-      </w:r>
-      <w:proofErr w:type="spellStart"/>
-      <w:r>
-        <w:rPr>
-          <w:rFonts w:ascii="宋体" w:eastAsia="宋体" w:hAnsi="宋体" w:cs="宋体" w:hint="eastAsia"/>
-          <w:sz w:val="24"/>
-          <w:szCs w:val="24"/>
-        </w:rPr>
-        <w:t>i</w:t>
-      </w:r>
-      <w:proofErr w:type="spellEnd"/>
-      <w:r>
-        <w:rPr>
-          <w:rFonts w:ascii="宋体" w:eastAsia="宋体" w:hAnsi="宋体" w:cs="宋体" w:hint="eastAsia"/>
-          <w:sz w:val="24"/>
-          <w:szCs w:val="24"/>
-        </w:rPr>
-        <w:t>，如果现在存入P元，则n年后可以得到的钱数为：</w:t>
+        <w:t>元。实际收益需要通过货币时间价值来进行核算。用利率的形式表示货币的时间价值。假设年利率为i，如果现在存入P元，则n年后可以得到的钱数为：</w:t>
       </w:r>
     </w:p>
     <w:p>
@@ -7986,25 +7950,7 @@
           <w:sz w:val="24"/>
           <w:szCs w:val="24"/>
         </w:rPr>
-        <w:t>新闻文本自动分类系统的实现需要采用机器学习算法，主要包括文本特征提取、特征向量化、分类器训练等技术。在Python语言中，有众多的机器学习库和自然语言处理库可供选择，如scikit-learn、</w:t>
-      </w:r>
-      <w:proofErr w:type="spellStart"/>
-      <w:r>
-        <w:rPr>
-          <w:rFonts w:ascii="宋体" w:eastAsia="宋体" w:hAnsi="宋体" w:cs="宋体"/>
-          <w:sz w:val="24"/>
-          <w:szCs w:val="24"/>
-        </w:rPr>
-        <w:t>Tensorflow</w:t>
-      </w:r>
-      <w:proofErr w:type="spellEnd"/>
-      <w:r>
-        <w:rPr>
-          <w:rFonts w:ascii="宋体" w:eastAsia="宋体" w:hAnsi="宋体" w:cs="宋体"/>
-          <w:sz w:val="24"/>
-          <w:szCs w:val="24"/>
-        </w:rPr>
-        <w:t>、NLTK等。这些</w:t>
+        <w:t>新闻文本自动分类系统的实现需要采用机器学习算法，主要包括文本特征提取、特征向量化、分类器训练等技术。在Python语言中，有众多的机器学习库和自然语言处理库可供选择，如scikit-learn、Tensorflow、NLTK等。这些</w:t>
       </w:r>
       <w:proofErr w:type="gramStart"/>
       <w:r>
@@ -10952,25 +10898,7 @@
           <w:sz w:val="24"/>
           <w:szCs w:val="28"/>
         </w:rPr>
-        <w:t>文本归类：利用</w:t>
-      </w:r>
-      <w:proofErr w:type="gramStart"/>
-      <w:r>
-        <w:rPr>
-          <w:rFonts w:ascii="宋体" w:eastAsia="宋体" w:hAnsi="宋体" w:hint="eastAsia"/>
-          <w:sz w:val="24"/>
-          <w:szCs w:val="28"/>
-        </w:rPr>
-        <w:t>所爬取</w:t>
-      </w:r>
-      <w:proofErr w:type="gramEnd"/>
-      <w:r>
-        <w:rPr>
-          <w:rFonts w:ascii="宋体" w:eastAsia="宋体" w:hAnsi="宋体" w:hint="eastAsia"/>
-          <w:sz w:val="24"/>
-          <w:szCs w:val="28"/>
-        </w:rPr>
-        <w:t>的新闻数据，基于深度学习算法对其进行归类。</w:t>
+        <w:t>文本归类：利用所爬取的新闻数据，基于深度学习算法对其进行归类。</w:t>
       </w:r>
     </w:p>
     <w:p>
@@ -11024,25 +10952,7 @@
           <w:sz w:val="24"/>
           <w:szCs w:val="28"/>
         </w:rPr>
-        <w:t>新闻数据存储：</w:t>
-      </w:r>
-      <w:proofErr w:type="gramStart"/>
-      <w:r>
-        <w:rPr>
-          <w:rFonts w:ascii="宋体" w:eastAsia="宋体" w:hAnsi="宋体" w:hint="eastAsia"/>
-          <w:sz w:val="24"/>
-          <w:szCs w:val="28"/>
-        </w:rPr>
-        <w:t>爬取的</w:t>
-      </w:r>
-      <w:proofErr w:type="gramEnd"/>
-      <w:r>
-        <w:rPr>
-          <w:rFonts w:ascii="宋体" w:eastAsia="宋体" w:hAnsi="宋体" w:hint="eastAsia"/>
-          <w:sz w:val="24"/>
-          <w:szCs w:val="28"/>
-        </w:rPr>
-        <w:t>新闻数据以及分类之后的数据保存至对应数据库存储。</w:t>
+        <w:t>新闻数据存储：爬取的新闻数据以及分类之后的数据保存至对应数据库存储。</w:t>
       </w:r>
     </w:p>
     <w:p>
@@ -11175,25 +11085,7 @@
           <w:sz w:val="24"/>
           <w:szCs w:val="28"/>
         </w:rPr>
-        <w:t>2.响应时间：每条新闻的平均</w:t>
-      </w:r>
-      <w:proofErr w:type="gramStart"/>
-      <w:r>
-        <w:rPr>
-          <w:rFonts w:ascii="宋体" w:eastAsia="宋体" w:hAnsi="宋体" w:hint="eastAsia"/>
-          <w:sz w:val="24"/>
-          <w:szCs w:val="28"/>
-        </w:rPr>
-        <w:t>爬取时间</w:t>
-      </w:r>
-      <w:proofErr w:type="gramEnd"/>
-      <w:r>
-        <w:rPr>
-          <w:rFonts w:ascii="宋体" w:eastAsia="宋体" w:hAnsi="宋体" w:hint="eastAsia"/>
-          <w:sz w:val="24"/>
-          <w:szCs w:val="28"/>
-        </w:rPr>
-        <w:t>不超过5秒，在10000条数据以内文本分类时间不超过10分钟。</w:t>
+        <w:t>2.响应时间：每条新闻的平均爬取时间不超过5秒，在10000条数据以内文本分类时间不超过10分钟。</w:t>
       </w:r>
     </w:p>
     <w:p>
@@ -11275,25 +11167,7 @@
           <w:sz w:val="24"/>
           <w:szCs w:val="28"/>
         </w:rPr>
-        <w:t>系统的可靠性：首先本系统需要</w:t>
-      </w:r>
-      <w:proofErr w:type="gramStart"/>
-      <w:r>
-        <w:rPr>
-          <w:rFonts w:ascii="宋体" w:eastAsia="宋体" w:hAnsi="宋体"/>
-          <w:sz w:val="24"/>
-          <w:szCs w:val="28"/>
-        </w:rPr>
-        <w:t>要</w:t>
-      </w:r>
-      <w:proofErr w:type="gramEnd"/>
-      <w:r>
-        <w:rPr>
-          <w:rFonts w:ascii="宋体" w:eastAsia="宋体" w:hAnsi="宋体"/>
-          <w:sz w:val="24"/>
-          <w:szCs w:val="28"/>
-        </w:rPr>
-        <w:t>保证能够向用户展示新闻文本正确的分类结果，其</w:t>
+        <w:t>系统的可靠性：首先本系统需要要保证能够向用户展示新闻文本正确的分类结果，其</w:t>
       </w:r>
       <w:r>
         <w:rPr>
@@ -11337,16 +11211,7 @@
           <w:sz w:val="24"/>
           <w:szCs w:val="28"/>
         </w:rPr>
-        <w:t>系统的易用性：要求本系统界面简洁明了，前端交互界面能够让用户一目了然，</w:t>
-      </w:r>
-      <w:proofErr w:type="gramStart"/>
-      <w:r>
-        <w:rPr>
-          <w:rFonts w:ascii="宋体" w:eastAsia="宋体" w:hAnsi="宋体"/>
-          <w:sz w:val="24"/>
-          <w:szCs w:val="28"/>
-        </w:rPr>
-        <w:t>提高</w:t>
+        <w:t>系统的易用性：要求本系统界面简洁明了，前端交互界面能够让用户一目了然，提高</w:t>
       </w:r>
       <w:r>
         <w:rPr>
@@ -11354,16 +11219,7 @@
           <w:sz w:val="24"/>
           <w:szCs w:val="28"/>
         </w:rPr>
-        <w:t>用互体验</w:t>
-      </w:r>
-      <w:proofErr w:type="gramEnd"/>
-      <w:r>
-        <w:rPr>
-          <w:rFonts w:ascii="宋体" w:eastAsia="宋体" w:hAnsi="宋体" w:hint="eastAsia"/>
-          <w:sz w:val="24"/>
-          <w:szCs w:val="28"/>
-        </w:rPr>
-        <w:t>好感。</w:t>
+        <w:t>用互体验好感。</w:t>
       </w:r>
     </w:p>
     <w:p>
@@ -11488,25 +11344,7 @@
           <w:sz w:val="24"/>
           <w:szCs w:val="28"/>
         </w:rPr>
-        <w:t>以下主要从顶层数据流图和</w:t>
-      </w:r>
-      <w:proofErr w:type="gramStart"/>
-      <w:r>
-        <w:rPr>
-          <w:rFonts w:ascii="宋体" w:eastAsia="宋体" w:hAnsi="宋体" w:hint="eastAsia"/>
-          <w:sz w:val="24"/>
-          <w:szCs w:val="28"/>
-        </w:rPr>
-        <w:t>功能级</w:t>
-      </w:r>
-      <w:proofErr w:type="gramEnd"/>
-      <w:r>
-        <w:rPr>
-          <w:rFonts w:ascii="宋体" w:eastAsia="宋体" w:hAnsi="宋体" w:hint="eastAsia"/>
-          <w:sz w:val="24"/>
-          <w:szCs w:val="28"/>
-        </w:rPr>
-        <w:t>数据流图两个角度对新闻文本自动分类系统进行分析。进而对功能数据流图进行细化分析。</w:t>
+        <w:t>以下主要从顶层数据流图和功能级数据流图两个角度对新闻文本自动分类系统进行分析。进而对功能数据流图进行细化分析。</w:t>
       </w:r>
     </w:p>
     <w:p>
@@ -11590,25 +11428,7 @@
           <w:sz w:val="24"/>
           <w:szCs w:val="28"/>
         </w:rPr>
-        <w:t>管理员通过系统从网络中</w:t>
-      </w:r>
-      <w:proofErr w:type="gramStart"/>
-      <w:r>
-        <w:rPr>
-          <w:rFonts w:ascii="宋体" w:eastAsia="宋体" w:hAnsi="宋体" w:hint="eastAsia"/>
-          <w:sz w:val="24"/>
-          <w:szCs w:val="28"/>
-        </w:rPr>
-        <w:t>爬取新闻</w:t>
-      </w:r>
-      <w:proofErr w:type="gramEnd"/>
-      <w:r>
-        <w:rPr>
-          <w:rFonts w:ascii="宋体" w:eastAsia="宋体" w:hAnsi="宋体" w:hint="eastAsia"/>
-          <w:sz w:val="24"/>
-          <w:szCs w:val="28"/>
-        </w:rPr>
-        <w:t>数据，进而通过系统对新闻文本进行分类和存储，用户通过登录系统检索和阅览新闻。</w:t>
+        <w:t>管理员通过系统从网络中爬取新闻数据，进而通过系统对新闻文本进行分类和存储，用户通过登录系统检索和阅览新闻。</w:t>
       </w:r>
     </w:p>
     <w:p>
@@ -11697,7 +11517,6 @@
         </w:rPr>
         <w:t xml:space="preserve"> </w:t>
       </w:r>
-      <w:proofErr w:type="gramStart"/>
       <w:r>
         <w:rPr>
           <w:rFonts w:ascii="Times New Roman" w:eastAsia="宋体" w:hAnsi="Times New Roman" w:cs="Times New Roman" w:hint="eastAsia"/>
@@ -11708,7 +11527,6 @@
         </w:rPr>
         <w:t>功能级</w:t>
       </w:r>
-      <w:proofErr w:type="gramEnd"/>
       <w:r>
         <w:rPr>
           <w:rFonts w:ascii="Times New Roman" w:eastAsia="宋体" w:hAnsi="Times New Roman" w:cs="Times New Roman" w:hint="eastAsia"/>
@@ -11738,25 +11556,7 @@
           <w:sz w:val="24"/>
           <w:szCs w:val="28"/>
         </w:rPr>
-        <w:t>以下是系统的</w:t>
-      </w:r>
-      <w:proofErr w:type="gramStart"/>
-      <w:r>
-        <w:rPr>
-          <w:rFonts w:ascii="宋体" w:eastAsia="宋体" w:hAnsi="宋体" w:hint="eastAsia"/>
-          <w:sz w:val="24"/>
-          <w:szCs w:val="28"/>
-        </w:rPr>
-        <w:t>功能级</w:t>
-      </w:r>
-      <w:proofErr w:type="gramEnd"/>
-      <w:r>
-        <w:rPr>
-          <w:rFonts w:ascii="宋体" w:eastAsia="宋体" w:hAnsi="宋体" w:hint="eastAsia"/>
-          <w:sz w:val="24"/>
-          <w:szCs w:val="28"/>
-        </w:rPr>
-        <w:t>数据流图，本系统可分为用户登录、新闻爬取、新闻分类、新闻推送与检索和用户信息管理五个主要模块（功能）。</w:t>
+        <w:t>以下是系统的功能级数据流图，本系统可分为用户登录、新闻爬取、新闻分类、新闻推送与检索和用户信息管理五个主要模块（功能）。</w:t>
       </w:r>
     </w:p>
     <w:p>
@@ -11882,25 +11682,7 @@
           <w:sz w:val="24"/>
           <w:szCs w:val="28"/>
         </w:rPr>
-        <w:t>根据上述</w:t>
-      </w:r>
-      <w:proofErr w:type="gramStart"/>
-      <w:r>
-        <w:rPr>
-          <w:rFonts w:ascii="宋体" w:eastAsia="宋体" w:hAnsi="宋体" w:hint="eastAsia"/>
-          <w:sz w:val="24"/>
-          <w:szCs w:val="28"/>
-        </w:rPr>
-        <w:t>功能级</w:t>
-      </w:r>
-      <w:proofErr w:type="gramEnd"/>
-      <w:r>
-        <w:rPr>
-          <w:rFonts w:ascii="宋体" w:eastAsia="宋体" w:hAnsi="宋体" w:hint="eastAsia"/>
-          <w:sz w:val="24"/>
-          <w:szCs w:val="28"/>
-        </w:rPr>
-        <w:t>数据流图，对各个功能进行更细化的如下分析。</w:t>
+        <w:t>根据上述功能级数据流图，对各个功能进行更细化的如下分析。</w:t>
       </w:r>
     </w:p>
     <w:p>
@@ -12051,77 +11833,23 @@
           <w:sz w:val="24"/>
           <w:szCs w:val="28"/>
         </w:rPr>
-        <w:t>新闻</w:t>
-      </w:r>
-      <w:proofErr w:type="gramStart"/>
+        <w:t>新闻爬取主要依赖p</w:t>
+      </w:r>
+      <w:r>
+        <w:rPr>
+          <w:rFonts w:ascii="宋体" w:eastAsia="宋体" w:hAnsi="宋体"/>
+          <w:sz w:val="24"/>
+          <w:szCs w:val="28"/>
+        </w:rPr>
+        <w:t>ython</w:t>
+      </w:r>
       <w:r>
         <w:rPr>
           <w:rFonts w:ascii="宋体" w:eastAsia="宋体" w:hAnsi="宋体" w:hint="eastAsia"/>
           <w:sz w:val="24"/>
           <w:szCs w:val="28"/>
         </w:rPr>
-        <w:t>爬取主要</w:t>
-      </w:r>
-      <w:proofErr w:type="gramEnd"/>
-      <w:r>
-        <w:rPr>
-          <w:rFonts w:ascii="宋体" w:eastAsia="宋体" w:hAnsi="宋体" w:hint="eastAsia"/>
-          <w:sz w:val="24"/>
-          <w:szCs w:val="28"/>
-        </w:rPr>
-        <w:t>依赖p</w:t>
-      </w:r>
-      <w:r>
-        <w:rPr>
-          <w:rFonts w:ascii="宋体" w:eastAsia="宋体" w:hAnsi="宋体"/>
-          <w:sz w:val="24"/>
-          <w:szCs w:val="28"/>
-        </w:rPr>
-        <w:t>ython</w:t>
-      </w:r>
-      <w:r>
-        <w:rPr>
-          <w:rFonts w:ascii="宋体" w:eastAsia="宋体" w:hAnsi="宋体" w:hint="eastAsia"/>
-          <w:sz w:val="24"/>
-          <w:szCs w:val="28"/>
-        </w:rPr>
-        <w:t>爬虫，从网络中</w:t>
-      </w:r>
-      <w:proofErr w:type="gramStart"/>
-      <w:r>
-        <w:rPr>
-          <w:rFonts w:ascii="宋体" w:eastAsia="宋体" w:hAnsi="宋体" w:hint="eastAsia"/>
-          <w:sz w:val="24"/>
-          <w:szCs w:val="28"/>
-        </w:rPr>
-        <w:t>爬取新闻</w:t>
-      </w:r>
-      <w:proofErr w:type="gramEnd"/>
-      <w:r>
-        <w:rPr>
-          <w:rFonts w:ascii="宋体" w:eastAsia="宋体" w:hAnsi="宋体" w:hint="eastAsia"/>
-          <w:sz w:val="24"/>
-          <w:szCs w:val="28"/>
-        </w:rPr>
-        <w:t>文本数据，并</w:t>
-      </w:r>
-      <w:proofErr w:type="gramStart"/>
-      <w:r>
-        <w:rPr>
-          <w:rFonts w:ascii="宋体" w:eastAsia="宋体" w:hAnsi="宋体" w:hint="eastAsia"/>
-          <w:sz w:val="24"/>
-          <w:szCs w:val="28"/>
-        </w:rPr>
-        <w:t>对爬取</w:t>
-      </w:r>
-      <w:proofErr w:type="gramEnd"/>
-      <w:r>
-        <w:rPr>
-          <w:rFonts w:ascii="宋体" w:eastAsia="宋体" w:hAnsi="宋体" w:hint="eastAsia"/>
-          <w:sz w:val="24"/>
-          <w:szCs w:val="28"/>
-        </w:rPr>
-        <w:t>的文本进行清洗，去除脏数据，并对清洗后的文本数据进行初步标注。</w:t>
+        <w:t>爬虫，从网络中爬取新闻文本数据，并对爬取的文本进行清洗，去除脏数据，并对清洗后的文本数据进行初步标注。</w:t>
       </w:r>
     </w:p>
     <w:p>
@@ -13940,21 +13668,7 @@
               <w:rPr>
                 <w:rFonts w:ascii="宋体" w:eastAsia="宋体" w:hAnsi="宋体" w:hint="eastAsia"/>
               </w:rPr>
-              <w:t>爬虫</w:t>
-            </w:r>
-            <w:proofErr w:type="gramStart"/>
-            <w:r>
-              <w:rPr>
-                <w:rFonts w:ascii="宋体" w:eastAsia="宋体" w:hAnsi="宋体" w:hint="eastAsia"/>
-              </w:rPr>
-              <w:t>所爬取</w:t>
-            </w:r>
-            <w:proofErr w:type="gramEnd"/>
-            <w:r>
-              <w:rPr>
-                <w:rFonts w:ascii="宋体" w:eastAsia="宋体" w:hAnsi="宋体" w:hint="eastAsia"/>
-              </w:rPr>
-              <w:t>的所有新闻以及分类标签等相关信息</w:t>
+              <w:t>爬虫所爬取的所有新闻以及分类标签等相关信息</w:t>
             </w:r>
           </w:p>
         </w:tc>
@@ -14344,21 +14058,7 @@
               <w:rPr>
                 <w:rFonts w:ascii="宋体" w:eastAsia="宋体" w:hAnsi="宋体" w:hint="eastAsia"/>
               </w:rPr>
-              <w:t>爬虫</w:t>
-            </w:r>
-            <w:proofErr w:type="gramStart"/>
-            <w:r>
-              <w:rPr>
-                <w:rFonts w:ascii="宋体" w:eastAsia="宋体" w:hAnsi="宋体" w:hint="eastAsia"/>
-              </w:rPr>
-              <w:t>爬取新闻</w:t>
-            </w:r>
-            <w:proofErr w:type="gramEnd"/>
-            <w:r>
-              <w:rPr>
-                <w:rFonts w:ascii="宋体" w:eastAsia="宋体" w:hAnsi="宋体" w:hint="eastAsia"/>
-              </w:rPr>
-              <w:t>初始数据</w:t>
+              <w:t>爬虫爬取新闻初始数据</w:t>
             </w:r>
           </w:p>
         </w:tc>
@@ -15775,6 +15475,12 @@
               <w:rPr>
                 <w:rFonts w:ascii="宋体" w:eastAsia="宋体" w:hAnsi="宋体" w:hint="eastAsia"/>
               </w:rPr>
+              <w:t>密码、</w:t>
+            </w:r>
+            <w:r>
+              <w:rPr>
+                <w:rFonts w:ascii="宋体" w:eastAsia="宋体" w:hAnsi="宋体" w:hint="eastAsia"/>
+              </w:rPr>
               <w:t>手机号、偏好、性别、年龄、登录时间</w:t>
             </w:r>
           </w:p>
@@ -15834,6 +15540,12 @@
                 <w:rFonts w:ascii="宋体" w:eastAsia="宋体" w:hAnsi="宋体"/>
               </w:rPr>
             </w:pPr>
+            <w:r>
+              <w:rPr>
+                <w:rFonts w:ascii="宋体" w:eastAsia="宋体" w:hAnsi="宋体" w:hint="eastAsia"/>
+              </w:rPr>
+              <w:t>密码、</w:t>
+            </w:r>
             <w:r>
               <w:rPr>
                 <w:rFonts w:ascii="宋体" w:eastAsia="宋体" w:hAnsi="宋体" w:hint="eastAsia"/>
@@ -17554,7 +17266,6 @@
         </w:rPr>
         <w:t>）</w:t>
       </w:r>
-      <w:proofErr w:type="spellStart"/>
       <w:r>
         <w:rPr>
           <w:rFonts w:ascii="Times New Roman" w:eastAsia="宋体" w:hAnsi="Times New Roman" w:cs="Times New Roman" w:hint="eastAsia"/>
@@ -17564,7 +17275,6 @@
         </w:rPr>
         <w:t>yy</w:t>
       </w:r>
-      <w:proofErr w:type="spellEnd"/>
       <w:r>
         <w:rPr>
           <w:rFonts w:ascii="Times New Roman" w:eastAsia="宋体" w:hAnsi="Times New Roman" w:cs="Times New Roman"/>
@@ -17613,7 +17323,6 @@
         </w:rPr>
         <w:t>）</w:t>
       </w:r>
-      <w:proofErr w:type="spellStart"/>
       <w:r>
         <w:rPr>
           <w:rFonts w:ascii="Times New Roman" w:eastAsia="宋体" w:hAnsi="Times New Roman" w:cs="Times New Roman"/>
@@ -17623,7 +17332,6 @@
         </w:rPr>
         <w:t>yy</w:t>
       </w:r>
-      <w:proofErr w:type="spellEnd"/>
       <w:r>
         <w:rPr>
           <w:rFonts w:ascii="Times New Roman" w:eastAsia="宋体" w:hAnsi="Times New Roman" w:cs="Times New Roman" w:hint="eastAsia"/>
@@ -17742,7 +17450,6 @@
         </w:rPr>
         <w:t>）</w:t>
       </w:r>
-      <w:proofErr w:type="spellStart"/>
       <w:r>
         <w:rPr>
           <w:rFonts w:ascii="Times New Roman" w:eastAsia="宋体" w:hAnsi="Times New Roman" w:cs="Times New Roman"/>
@@ -17752,7 +17459,6 @@
         </w:rPr>
         <w:t>yy</w:t>
       </w:r>
-      <w:proofErr w:type="spellEnd"/>
       <w:r>
         <w:rPr>
           <w:rFonts w:ascii="Times New Roman" w:eastAsia="宋体" w:hAnsi="Times New Roman" w:cs="Times New Roman" w:hint="eastAsia"/>
@@ -17819,7 +17525,6 @@
         </w:rPr>
         <w:t>）</w:t>
       </w:r>
-      <w:proofErr w:type="spellStart"/>
       <w:r>
         <w:rPr>
           <w:rFonts w:ascii="Times New Roman" w:eastAsia="宋体" w:hAnsi="Times New Roman" w:cs="Times New Roman"/>
@@ -17829,7 +17534,6 @@
         </w:rPr>
         <w:t>yy</w:t>
       </w:r>
-      <w:proofErr w:type="spellEnd"/>
       <w:r>
         <w:rPr>
           <w:rFonts w:ascii="Times New Roman" w:eastAsia="宋体" w:hAnsi="Times New Roman" w:cs="Times New Roman" w:hint="eastAsia"/>
@@ -25006,6 +24710,7 @@
     <w:rsid w:val="00BC09ED"/>
     <w:rsid w:val="00BF07B7"/>
     <w:rsid w:val="00C13B43"/>
+    <w:rsid w:val="00C157E5"/>
     <w:rsid w:val="00D31D17"/>
     <w:rsid w:val="00DA2AB9"/>
     <w:rsid w:val="00E635EF"/>

--- a/文档/新闻文本自动分类算法研究及系统实现.docx
+++ b/文档/新闻文本自动分类算法研究及系统实现.docx
@@ -1,6 +1,6 @@
 
 <file path=word/document.xml><?xml version="1.0" encoding="utf-8"?>
-<w:document xmlns:wpc="http://schemas.microsoft.com/office/word/2010/wordprocessingCanvas" xmlns:cx="http://schemas.microsoft.com/office/drawing/2014/chartex" xmlns:cx1="http://schemas.microsoft.com/office/drawing/2015/9/8/chartex" xmlns:cx2="http://schemas.microsoft.com/office/drawing/2015/10/21/chartex" xmlns:cx3="http://schemas.microsoft.com/office/drawing/2016/5/9/chartex" xmlns:cx4="http://schemas.microsoft.com/office/drawing/2016/5/10/chartex" xmlns:cx5="http://schemas.microsoft.com/office/drawing/2016/5/11/chartex" xmlns:cx6="http://schemas.microsoft.com/office/drawing/2016/5/12/chartex" xmlns:cx7="http://schemas.microsoft.com/office/drawing/2016/5/13/chartex" xmlns:cx8="http://schemas.microsoft.com/office/drawing/2016/5/14/chartex" xmlns:mc="http://schemas.openxmlformats.org/markup-compatibility/2006" xmlns:aink="http://schemas.microsoft.com/office/drawing/2016/ink" xmlns:am3d="http://schemas.microsoft.com/office/drawing/2017/model3d" xmlns:o="urn:schemas-microsoft-com:office:office" xmlns:oel="http://schemas.microsoft.com/office/2019/extlst" xmlns:r="http://schemas.openxmlformats.org/officeDocument/2006/relationships" xmlns:m="http://schemas.openxmlformats.org/officeDocument/2006/math" xmlns:v="urn:schemas-microsoft-com:vml" xmlns:wp14="http://schemas.microsoft.com/office/word/2010/wordprocessingDrawing" xmlns:wp="http://schemas.openxmlformats.org/drawingml/2006/wordprocessingDrawing" xmlns:w10="urn:schemas-microsoft-com:office:word" xmlns:w="http://schemas.openxmlformats.org/wordprocessingml/2006/main" xmlns:w14="http://schemas.microsoft.com/office/word/2010/wordml" xmlns:w15="http://schemas.microsoft.com/office/word/2012/wordml" xmlns:w16cex="http://schemas.microsoft.com/office/word/2018/wordml/cex" xmlns:w16cid="http://schemas.microsoft.com/office/word/2016/wordml/cid" xmlns:w16="http://schemas.microsoft.com/office/word/2018/wordml" xmlns:w16sdtdh="http://schemas.microsoft.com/office/word/2020/wordml/sdtdatahash" xmlns:w16se="http://schemas.microsoft.com/office/word/2015/wordml/symex" xmlns:wpg="http://schemas.microsoft.com/office/word/2010/wordprocessingGroup" xmlns:wpi="http://schemas.microsoft.com/office/word/2010/wordprocessingInk" xmlns:wne="http://schemas.microsoft.com/office/word/2006/wordml" xmlns:wps="http://schemas.microsoft.com/office/word/2010/wordprocessingShape" mc:Ignorable="w14 w15 w16se w16cid w16 w16cex w16sdtdh wp14">
+<w:document xmlns:wpc="http://schemas.microsoft.com/office/word/2010/wordprocessingCanvas" xmlns:cx="http://schemas.microsoft.com/office/drawing/2014/chartex" xmlns:cx1="http://schemas.microsoft.com/office/drawing/2015/9/8/chartex" xmlns:cx2="http://schemas.microsoft.com/office/drawing/2015/10/21/chartex" xmlns:cx3="http://schemas.microsoft.com/office/drawing/2016/5/9/chartex" xmlns:cx4="http://schemas.microsoft.com/office/drawing/2016/5/10/chartex" xmlns:cx5="http://schemas.microsoft.com/office/drawing/2016/5/11/chartex" xmlns:cx6="http://schemas.microsoft.com/office/drawing/2016/5/12/chartex" xmlns:cx7="http://schemas.microsoft.com/office/drawing/2016/5/13/chartex" xmlns:cx8="http://schemas.microsoft.com/office/drawing/2016/5/14/chartex" xmlns:mc="http://schemas.openxmlformats.org/markup-compatibility/2006" xmlns:aink="http://schemas.microsoft.com/office/drawing/2016/ink" xmlns:am3d="http://schemas.microsoft.com/office/drawing/2017/model3d" xmlns:o="urn:schemas-microsoft-com:office:office" xmlns:oel="http://schemas.microsoft.com/office/2019/extlst" xmlns:r="http://schemas.openxmlformats.org/officeDocument/2006/relationships" xmlns:m="http://schemas.openxmlformats.org/officeDocument/2006/math" xmlns:v="urn:schemas-microsoft-com:vml" xmlns:wp14="http://schemas.microsoft.com/office/word/2010/wordprocessingDrawing" xmlns:wp="http://schemas.openxmlformats.org/drawingml/2006/wordprocessingDrawing" xmlns:w10="urn:schemas-microsoft-com:office:word" xmlns:w="http://schemas.openxmlformats.org/wordprocessingml/2006/main" xmlns:w14="http://schemas.microsoft.com/office/word/2010/wordml" xmlns:w15="http://schemas.microsoft.com/office/word/2012/wordml" xmlns:w16cex="http://schemas.microsoft.com/office/word/2018/wordml/cex" xmlns:w16cid="http://schemas.microsoft.com/office/word/2016/wordml/cid" xmlns:w16="http://schemas.microsoft.com/office/word/2018/wordml" xmlns:w16du="http://schemas.microsoft.com/office/word/2023/wordml/word16du" xmlns:w16sdtdh="http://schemas.microsoft.com/office/word/2020/wordml/sdtdatahash" xmlns:w16se="http://schemas.microsoft.com/office/word/2015/wordml/symex" xmlns:wpg="http://schemas.microsoft.com/office/word/2010/wordprocessingGroup" xmlns:wpi="http://schemas.microsoft.com/office/word/2010/wordprocessingInk" xmlns:wne="http://schemas.microsoft.com/office/word/2006/wordml" xmlns:wps="http://schemas.microsoft.com/office/word/2010/wordprocessingShape" mc:Ignorable="w14 w15 w16se w16cid w16 w16cex w16sdtdh wp14">
   <w:body>
     <w:p>
       <w:pPr>
@@ -7105,7 +7105,25 @@
           <w:sz w:val="24"/>
           <w:szCs w:val="24"/>
         </w:rPr>
-        <w:t>元。实际收益需要通过货币时间价值来进行核算。用利率的形式表示货币的时间价值。假设年利率为i，如果现在存入P元，则n年后可以得到的钱数为：</w:t>
+        <w:t>元。实际收益需要通过货币时间价值来进行核算。用利率的形式表示货币的时间价值。假设年利率为</w:t>
+      </w:r>
+      <w:proofErr w:type="spellStart"/>
+      <w:r>
+        <w:rPr>
+          <w:rFonts w:ascii="宋体" w:eastAsia="宋体" w:hAnsi="宋体" w:cs="宋体" w:hint="eastAsia"/>
+          <w:sz w:val="24"/>
+          <w:szCs w:val="24"/>
+        </w:rPr>
+        <w:t>i</w:t>
+      </w:r>
+      <w:proofErr w:type="spellEnd"/>
+      <w:r>
+        <w:rPr>
+          <w:rFonts w:ascii="宋体" w:eastAsia="宋体" w:hAnsi="宋体" w:cs="宋体" w:hint="eastAsia"/>
+          <w:sz w:val="24"/>
+          <w:szCs w:val="24"/>
+        </w:rPr>
+        <w:t>，如果现在存入P元，则n年后可以得到的钱数为：</w:t>
       </w:r>
     </w:p>
     <w:p>
@@ -7950,7 +7968,25 @@
           <w:sz w:val="24"/>
           <w:szCs w:val="24"/>
         </w:rPr>
-        <w:t>新闻文本自动分类系统的实现需要采用机器学习算法，主要包括文本特征提取、特征向量化、分类器训练等技术。在Python语言中，有众多的机器学习库和自然语言处理库可供选择，如scikit-learn、Tensorflow、NLTK等。这些</w:t>
+        <w:t>新闻文本自动分类系统的实现需要采用机器学习算法，主要包括文本特征提取、特征向量化、分类器训练等技术。在Python语言中，有众多的机器学习库和自然语言处理库可供选择，如scikit-learn、</w:t>
+      </w:r>
+      <w:proofErr w:type="spellStart"/>
+      <w:r>
+        <w:rPr>
+          <w:rFonts w:ascii="宋体" w:eastAsia="宋体" w:hAnsi="宋体" w:cs="宋体"/>
+          <w:sz w:val="24"/>
+          <w:szCs w:val="24"/>
+        </w:rPr>
+        <w:t>Tensorflow</w:t>
+      </w:r>
+      <w:proofErr w:type="spellEnd"/>
+      <w:r>
+        <w:rPr>
+          <w:rFonts w:ascii="宋体" w:eastAsia="宋体" w:hAnsi="宋体" w:cs="宋体"/>
+          <w:sz w:val="24"/>
+          <w:szCs w:val="24"/>
+        </w:rPr>
+        <w:t>、NLTK等。这些</w:t>
       </w:r>
       <w:proofErr w:type="gramStart"/>
       <w:r>
@@ -11437,14 +11473,13 @@
       </w:pPr>
       <w:r>
         <w:rPr>
-          <w:rFonts w:hint="eastAsia"/>
           <w:noProof/>
         </w:rPr>
         <w:drawing>
-          <wp:inline distT="0" distB="0" distL="0" distR="0" wp14:anchorId="4D29EFE2" wp14:editId="31E601CE">
-            <wp:extent cx="4406900" cy="2437451"/>
-            <wp:effectExtent l="0" t="0" r="0" b="1270"/>
-            <wp:docPr id="4" name="图片 4"/>
+          <wp:inline distT="0" distB="0" distL="0" distR="0" wp14:anchorId="16604B59" wp14:editId="5C5DAE6B">
+            <wp:extent cx="4191000" cy="2318038"/>
+            <wp:effectExtent l="0" t="0" r="0" b="6350"/>
+            <wp:docPr id="11" name="图片 11"/>
             <wp:cNvGraphicFramePr>
               <a:graphicFrameLocks xmlns:a="http://schemas.openxmlformats.org/drawingml/2006/main" noChangeAspect="1"/>
             </wp:cNvGraphicFramePr>
@@ -11452,7 +11487,7 @@
               <a:graphicData uri="http://schemas.openxmlformats.org/drawingml/2006/picture">
                 <pic:pic xmlns:pic="http://schemas.openxmlformats.org/drawingml/2006/picture">
                   <pic:nvPicPr>
-                    <pic:cNvPr id="4" name="图片 4"/>
+                    <pic:cNvPr id="11" name="图片 11"/>
                     <pic:cNvPicPr/>
                   </pic:nvPicPr>
                   <pic:blipFill>
@@ -11470,7 +11505,7 @@
                   <pic:spPr>
                     <a:xfrm>
                       <a:off x="0" y="0"/>
-                      <a:ext cx="4435875" cy="2453477"/>
+                      <a:ext cx="4205178" cy="2325880"/>
                     </a:xfrm>
                     <a:prstGeom prst="rect">
                       <a:avLst/>
@@ -11517,6 +11552,7 @@
         </w:rPr>
         <w:t xml:space="preserve"> </w:t>
       </w:r>
+      <w:proofErr w:type="gramStart"/>
       <w:r>
         <w:rPr>
           <w:rFonts w:ascii="Times New Roman" w:eastAsia="宋体" w:hAnsi="Times New Roman" w:cs="Times New Roman" w:hint="eastAsia"/>
@@ -11527,6 +11563,7 @@
         </w:rPr>
         <w:t>功能级</w:t>
       </w:r>
+      <w:proofErr w:type="gramEnd"/>
       <w:r>
         <w:rPr>
           <w:rFonts w:ascii="Times New Roman" w:eastAsia="宋体" w:hAnsi="Times New Roman" w:cs="Times New Roman" w:hint="eastAsia"/>
@@ -11569,10 +11606,10 @@
         </w:rPr>
         <w:lastRenderedPageBreak/>
         <w:drawing>
-          <wp:inline distT="0" distB="0" distL="0" distR="0" wp14:anchorId="429953EB" wp14:editId="13355567">
+          <wp:inline distT="0" distB="0" distL="0" distR="0" wp14:anchorId="01246332" wp14:editId="622DD78D">
             <wp:extent cx="5399405" cy="3114040"/>
             <wp:effectExtent l="0" t="0" r="0" b="0"/>
-            <wp:docPr id="13" name="图片 13"/>
+            <wp:docPr id="16" name="图片 16"/>
             <wp:cNvGraphicFramePr>
               <a:graphicFrameLocks xmlns:a="http://schemas.openxmlformats.org/drawingml/2006/main" noChangeAspect="1"/>
             </wp:cNvGraphicFramePr>
@@ -11580,7 +11617,7 @@
               <a:graphicData uri="http://schemas.openxmlformats.org/drawingml/2006/picture">
                 <pic:pic xmlns:pic="http://schemas.openxmlformats.org/drawingml/2006/picture">
                   <pic:nvPicPr>
-                    <pic:cNvPr id="13" name="图片 13"/>
+                    <pic:cNvPr id="16" name="图片 16"/>
                     <pic:cNvPicPr/>
                   </pic:nvPicPr>
                   <pic:blipFill>
@@ -16045,19 +16082,25 @@
         <w:ind w:firstLineChars="200" w:firstLine="480"/>
         <w:rPr>
           <w:rFonts w:ascii="宋体" w:eastAsia="宋体" w:hAnsi="宋体"/>
-          <w:color w:val="FF0000"/>
-          <w:sz w:val="24"/>
-          <w:szCs w:val="24"/>
+          <w:sz w:val="24"/>
+          <w:szCs w:val="28"/>
         </w:rPr>
       </w:pPr>
       <w:r>
         <w:rPr>
           <w:rFonts w:ascii="宋体" w:eastAsia="宋体" w:hAnsi="宋体" w:hint="eastAsia"/>
-          <w:color w:val="FF0000"/>
-          <w:sz w:val="24"/>
-          <w:szCs w:val="24"/>
-        </w:rPr>
-        <w:t>概述段落</w:t>
+          <w:sz w:val="24"/>
+          <w:szCs w:val="28"/>
+        </w:rPr>
+        <w:t>该章节将对系统的整体架构和各个功能模块进行设计。先对系统进行总体架构的设计，设计系统功能结构图和系统层次图；进而对系统的各个功能模块进行详细设计，并对代表性模块进行着重介绍，</w:t>
+      </w:r>
+      <w:r>
+        <w:rPr>
+          <w:rFonts w:ascii="宋体" w:eastAsia="宋体" w:hAnsi="宋体" w:hint="eastAsia"/>
+          <w:sz w:val="24"/>
+          <w:szCs w:val="28"/>
+        </w:rPr>
+        <w:t>最后对系统数据库进行设计。</w:t>
       </w:r>
     </w:p>
     <w:p>
@@ -16084,25 +16127,7 @@
       <w:bookmarkEnd w:id="67"/>
       <w:bookmarkEnd w:id="68"/>
     </w:p>
-    <w:p>
-      <w:pPr>
-        <w:spacing w:line="360" w:lineRule="auto"/>
-        <w:ind w:firstLineChars="200" w:firstLine="480"/>
-        <w:rPr>
-          <w:rFonts w:ascii="宋体" w:eastAsia="宋体" w:hAnsi="宋体" w:cs="Arial"/>
-          <w:color w:val="FF0000"/>
-          <w:sz w:val="24"/>
-        </w:rPr>
-      </w:pPr>
-      <w:r>
-        <w:rPr>
-          <w:rFonts w:ascii="宋体" w:eastAsia="宋体" w:hAnsi="宋体" w:cs="Arial" w:hint="eastAsia"/>
-          <w:color w:val="FF0000"/>
-          <w:sz w:val="24"/>
-        </w:rPr>
-        <w:t>概述段落</w:t>
-      </w:r>
-    </w:p>
+    <w:p/>
     <w:p>
       <w:pPr>
         <w:pStyle w:val="3"/>
@@ -16159,10 +16184,10 @@
           <w:noProof/>
         </w:rPr>
         <w:drawing>
-          <wp:inline distT="0" distB="0" distL="0" distR="0" wp14:anchorId="02A09411" wp14:editId="655D1508">
-            <wp:extent cx="3738068" cy="1454255"/>
-            <wp:effectExtent l="0" t="0" r="0" b="0"/>
-            <wp:docPr id="9218" name="Picture 2"/>
+          <wp:inline distT="0" distB="0" distL="0" distR="0" wp14:anchorId="5CFBB390" wp14:editId="7D2C9C0C">
+            <wp:extent cx="4362450" cy="3611860"/>
+            <wp:effectExtent l="0" t="0" r="0" b="8255"/>
+            <wp:docPr id="4" name="图片 4"/>
             <wp:cNvGraphicFramePr>
               <a:graphicFrameLocks xmlns:a="http://schemas.openxmlformats.org/drawingml/2006/main" noChangeAspect="1"/>
             </wp:cNvGraphicFramePr>
@@ -16170,10 +16195,8 @@
               <a:graphicData uri="http://schemas.openxmlformats.org/drawingml/2006/picture">
                 <pic:pic xmlns:pic="http://schemas.openxmlformats.org/drawingml/2006/picture">
                   <pic:nvPicPr>
-                    <pic:cNvPr id="9218" name="Picture 2"/>
-                    <pic:cNvPicPr>
-                      <a:picLocks noChangeAspect="1" noChangeArrowheads="1"/>
-                    </pic:cNvPicPr>
+                    <pic:cNvPr id="4" name="图片 4"/>
+                    <pic:cNvPicPr/>
                   </pic:nvPicPr>
                   <pic:blipFill>
                     <a:blip r:embed="rId30" cstate="print">
@@ -16183,24 +16206,18 @@
                         </a:ext>
                       </a:extLst>
                     </a:blip>
-                    <a:srcRect/>
                     <a:stretch>
                       <a:fillRect/>
                     </a:stretch>
                   </pic:blipFill>
-                  <pic:spPr bwMode="auto">
+                  <pic:spPr>
                     <a:xfrm>
                       <a:off x="0" y="0"/>
-                      <a:ext cx="3757569" cy="1461842"/>
+                      <a:ext cx="4369639" cy="3617812"/>
                     </a:xfrm>
                     <a:prstGeom prst="rect">
                       <a:avLst/>
                     </a:prstGeom>
-                    <a:noFill/>
-                    <a:ln>
-                      <a:noFill/>
-                    </a:ln>
-                    <a:effectLst/>
                   </pic:spPr>
                 </pic:pic>
               </a:graphicData>
@@ -16324,6 +16341,7 @@
           <w:rFonts w:ascii="黑体" w:eastAsia="黑体" w:hAnsi="黑体"/>
           <w:noProof/>
         </w:rPr>
+        <w:lastRenderedPageBreak/>
         <w:drawing>
           <wp:inline distT="0" distB="0" distL="0" distR="0" wp14:anchorId="5318ED33" wp14:editId="7E50A513">
             <wp:extent cx="3591763" cy="1714134"/>
@@ -16411,7 +16429,6 @@
         <w:rPr>
           <w:noProof/>
         </w:rPr>
-        <w:lastRenderedPageBreak/>
         <w:drawing>
           <wp:inline distT="0" distB="0" distL="0" distR="0" wp14:anchorId="76D9CB27" wp14:editId="1C537DBF">
             <wp:extent cx="4110685" cy="1271446"/>
@@ -17266,6 +17283,7 @@
         </w:rPr>
         <w:t>）</w:t>
       </w:r>
+      <w:proofErr w:type="spellStart"/>
       <w:r>
         <w:rPr>
           <w:rFonts w:ascii="Times New Roman" w:eastAsia="宋体" w:hAnsi="Times New Roman" w:cs="Times New Roman" w:hint="eastAsia"/>
@@ -17275,6 +17293,7 @@
         </w:rPr>
         <w:t>yy</w:t>
       </w:r>
+      <w:proofErr w:type="spellEnd"/>
       <w:r>
         <w:rPr>
           <w:rFonts w:ascii="Times New Roman" w:eastAsia="宋体" w:hAnsi="Times New Roman" w:cs="Times New Roman"/>
@@ -17303,6 +17322,7 @@
           <w:sz w:val="24"/>
           <w:szCs w:val="24"/>
         </w:rPr>
+        <w:lastRenderedPageBreak/>
         <w:t>（</w:t>
       </w:r>
       <w:r>
@@ -17323,6 +17343,7 @@
         </w:rPr>
         <w:t>）</w:t>
       </w:r>
+      <w:proofErr w:type="spellStart"/>
       <w:r>
         <w:rPr>
           <w:rFonts w:ascii="Times New Roman" w:eastAsia="宋体" w:hAnsi="Times New Roman" w:cs="Times New Roman"/>
@@ -17332,6 +17353,7 @@
         </w:rPr>
         <w:t>yy</w:t>
       </w:r>
+      <w:proofErr w:type="spellEnd"/>
       <w:r>
         <w:rPr>
           <w:rFonts w:ascii="Times New Roman" w:eastAsia="宋体" w:hAnsi="Times New Roman" w:cs="Times New Roman" w:hint="eastAsia"/>
@@ -17450,6 +17472,7 @@
         </w:rPr>
         <w:t>）</w:t>
       </w:r>
+      <w:proofErr w:type="spellStart"/>
       <w:r>
         <w:rPr>
           <w:rFonts w:ascii="Times New Roman" w:eastAsia="宋体" w:hAnsi="Times New Roman" w:cs="Times New Roman"/>
@@ -17459,6 +17482,7 @@
         </w:rPr>
         <w:t>yy</w:t>
       </w:r>
+      <w:proofErr w:type="spellEnd"/>
       <w:r>
         <w:rPr>
           <w:rFonts w:ascii="Times New Roman" w:eastAsia="宋体" w:hAnsi="Times New Roman" w:cs="Times New Roman" w:hint="eastAsia"/>
@@ -17525,6 +17549,7 @@
         </w:rPr>
         <w:t>）</w:t>
       </w:r>
+      <w:proofErr w:type="spellStart"/>
       <w:r>
         <w:rPr>
           <w:rFonts w:ascii="Times New Roman" w:eastAsia="宋体" w:hAnsi="Times New Roman" w:cs="Times New Roman"/>
@@ -17534,6 +17559,7 @@
         </w:rPr>
         <w:t>yy</w:t>
       </w:r>
+      <w:proofErr w:type="spellEnd"/>
       <w:r>
         <w:rPr>
           <w:rFonts w:ascii="Times New Roman" w:eastAsia="宋体" w:hAnsi="Times New Roman" w:cs="Times New Roman" w:hint="eastAsia"/>
@@ -17623,7 +17649,6 @@
           <w:sz w:val="28"/>
           <w:szCs w:val="28"/>
         </w:rPr>
-        <w:lastRenderedPageBreak/>
         <w:t>4.2.</w:t>
       </w:r>
       <w:r>
@@ -18937,7 +18962,7 @@
 </file>
 
 <file path=word/endnotes.xml><?xml version="1.0" encoding="utf-8"?>
-<w:endnotes xmlns:wpc="http://schemas.microsoft.com/office/word/2010/wordprocessingCanvas" xmlns:cx="http://schemas.microsoft.com/office/drawing/2014/chartex" xmlns:cx1="http://schemas.microsoft.com/office/drawing/2015/9/8/chartex" xmlns:cx2="http://schemas.microsoft.com/office/drawing/2015/10/21/chartex" xmlns:cx3="http://schemas.microsoft.com/office/drawing/2016/5/9/chartex" xmlns:cx4="http://schemas.microsoft.com/office/drawing/2016/5/10/chartex" xmlns:cx5="http://schemas.microsoft.com/office/drawing/2016/5/11/chartex" xmlns:cx6="http://schemas.microsoft.com/office/drawing/2016/5/12/chartex" xmlns:cx7="http://schemas.microsoft.com/office/drawing/2016/5/13/chartex" xmlns:cx8="http://schemas.microsoft.com/office/drawing/2016/5/14/chartex" xmlns:mc="http://schemas.openxmlformats.org/markup-compatibility/2006" xmlns:aink="http://schemas.microsoft.com/office/drawing/2016/ink" xmlns:am3d="http://schemas.microsoft.com/office/drawing/2017/model3d" xmlns:o="urn:schemas-microsoft-com:office:office" xmlns:oel="http://schemas.microsoft.com/office/2019/extlst" xmlns:r="http://schemas.openxmlformats.org/officeDocument/2006/relationships" xmlns:m="http://schemas.openxmlformats.org/officeDocument/2006/math" xmlns:v="urn:schemas-microsoft-com:vml" xmlns:wp14="http://schemas.microsoft.com/office/word/2010/wordprocessingDrawing" xmlns:wp="http://schemas.openxmlformats.org/drawingml/2006/wordprocessingDrawing" xmlns:w10="urn:schemas-microsoft-com:office:word" xmlns:w="http://schemas.openxmlformats.org/wordprocessingml/2006/main" xmlns:w14="http://schemas.microsoft.com/office/word/2010/wordml" xmlns:w15="http://schemas.microsoft.com/office/word/2012/wordml" xmlns:w16cex="http://schemas.microsoft.com/office/word/2018/wordml/cex" xmlns:w16cid="http://schemas.microsoft.com/office/word/2016/wordml/cid" xmlns:w16="http://schemas.microsoft.com/office/word/2018/wordml" xmlns:w16sdtdh="http://schemas.microsoft.com/office/word/2020/wordml/sdtdatahash" xmlns:w16se="http://schemas.microsoft.com/office/word/2015/wordml/symex" xmlns:wpg="http://schemas.microsoft.com/office/word/2010/wordprocessingGroup" xmlns:wpi="http://schemas.microsoft.com/office/word/2010/wordprocessingInk" xmlns:wne="http://schemas.microsoft.com/office/word/2006/wordml" xmlns:wps="http://schemas.microsoft.com/office/word/2010/wordprocessingShape" mc:Ignorable="w14 w15 w16se w16cid w16 w16cex w16sdtdh wp14">
+<w:endnotes xmlns:wpc="http://schemas.microsoft.com/office/word/2010/wordprocessingCanvas" xmlns:cx="http://schemas.microsoft.com/office/drawing/2014/chartex" xmlns:cx1="http://schemas.microsoft.com/office/drawing/2015/9/8/chartex" xmlns:cx2="http://schemas.microsoft.com/office/drawing/2015/10/21/chartex" xmlns:cx3="http://schemas.microsoft.com/office/drawing/2016/5/9/chartex" xmlns:cx4="http://schemas.microsoft.com/office/drawing/2016/5/10/chartex" xmlns:cx5="http://schemas.microsoft.com/office/drawing/2016/5/11/chartex" xmlns:cx6="http://schemas.microsoft.com/office/drawing/2016/5/12/chartex" xmlns:cx7="http://schemas.microsoft.com/office/drawing/2016/5/13/chartex" xmlns:cx8="http://schemas.microsoft.com/office/drawing/2016/5/14/chartex" xmlns:mc="http://schemas.openxmlformats.org/markup-compatibility/2006" xmlns:aink="http://schemas.microsoft.com/office/drawing/2016/ink" xmlns:am3d="http://schemas.microsoft.com/office/drawing/2017/model3d" xmlns:o="urn:schemas-microsoft-com:office:office" xmlns:oel="http://schemas.microsoft.com/office/2019/extlst" xmlns:r="http://schemas.openxmlformats.org/officeDocument/2006/relationships" xmlns:m="http://schemas.openxmlformats.org/officeDocument/2006/math" xmlns:v="urn:schemas-microsoft-com:vml" xmlns:wp14="http://schemas.microsoft.com/office/word/2010/wordprocessingDrawing" xmlns:wp="http://schemas.openxmlformats.org/drawingml/2006/wordprocessingDrawing" xmlns:w10="urn:schemas-microsoft-com:office:word" xmlns:w="http://schemas.openxmlformats.org/wordprocessingml/2006/main" xmlns:w14="http://schemas.microsoft.com/office/word/2010/wordml" xmlns:w15="http://schemas.microsoft.com/office/word/2012/wordml" xmlns:w16cex="http://schemas.microsoft.com/office/word/2018/wordml/cex" xmlns:w16cid="http://schemas.microsoft.com/office/word/2016/wordml/cid" xmlns:w16="http://schemas.microsoft.com/office/word/2018/wordml" xmlns:w16du="http://schemas.microsoft.com/office/word/2023/wordml/word16du" xmlns:w16sdtdh="http://schemas.microsoft.com/office/word/2020/wordml/sdtdatahash" xmlns:w16se="http://schemas.microsoft.com/office/word/2015/wordml/symex" xmlns:wpg="http://schemas.microsoft.com/office/word/2010/wordprocessingGroup" xmlns:wpi="http://schemas.microsoft.com/office/word/2010/wordprocessingInk" xmlns:wne="http://schemas.microsoft.com/office/word/2006/wordml" xmlns:wps="http://schemas.microsoft.com/office/word/2010/wordprocessingShape" mc:Ignorable="w14 w15 w16se w16cid w16 w16cex w16sdtdh wp14">
   <w:endnote w:type="separator" w:id="-1">
     <w:p>
       <w:r>
@@ -18956,7 +18981,7 @@
 </file>
 
 <file path=word/footer1.xml><?xml version="1.0" encoding="utf-8"?>
-<w:ftr xmlns:wpc="http://schemas.microsoft.com/office/word/2010/wordprocessingCanvas" xmlns:cx="http://schemas.microsoft.com/office/drawing/2014/chartex" xmlns:cx1="http://schemas.microsoft.com/office/drawing/2015/9/8/chartex" xmlns:cx2="http://schemas.microsoft.com/office/drawing/2015/10/21/chartex" xmlns:cx3="http://schemas.microsoft.com/office/drawing/2016/5/9/chartex" xmlns:cx4="http://schemas.microsoft.com/office/drawing/2016/5/10/chartex" xmlns:cx5="http://schemas.microsoft.com/office/drawing/2016/5/11/chartex" xmlns:cx6="http://schemas.microsoft.com/office/drawing/2016/5/12/chartex" xmlns:cx7="http://schemas.microsoft.com/office/drawing/2016/5/13/chartex" xmlns:cx8="http://schemas.microsoft.com/office/drawing/2016/5/14/chartex" xmlns:mc="http://schemas.openxmlformats.org/markup-compatibility/2006" xmlns:aink="http://schemas.microsoft.com/office/drawing/2016/ink" xmlns:am3d="http://schemas.microsoft.com/office/drawing/2017/model3d" xmlns:o="urn:schemas-microsoft-com:office:office" xmlns:oel="http://schemas.microsoft.com/office/2019/extlst" xmlns:r="http://schemas.openxmlformats.org/officeDocument/2006/relationships" xmlns:m="http://schemas.openxmlformats.org/officeDocument/2006/math" xmlns:v="urn:schemas-microsoft-com:vml" xmlns:wp14="http://schemas.microsoft.com/office/word/2010/wordprocessingDrawing" xmlns:wp="http://schemas.openxmlformats.org/drawingml/2006/wordprocessingDrawing" xmlns:w10="urn:schemas-microsoft-com:office:word" xmlns:w="http://schemas.openxmlformats.org/wordprocessingml/2006/main" xmlns:w14="http://schemas.microsoft.com/office/word/2010/wordml" xmlns:w15="http://schemas.microsoft.com/office/word/2012/wordml" xmlns:w16cex="http://schemas.microsoft.com/office/word/2018/wordml/cex" xmlns:w16cid="http://schemas.microsoft.com/office/word/2016/wordml/cid" xmlns:w16="http://schemas.microsoft.com/office/word/2018/wordml" xmlns:w16sdtdh="http://schemas.microsoft.com/office/word/2020/wordml/sdtdatahash" xmlns:w16se="http://schemas.microsoft.com/office/word/2015/wordml/symex" xmlns:wpg="http://schemas.microsoft.com/office/word/2010/wordprocessingGroup" xmlns:wpi="http://schemas.microsoft.com/office/word/2010/wordprocessingInk" xmlns:wne="http://schemas.microsoft.com/office/word/2006/wordml" xmlns:wps="http://schemas.microsoft.com/office/word/2010/wordprocessingShape" mc:Ignorable="w14 w15 w16se w16cid w16 w16cex w16sdtdh wp14">
+<w:ftr xmlns:wpc="http://schemas.microsoft.com/office/word/2010/wordprocessingCanvas" xmlns:cx="http://schemas.microsoft.com/office/drawing/2014/chartex" xmlns:cx1="http://schemas.microsoft.com/office/drawing/2015/9/8/chartex" xmlns:cx2="http://schemas.microsoft.com/office/drawing/2015/10/21/chartex" xmlns:cx3="http://schemas.microsoft.com/office/drawing/2016/5/9/chartex" xmlns:cx4="http://schemas.microsoft.com/office/drawing/2016/5/10/chartex" xmlns:cx5="http://schemas.microsoft.com/office/drawing/2016/5/11/chartex" xmlns:cx6="http://schemas.microsoft.com/office/drawing/2016/5/12/chartex" xmlns:cx7="http://schemas.microsoft.com/office/drawing/2016/5/13/chartex" xmlns:cx8="http://schemas.microsoft.com/office/drawing/2016/5/14/chartex" xmlns:mc="http://schemas.openxmlformats.org/markup-compatibility/2006" xmlns:aink="http://schemas.microsoft.com/office/drawing/2016/ink" xmlns:am3d="http://schemas.microsoft.com/office/drawing/2017/model3d" xmlns:o="urn:schemas-microsoft-com:office:office" xmlns:oel="http://schemas.microsoft.com/office/2019/extlst" xmlns:r="http://schemas.openxmlformats.org/officeDocument/2006/relationships" xmlns:m="http://schemas.openxmlformats.org/officeDocument/2006/math" xmlns:v="urn:schemas-microsoft-com:vml" xmlns:wp14="http://schemas.microsoft.com/office/word/2010/wordprocessingDrawing" xmlns:wp="http://schemas.openxmlformats.org/drawingml/2006/wordprocessingDrawing" xmlns:w10="urn:schemas-microsoft-com:office:word" xmlns:w="http://schemas.openxmlformats.org/wordprocessingml/2006/main" xmlns:w14="http://schemas.microsoft.com/office/word/2010/wordml" xmlns:w15="http://schemas.microsoft.com/office/word/2012/wordml" xmlns:w16cex="http://schemas.microsoft.com/office/word/2018/wordml/cex" xmlns:w16cid="http://schemas.microsoft.com/office/word/2016/wordml/cid" xmlns:w16="http://schemas.microsoft.com/office/word/2018/wordml" xmlns:w16du="http://schemas.microsoft.com/office/word/2023/wordml/word16du" xmlns:w16sdtdh="http://schemas.microsoft.com/office/word/2020/wordml/sdtdatahash" xmlns:w16se="http://schemas.microsoft.com/office/word/2015/wordml/symex" xmlns:wpg="http://schemas.microsoft.com/office/word/2010/wordprocessingGroup" xmlns:wpi="http://schemas.microsoft.com/office/word/2010/wordprocessingInk" xmlns:wne="http://schemas.microsoft.com/office/word/2006/wordml" xmlns:wps="http://schemas.microsoft.com/office/word/2010/wordprocessingShape" mc:Ignorable="w14 w15 w16se w16cid w16 w16cex w16sdtdh wp14">
   <w:sdt>
     <w:sdtPr>
       <w:id w:val="-1865279196"/>
@@ -19007,7 +19032,7 @@
 </file>
 
 <file path=word/footer2.xml><?xml version="1.0" encoding="utf-8"?>
-<w:ftr xmlns:wpc="http://schemas.microsoft.com/office/word/2010/wordprocessingCanvas" xmlns:cx="http://schemas.microsoft.com/office/drawing/2014/chartex" xmlns:cx1="http://schemas.microsoft.com/office/drawing/2015/9/8/chartex" xmlns:cx2="http://schemas.microsoft.com/office/drawing/2015/10/21/chartex" xmlns:cx3="http://schemas.microsoft.com/office/drawing/2016/5/9/chartex" xmlns:cx4="http://schemas.microsoft.com/office/drawing/2016/5/10/chartex" xmlns:cx5="http://schemas.microsoft.com/office/drawing/2016/5/11/chartex" xmlns:cx6="http://schemas.microsoft.com/office/drawing/2016/5/12/chartex" xmlns:cx7="http://schemas.microsoft.com/office/drawing/2016/5/13/chartex" xmlns:cx8="http://schemas.microsoft.com/office/drawing/2016/5/14/chartex" xmlns:mc="http://schemas.openxmlformats.org/markup-compatibility/2006" xmlns:aink="http://schemas.microsoft.com/office/drawing/2016/ink" xmlns:am3d="http://schemas.microsoft.com/office/drawing/2017/model3d" xmlns:o="urn:schemas-microsoft-com:office:office" xmlns:oel="http://schemas.microsoft.com/office/2019/extlst" xmlns:r="http://schemas.openxmlformats.org/officeDocument/2006/relationships" xmlns:m="http://schemas.openxmlformats.org/officeDocument/2006/math" xmlns:v="urn:schemas-microsoft-com:vml" xmlns:wp14="http://schemas.microsoft.com/office/word/2010/wordprocessingDrawing" xmlns:wp="http://schemas.openxmlformats.org/drawingml/2006/wordprocessingDrawing" xmlns:w10="urn:schemas-microsoft-com:office:word" xmlns:w="http://schemas.openxmlformats.org/wordprocessingml/2006/main" xmlns:w14="http://schemas.microsoft.com/office/word/2010/wordml" xmlns:w15="http://schemas.microsoft.com/office/word/2012/wordml" xmlns:w16cex="http://schemas.microsoft.com/office/word/2018/wordml/cex" xmlns:w16cid="http://schemas.microsoft.com/office/word/2016/wordml/cid" xmlns:w16="http://schemas.microsoft.com/office/word/2018/wordml" xmlns:w16sdtdh="http://schemas.microsoft.com/office/word/2020/wordml/sdtdatahash" xmlns:w16se="http://schemas.microsoft.com/office/word/2015/wordml/symex" xmlns:wpg="http://schemas.microsoft.com/office/word/2010/wordprocessingGroup" xmlns:wpi="http://schemas.microsoft.com/office/word/2010/wordprocessingInk" xmlns:wne="http://schemas.microsoft.com/office/word/2006/wordml" xmlns:wps="http://schemas.microsoft.com/office/word/2010/wordprocessingShape" mc:Ignorable="w14 w15 w16se w16cid w16 w16cex w16sdtdh wp14">
+<w:ftr xmlns:wpc="http://schemas.microsoft.com/office/word/2010/wordprocessingCanvas" xmlns:cx="http://schemas.microsoft.com/office/drawing/2014/chartex" xmlns:cx1="http://schemas.microsoft.com/office/drawing/2015/9/8/chartex" xmlns:cx2="http://schemas.microsoft.com/office/drawing/2015/10/21/chartex" xmlns:cx3="http://schemas.microsoft.com/office/drawing/2016/5/9/chartex" xmlns:cx4="http://schemas.microsoft.com/office/drawing/2016/5/10/chartex" xmlns:cx5="http://schemas.microsoft.com/office/drawing/2016/5/11/chartex" xmlns:cx6="http://schemas.microsoft.com/office/drawing/2016/5/12/chartex" xmlns:cx7="http://schemas.microsoft.com/office/drawing/2016/5/13/chartex" xmlns:cx8="http://schemas.microsoft.com/office/drawing/2016/5/14/chartex" xmlns:mc="http://schemas.openxmlformats.org/markup-compatibility/2006" xmlns:aink="http://schemas.microsoft.com/office/drawing/2016/ink" xmlns:am3d="http://schemas.microsoft.com/office/drawing/2017/model3d" xmlns:o="urn:schemas-microsoft-com:office:office" xmlns:oel="http://schemas.microsoft.com/office/2019/extlst" xmlns:r="http://schemas.openxmlformats.org/officeDocument/2006/relationships" xmlns:m="http://schemas.openxmlformats.org/officeDocument/2006/math" xmlns:v="urn:schemas-microsoft-com:vml" xmlns:wp14="http://schemas.microsoft.com/office/word/2010/wordprocessingDrawing" xmlns:wp="http://schemas.openxmlformats.org/drawingml/2006/wordprocessingDrawing" xmlns:w10="urn:schemas-microsoft-com:office:word" xmlns:w="http://schemas.openxmlformats.org/wordprocessingml/2006/main" xmlns:w14="http://schemas.microsoft.com/office/word/2010/wordml" xmlns:w15="http://schemas.microsoft.com/office/word/2012/wordml" xmlns:w16cex="http://schemas.microsoft.com/office/word/2018/wordml/cex" xmlns:w16cid="http://schemas.microsoft.com/office/word/2016/wordml/cid" xmlns:w16="http://schemas.microsoft.com/office/word/2018/wordml" xmlns:w16du="http://schemas.microsoft.com/office/word/2023/wordml/word16du" xmlns:w16sdtdh="http://schemas.microsoft.com/office/word/2020/wordml/sdtdatahash" xmlns:w16se="http://schemas.microsoft.com/office/word/2015/wordml/symex" xmlns:wpg="http://schemas.microsoft.com/office/word/2010/wordprocessingGroup" xmlns:wpi="http://schemas.microsoft.com/office/word/2010/wordprocessingInk" xmlns:wne="http://schemas.microsoft.com/office/word/2006/wordml" xmlns:wps="http://schemas.microsoft.com/office/word/2010/wordprocessingShape" mc:Ignorable="w14 w15 w16se w16cid w16 w16cex w16sdtdh wp14">
   <w:p>
     <w:pPr>
       <w:pStyle w:val="a5"/>
@@ -19064,7 +19089,7 @@
 </file>
 
 <file path=word/footer3.xml><?xml version="1.0" encoding="utf-8"?>
-<w:ftr xmlns:wpc="http://schemas.microsoft.com/office/word/2010/wordprocessingCanvas" xmlns:cx="http://schemas.microsoft.com/office/drawing/2014/chartex" xmlns:cx1="http://schemas.microsoft.com/office/drawing/2015/9/8/chartex" xmlns:cx2="http://schemas.microsoft.com/office/drawing/2015/10/21/chartex" xmlns:cx3="http://schemas.microsoft.com/office/drawing/2016/5/9/chartex" xmlns:cx4="http://schemas.microsoft.com/office/drawing/2016/5/10/chartex" xmlns:cx5="http://schemas.microsoft.com/office/drawing/2016/5/11/chartex" xmlns:cx6="http://schemas.microsoft.com/office/drawing/2016/5/12/chartex" xmlns:cx7="http://schemas.microsoft.com/office/drawing/2016/5/13/chartex" xmlns:cx8="http://schemas.microsoft.com/office/drawing/2016/5/14/chartex" xmlns:mc="http://schemas.openxmlformats.org/markup-compatibility/2006" xmlns:aink="http://schemas.microsoft.com/office/drawing/2016/ink" xmlns:am3d="http://schemas.microsoft.com/office/drawing/2017/model3d" xmlns:o="urn:schemas-microsoft-com:office:office" xmlns:oel="http://schemas.microsoft.com/office/2019/extlst" xmlns:r="http://schemas.openxmlformats.org/officeDocument/2006/relationships" xmlns:m="http://schemas.openxmlformats.org/officeDocument/2006/math" xmlns:v="urn:schemas-microsoft-com:vml" xmlns:wp14="http://schemas.microsoft.com/office/word/2010/wordprocessingDrawing" xmlns:wp="http://schemas.openxmlformats.org/drawingml/2006/wordprocessingDrawing" xmlns:w10="urn:schemas-microsoft-com:office:word" xmlns:w="http://schemas.openxmlformats.org/wordprocessingml/2006/main" xmlns:w14="http://schemas.microsoft.com/office/word/2010/wordml" xmlns:w15="http://schemas.microsoft.com/office/word/2012/wordml" xmlns:w16cex="http://schemas.microsoft.com/office/word/2018/wordml/cex" xmlns:w16cid="http://schemas.microsoft.com/office/word/2016/wordml/cid" xmlns:w16="http://schemas.microsoft.com/office/word/2018/wordml" xmlns:w16sdtdh="http://schemas.microsoft.com/office/word/2020/wordml/sdtdatahash" xmlns:w16se="http://schemas.microsoft.com/office/word/2015/wordml/symex" xmlns:wpg="http://schemas.microsoft.com/office/word/2010/wordprocessingGroup" xmlns:wpi="http://schemas.microsoft.com/office/word/2010/wordprocessingInk" xmlns:wne="http://schemas.microsoft.com/office/word/2006/wordml" xmlns:wps="http://schemas.microsoft.com/office/word/2010/wordprocessingShape" mc:Ignorable="w14 w15 w16se w16cid w16 w16cex w16sdtdh wp14">
+<w:ftr xmlns:wpc="http://schemas.microsoft.com/office/word/2010/wordprocessingCanvas" xmlns:cx="http://schemas.microsoft.com/office/drawing/2014/chartex" xmlns:cx1="http://schemas.microsoft.com/office/drawing/2015/9/8/chartex" xmlns:cx2="http://schemas.microsoft.com/office/drawing/2015/10/21/chartex" xmlns:cx3="http://schemas.microsoft.com/office/drawing/2016/5/9/chartex" xmlns:cx4="http://schemas.microsoft.com/office/drawing/2016/5/10/chartex" xmlns:cx5="http://schemas.microsoft.com/office/drawing/2016/5/11/chartex" xmlns:cx6="http://schemas.microsoft.com/office/drawing/2016/5/12/chartex" xmlns:cx7="http://schemas.microsoft.com/office/drawing/2016/5/13/chartex" xmlns:cx8="http://schemas.microsoft.com/office/drawing/2016/5/14/chartex" xmlns:mc="http://schemas.openxmlformats.org/markup-compatibility/2006" xmlns:aink="http://schemas.microsoft.com/office/drawing/2016/ink" xmlns:am3d="http://schemas.microsoft.com/office/drawing/2017/model3d" xmlns:o="urn:schemas-microsoft-com:office:office" xmlns:oel="http://schemas.microsoft.com/office/2019/extlst" xmlns:r="http://schemas.openxmlformats.org/officeDocument/2006/relationships" xmlns:m="http://schemas.openxmlformats.org/officeDocument/2006/math" xmlns:v="urn:schemas-microsoft-com:vml" xmlns:wp14="http://schemas.microsoft.com/office/word/2010/wordprocessingDrawing" xmlns:wp="http://schemas.openxmlformats.org/drawingml/2006/wordprocessingDrawing" xmlns:w10="urn:schemas-microsoft-com:office:word" xmlns:w="http://schemas.openxmlformats.org/wordprocessingml/2006/main" xmlns:w14="http://schemas.microsoft.com/office/word/2010/wordml" xmlns:w15="http://schemas.microsoft.com/office/word/2012/wordml" xmlns:w16cex="http://schemas.microsoft.com/office/word/2018/wordml/cex" xmlns:w16cid="http://schemas.microsoft.com/office/word/2016/wordml/cid" xmlns:w16="http://schemas.microsoft.com/office/word/2018/wordml" xmlns:w16du="http://schemas.microsoft.com/office/word/2023/wordml/word16du" xmlns:w16sdtdh="http://schemas.microsoft.com/office/word/2020/wordml/sdtdatahash" xmlns:w16se="http://schemas.microsoft.com/office/word/2015/wordml/symex" xmlns:wpg="http://schemas.microsoft.com/office/word/2010/wordprocessingGroup" xmlns:wpi="http://schemas.microsoft.com/office/word/2010/wordprocessingInk" xmlns:wne="http://schemas.microsoft.com/office/word/2006/wordml" xmlns:wps="http://schemas.microsoft.com/office/word/2010/wordprocessingShape" mc:Ignorable="w14 w15 w16se w16cid w16 w16cex w16sdtdh wp14">
   <w:sdt>
     <w:sdtPr>
       <w:id w:val="-1735378468"/>
@@ -19115,7 +19140,7 @@
 </file>
 
 <file path=word/footer4.xml><?xml version="1.0" encoding="utf-8"?>
-<w:ftr xmlns:wpc="http://schemas.microsoft.com/office/word/2010/wordprocessingCanvas" xmlns:cx="http://schemas.microsoft.com/office/drawing/2014/chartex" xmlns:cx1="http://schemas.microsoft.com/office/drawing/2015/9/8/chartex" xmlns:cx2="http://schemas.microsoft.com/office/drawing/2015/10/21/chartex" xmlns:cx3="http://schemas.microsoft.com/office/drawing/2016/5/9/chartex" xmlns:cx4="http://schemas.microsoft.com/office/drawing/2016/5/10/chartex" xmlns:cx5="http://schemas.microsoft.com/office/drawing/2016/5/11/chartex" xmlns:cx6="http://schemas.microsoft.com/office/drawing/2016/5/12/chartex" xmlns:cx7="http://schemas.microsoft.com/office/drawing/2016/5/13/chartex" xmlns:cx8="http://schemas.microsoft.com/office/drawing/2016/5/14/chartex" xmlns:mc="http://schemas.openxmlformats.org/markup-compatibility/2006" xmlns:aink="http://schemas.microsoft.com/office/drawing/2016/ink" xmlns:am3d="http://schemas.microsoft.com/office/drawing/2017/model3d" xmlns:o="urn:schemas-microsoft-com:office:office" xmlns:oel="http://schemas.microsoft.com/office/2019/extlst" xmlns:r="http://schemas.openxmlformats.org/officeDocument/2006/relationships" xmlns:m="http://schemas.openxmlformats.org/officeDocument/2006/math" xmlns:v="urn:schemas-microsoft-com:vml" xmlns:wp14="http://schemas.microsoft.com/office/word/2010/wordprocessingDrawing" xmlns:wp="http://schemas.openxmlformats.org/drawingml/2006/wordprocessingDrawing" xmlns:w10="urn:schemas-microsoft-com:office:word" xmlns:w="http://schemas.openxmlformats.org/wordprocessingml/2006/main" xmlns:w14="http://schemas.microsoft.com/office/word/2010/wordml" xmlns:w15="http://schemas.microsoft.com/office/word/2012/wordml" xmlns:w16cex="http://schemas.microsoft.com/office/word/2018/wordml/cex" xmlns:w16cid="http://schemas.microsoft.com/office/word/2016/wordml/cid" xmlns:w16="http://schemas.microsoft.com/office/word/2018/wordml" xmlns:w16sdtdh="http://schemas.microsoft.com/office/word/2020/wordml/sdtdatahash" xmlns:w16se="http://schemas.microsoft.com/office/word/2015/wordml/symex" xmlns:wpg="http://schemas.microsoft.com/office/word/2010/wordprocessingGroup" xmlns:wpi="http://schemas.microsoft.com/office/word/2010/wordprocessingInk" xmlns:wne="http://schemas.microsoft.com/office/word/2006/wordml" xmlns:wps="http://schemas.microsoft.com/office/word/2010/wordprocessingShape" mc:Ignorable="w14 w15 w16se w16cid w16 w16cex w16sdtdh wp14">
+<w:ftr xmlns:wpc="http://schemas.microsoft.com/office/word/2010/wordprocessingCanvas" xmlns:cx="http://schemas.microsoft.com/office/drawing/2014/chartex" xmlns:cx1="http://schemas.microsoft.com/office/drawing/2015/9/8/chartex" xmlns:cx2="http://schemas.microsoft.com/office/drawing/2015/10/21/chartex" xmlns:cx3="http://schemas.microsoft.com/office/drawing/2016/5/9/chartex" xmlns:cx4="http://schemas.microsoft.com/office/drawing/2016/5/10/chartex" xmlns:cx5="http://schemas.microsoft.com/office/drawing/2016/5/11/chartex" xmlns:cx6="http://schemas.microsoft.com/office/drawing/2016/5/12/chartex" xmlns:cx7="http://schemas.microsoft.com/office/drawing/2016/5/13/chartex" xmlns:cx8="http://schemas.microsoft.com/office/drawing/2016/5/14/chartex" xmlns:mc="http://schemas.openxmlformats.org/markup-compatibility/2006" xmlns:aink="http://schemas.microsoft.com/office/drawing/2016/ink" xmlns:am3d="http://schemas.microsoft.com/office/drawing/2017/model3d" xmlns:o="urn:schemas-microsoft-com:office:office" xmlns:oel="http://schemas.microsoft.com/office/2019/extlst" xmlns:r="http://schemas.openxmlformats.org/officeDocument/2006/relationships" xmlns:m="http://schemas.openxmlformats.org/officeDocument/2006/math" xmlns:v="urn:schemas-microsoft-com:vml" xmlns:wp14="http://schemas.microsoft.com/office/word/2010/wordprocessingDrawing" xmlns:wp="http://schemas.openxmlformats.org/drawingml/2006/wordprocessingDrawing" xmlns:w10="urn:schemas-microsoft-com:office:word" xmlns:w="http://schemas.openxmlformats.org/wordprocessingml/2006/main" xmlns:w14="http://schemas.microsoft.com/office/word/2010/wordml" xmlns:w15="http://schemas.microsoft.com/office/word/2012/wordml" xmlns:w16cex="http://schemas.microsoft.com/office/word/2018/wordml/cex" xmlns:w16cid="http://schemas.microsoft.com/office/word/2016/wordml/cid" xmlns:w16="http://schemas.microsoft.com/office/word/2018/wordml" xmlns:w16du="http://schemas.microsoft.com/office/word/2023/wordml/word16du" xmlns:w16sdtdh="http://schemas.microsoft.com/office/word/2020/wordml/sdtdatahash" xmlns:w16se="http://schemas.microsoft.com/office/word/2015/wordml/symex" xmlns:wpg="http://schemas.microsoft.com/office/word/2010/wordprocessingGroup" xmlns:wpi="http://schemas.microsoft.com/office/word/2010/wordprocessingInk" xmlns:wne="http://schemas.microsoft.com/office/word/2006/wordml" xmlns:wps="http://schemas.microsoft.com/office/word/2010/wordprocessingShape" mc:Ignorable="w14 w15 w16se w16cid w16 w16cex w16sdtdh wp14">
   <w:sdt>
     <w:sdtPr>
       <w:id w:val="-1028562586"/>
@@ -19211,7 +19236,7 @@
 </file>
 
 <file path=word/footnotes.xml><?xml version="1.0" encoding="utf-8"?>
-<w:footnotes xmlns:wpc="http://schemas.microsoft.com/office/word/2010/wordprocessingCanvas" xmlns:cx="http://schemas.microsoft.com/office/drawing/2014/chartex" xmlns:cx1="http://schemas.microsoft.com/office/drawing/2015/9/8/chartex" xmlns:cx2="http://schemas.microsoft.com/office/drawing/2015/10/21/chartex" xmlns:cx3="http://schemas.microsoft.com/office/drawing/2016/5/9/chartex" xmlns:cx4="http://schemas.microsoft.com/office/drawing/2016/5/10/chartex" xmlns:cx5="http://schemas.microsoft.com/office/drawing/2016/5/11/chartex" xmlns:cx6="http://schemas.microsoft.com/office/drawing/2016/5/12/chartex" xmlns:cx7="http://schemas.microsoft.com/office/drawing/2016/5/13/chartex" xmlns:cx8="http://schemas.microsoft.com/office/drawing/2016/5/14/chartex" xmlns:mc="http://schemas.openxmlformats.org/markup-compatibility/2006" xmlns:aink="http://schemas.microsoft.com/office/drawing/2016/ink" xmlns:am3d="http://schemas.microsoft.com/office/drawing/2017/model3d" xmlns:o="urn:schemas-microsoft-com:office:office" xmlns:oel="http://schemas.microsoft.com/office/2019/extlst" xmlns:r="http://schemas.openxmlformats.org/officeDocument/2006/relationships" xmlns:m="http://schemas.openxmlformats.org/officeDocument/2006/math" xmlns:v="urn:schemas-microsoft-com:vml" xmlns:wp14="http://schemas.microsoft.com/office/word/2010/wordprocessingDrawing" xmlns:wp="http://schemas.openxmlformats.org/drawingml/2006/wordprocessingDrawing" xmlns:w10="urn:schemas-microsoft-com:office:word" xmlns:w="http://schemas.openxmlformats.org/wordprocessingml/2006/main" xmlns:w14="http://schemas.microsoft.com/office/word/2010/wordml" xmlns:w15="http://schemas.microsoft.com/office/word/2012/wordml" xmlns:w16cex="http://schemas.microsoft.com/office/word/2018/wordml/cex" xmlns:w16cid="http://schemas.microsoft.com/office/word/2016/wordml/cid" xmlns:w16="http://schemas.microsoft.com/office/word/2018/wordml" xmlns:w16sdtdh="http://schemas.microsoft.com/office/word/2020/wordml/sdtdatahash" xmlns:w16se="http://schemas.microsoft.com/office/word/2015/wordml/symex" xmlns:wpg="http://schemas.microsoft.com/office/word/2010/wordprocessingGroup" xmlns:wpi="http://schemas.microsoft.com/office/word/2010/wordprocessingInk" xmlns:wne="http://schemas.microsoft.com/office/word/2006/wordml" xmlns:wps="http://schemas.microsoft.com/office/word/2010/wordprocessingShape" mc:Ignorable="w14 w15 w16se w16cid w16 w16cex w16sdtdh wp14">
+<w:footnotes xmlns:wpc="http://schemas.microsoft.com/office/word/2010/wordprocessingCanvas" xmlns:cx="http://schemas.microsoft.com/office/drawing/2014/chartex" xmlns:cx1="http://schemas.microsoft.com/office/drawing/2015/9/8/chartex" xmlns:cx2="http://schemas.microsoft.com/office/drawing/2015/10/21/chartex" xmlns:cx3="http://schemas.microsoft.com/office/drawing/2016/5/9/chartex" xmlns:cx4="http://schemas.microsoft.com/office/drawing/2016/5/10/chartex" xmlns:cx5="http://schemas.microsoft.com/office/drawing/2016/5/11/chartex" xmlns:cx6="http://schemas.microsoft.com/office/drawing/2016/5/12/chartex" xmlns:cx7="http://schemas.microsoft.com/office/drawing/2016/5/13/chartex" xmlns:cx8="http://schemas.microsoft.com/office/drawing/2016/5/14/chartex" xmlns:mc="http://schemas.openxmlformats.org/markup-compatibility/2006" xmlns:aink="http://schemas.microsoft.com/office/drawing/2016/ink" xmlns:am3d="http://schemas.microsoft.com/office/drawing/2017/model3d" xmlns:o="urn:schemas-microsoft-com:office:office" xmlns:oel="http://schemas.microsoft.com/office/2019/extlst" xmlns:r="http://schemas.openxmlformats.org/officeDocument/2006/relationships" xmlns:m="http://schemas.openxmlformats.org/officeDocument/2006/math" xmlns:v="urn:schemas-microsoft-com:vml" xmlns:wp14="http://schemas.microsoft.com/office/word/2010/wordprocessingDrawing" xmlns:wp="http://schemas.openxmlformats.org/drawingml/2006/wordprocessingDrawing" xmlns:w10="urn:schemas-microsoft-com:office:word" xmlns:w="http://schemas.openxmlformats.org/wordprocessingml/2006/main" xmlns:w14="http://schemas.microsoft.com/office/word/2010/wordml" xmlns:w15="http://schemas.microsoft.com/office/word/2012/wordml" xmlns:w16cex="http://schemas.microsoft.com/office/word/2018/wordml/cex" xmlns:w16cid="http://schemas.microsoft.com/office/word/2016/wordml/cid" xmlns:w16="http://schemas.microsoft.com/office/word/2018/wordml" xmlns:w16du="http://schemas.microsoft.com/office/word/2023/wordml/word16du" xmlns:w16sdtdh="http://schemas.microsoft.com/office/word/2020/wordml/sdtdatahash" xmlns:w16se="http://schemas.microsoft.com/office/word/2015/wordml/symex" xmlns:wpg="http://schemas.microsoft.com/office/word/2010/wordprocessingGroup" xmlns:wpi="http://schemas.microsoft.com/office/word/2010/wordprocessingInk" xmlns:wne="http://schemas.microsoft.com/office/word/2006/wordml" xmlns:wps="http://schemas.microsoft.com/office/word/2010/wordprocessingShape" mc:Ignorable="w14 w15 w16se w16cid w16 w16cex w16sdtdh wp14">
   <w:footnote w:type="separator" w:id="-1">
     <w:p>
       <w:r>
@@ -19230,7 +19255,7 @@
 </file>
 
 <file path=word/header1.xml><?xml version="1.0" encoding="utf-8"?>
-<w:hdr xmlns:wpc="http://schemas.microsoft.com/office/word/2010/wordprocessingCanvas" xmlns:cx="http://schemas.microsoft.com/office/drawing/2014/chartex" xmlns:cx1="http://schemas.microsoft.com/office/drawing/2015/9/8/chartex" xmlns:cx2="http://schemas.microsoft.com/office/drawing/2015/10/21/chartex" xmlns:cx3="http://schemas.microsoft.com/office/drawing/2016/5/9/chartex" xmlns:cx4="http://schemas.microsoft.com/office/drawing/2016/5/10/chartex" xmlns:cx5="http://schemas.microsoft.com/office/drawing/2016/5/11/chartex" xmlns:cx6="http://schemas.microsoft.com/office/drawing/2016/5/12/chartex" xmlns:cx7="http://schemas.microsoft.com/office/drawing/2016/5/13/chartex" xmlns:cx8="http://schemas.microsoft.com/office/drawing/2016/5/14/chartex" xmlns:mc="http://schemas.openxmlformats.org/markup-compatibility/2006" xmlns:aink="http://schemas.microsoft.com/office/drawing/2016/ink" xmlns:am3d="http://schemas.microsoft.com/office/drawing/2017/model3d" xmlns:o="urn:schemas-microsoft-com:office:office" xmlns:oel="http://schemas.microsoft.com/office/2019/extlst" xmlns:r="http://schemas.openxmlformats.org/officeDocument/2006/relationships" xmlns:m="http://schemas.openxmlformats.org/officeDocument/2006/math" xmlns:v="urn:schemas-microsoft-com:vml" xmlns:wp14="http://schemas.microsoft.com/office/word/2010/wordprocessingDrawing" xmlns:wp="http://schemas.openxmlformats.org/drawingml/2006/wordprocessingDrawing" xmlns:w10="urn:schemas-microsoft-com:office:word" xmlns:w="http://schemas.openxmlformats.org/wordprocessingml/2006/main" xmlns:w14="http://schemas.microsoft.com/office/word/2010/wordml" xmlns:w15="http://schemas.microsoft.com/office/word/2012/wordml" xmlns:w16cex="http://schemas.microsoft.com/office/word/2018/wordml/cex" xmlns:w16cid="http://schemas.microsoft.com/office/word/2016/wordml/cid" xmlns:w16="http://schemas.microsoft.com/office/word/2018/wordml" xmlns:w16sdtdh="http://schemas.microsoft.com/office/word/2020/wordml/sdtdatahash" xmlns:w16se="http://schemas.microsoft.com/office/word/2015/wordml/symex" xmlns:wpg="http://schemas.microsoft.com/office/word/2010/wordprocessingGroup" xmlns:wpi="http://schemas.microsoft.com/office/word/2010/wordprocessingInk" xmlns:wne="http://schemas.microsoft.com/office/word/2006/wordml" xmlns:wps="http://schemas.microsoft.com/office/word/2010/wordprocessingShape" mc:Ignorable="w14 w15 w16se w16cid w16 w16cex w16sdtdh wp14">
+<w:hdr xmlns:wpc="http://schemas.microsoft.com/office/word/2010/wordprocessingCanvas" xmlns:cx="http://schemas.microsoft.com/office/drawing/2014/chartex" xmlns:cx1="http://schemas.microsoft.com/office/drawing/2015/9/8/chartex" xmlns:cx2="http://schemas.microsoft.com/office/drawing/2015/10/21/chartex" xmlns:cx3="http://schemas.microsoft.com/office/drawing/2016/5/9/chartex" xmlns:cx4="http://schemas.microsoft.com/office/drawing/2016/5/10/chartex" xmlns:cx5="http://schemas.microsoft.com/office/drawing/2016/5/11/chartex" xmlns:cx6="http://schemas.microsoft.com/office/drawing/2016/5/12/chartex" xmlns:cx7="http://schemas.microsoft.com/office/drawing/2016/5/13/chartex" xmlns:cx8="http://schemas.microsoft.com/office/drawing/2016/5/14/chartex" xmlns:mc="http://schemas.openxmlformats.org/markup-compatibility/2006" xmlns:aink="http://schemas.microsoft.com/office/drawing/2016/ink" xmlns:am3d="http://schemas.microsoft.com/office/drawing/2017/model3d" xmlns:o="urn:schemas-microsoft-com:office:office" xmlns:oel="http://schemas.microsoft.com/office/2019/extlst" xmlns:r="http://schemas.openxmlformats.org/officeDocument/2006/relationships" xmlns:m="http://schemas.openxmlformats.org/officeDocument/2006/math" xmlns:v="urn:schemas-microsoft-com:vml" xmlns:wp14="http://schemas.microsoft.com/office/word/2010/wordprocessingDrawing" xmlns:wp="http://schemas.openxmlformats.org/drawingml/2006/wordprocessingDrawing" xmlns:w10="urn:schemas-microsoft-com:office:word" xmlns:w="http://schemas.openxmlformats.org/wordprocessingml/2006/main" xmlns:w14="http://schemas.microsoft.com/office/word/2010/wordml" xmlns:w15="http://schemas.microsoft.com/office/word/2012/wordml" xmlns:w16cex="http://schemas.microsoft.com/office/word/2018/wordml/cex" xmlns:w16cid="http://schemas.microsoft.com/office/word/2016/wordml/cid" xmlns:w16="http://schemas.microsoft.com/office/word/2018/wordml" xmlns:w16du="http://schemas.microsoft.com/office/word/2023/wordml/word16du" xmlns:w16sdtdh="http://schemas.microsoft.com/office/word/2020/wordml/sdtdatahash" xmlns:w16se="http://schemas.microsoft.com/office/word/2015/wordml/symex" xmlns:wpg="http://schemas.microsoft.com/office/word/2010/wordprocessingGroup" xmlns:wpi="http://schemas.microsoft.com/office/word/2010/wordprocessingInk" xmlns:wne="http://schemas.microsoft.com/office/word/2006/wordml" xmlns:wps="http://schemas.microsoft.com/office/word/2010/wordprocessingShape" mc:Ignorable="w14 w15 w16se w16cid w16 w16cex w16sdtdh wp14">
   <w:p>
     <w:pPr>
       <w:pStyle w:val="a3"/>
@@ -19243,7 +19268,7 @@
 </file>
 
 <file path=word/header2.xml><?xml version="1.0" encoding="utf-8"?>
-<w:hdr xmlns:wpc="http://schemas.microsoft.com/office/word/2010/wordprocessingCanvas" xmlns:cx="http://schemas.microsoft.com/office/drawing/2014/chartex" xmlns:cx1="http://schemas.microsoft.com/office/drawing/2015/9/8/chartex" xmlns:cx2="http://schemas.microsoft.com/office/drawing/2015/10/21/chartex" xmlns:cx3="http://schemas.microsoft.com/office/drawing/2016/5/9/chartex" xmlns:cx4="http://schemas.microsoft.com/office/drawing/2016/5/10/chartex" xmlns:cx5="http://schemas.microsoft.com/office/drawing/2016/5/11/chartex" xmlns:cx6="http://schemas.microsoft.com/office/drawing/2016/5/12/chartex" xmlns:cx7="http://schemas.microsoft.com/office/drawing/2016/5/13/chartex" xmlns:cx8="http://schemas.microsoft.com/office/drawing/2016/5/14/chartex" xmlns:mc="http://schemas.openxmlformats.org/markup-compatibility/2006" xmlns:aink="http://schemas.microsoft.com/office/drawing/2016/ink" xmlns:am3d="http://schemas.microsoft.com/office/drawing/2017/model3d" xmlns:o="urn:schemas-microsoft-com:office:office" xmlns:oel="http://schemas.microsoft.com/office/2019/extlst" xmlns:r="http://schemas.openxmlformats.org/officeDocument/2006/relationships" xmlns:m="http://schemas.openxmlformats.org/officeDocument/2006/math" xmlns:v="urn:schemas-microsoft-com:vml" xmlns:wp14="http://schemas.microsoft.com/office/word/2010/wordprocessingDrawing" xmlns:wp="http://schemas.openxmlformats.org/drawingml/2006/wordprocessingDrawing" xmlns:w10="urn:schemas-microsoft-com:office:word" xmlns:w="http://schemas.openxmlformats.org/wordprocessingml/2006/main" xmlns:w14="http://schemas.microsoft.com/office/word/2010/wordml" xmlns:w15="http://schemas.microsoft.com/office/word/2012/wordml" xmlns:w16cex="http://schemas.microsoft.com/office/word/2018/wordml/cex" xmlns:w16cid="http://schemas.microsoft.com/office/word/2016/wordml/cid" xmlns:w16="http://schemas.microsoft.com/office/word/2018/wordml" xmlns:w16sdtdh="http://schemas.microsoft.com/office/word/2020/wordml/sdtdatahash" xmlns:w16se="http://schemas.microsoft.com/office/word/2015/wordml/symex" xmlns:wpg="http://schemas.microsoft.com/office/word/2010/wordprocessingGroup" xmlns:wpi="http://schemas.microsoft.com/office/word/2010/wordprocessingInk" xmlns:wne="http://schemas.microsoft.com/office/word/2006/wordml" xmlns:wps="http://schemas.microsoft.com/office/word/2010/wordprocessingShape" mc:Ignorable="w14 w15 w16se w16cid w16 w16cex w16sdtdh wp14">
+<w:hdr xmlns:wpc="http://schemas.microsoft.com/office/word/2010/wordprocessingCanvas" xmlns:cx="http://schemas.microsoft.com/office/drawing/2014/chartex" xmlns:cx1="http://schemas.microsoft.com/office/drawing/2015/9/8/chartex" xmlns:cx2="http://schemas.microsoft.com/office/drawing/2015/10/21/chartex" xmlns:cx3="http://schemas.microsoft.com/office/drawing/2016/5/9/chartex" xmlns:cx4="http://schemas.microsoft.com/office/drawing/2016/5/10/chartex" xmlns:cx5="http://schemas.microsoft.com/office/drawing/2016/5/11/chartex" xmlns:cx6="http://schemas.microsoft.com/office/drawing/2016/5/12/chartex" xmlns:cx7="http://schemas.microsoft.com/office/drawing/2016/5/13/chartex" xmlns:cx8="http://schemas.microsoft.com/office/drawing/2016/5/14/chartex" xmlns:mc="http://schemas.openxmlformats.org/markup-compatibility/2006" xmlns:aink="http://schemas.microsoft.com/office/drawing/2016/ink" xmlns:am3d="http://schemas.microsoft.com/office/drawing/2017/model3d" xmlns:o="urn:schemas-microsoft-com:office:office" xmlns:oel="http://schemas.microsoft.com/office/2019/extlst" xmlns:r="http://schemas.openxmlformats.org/officeDocument/2006/relationships" xmlns:m="http://schemas.openxmlformats.org/officeDocument/2006/math" xmlns:v="urn:schemas-microsoft-com:vml" xmlns:wp14="http://schemas.microsoft.com/office/word/2010/wordprocessingDrawing" xmlns:wp="http://schemas.openxmlformats.org/drawingml/2006/wordprocessingDrawing" xmlns:w10="urn:schemas-microsoft-com:office:word" xmlns:w="http://schemas.openxmlformats.org/wordprocessingml/2006/main" xmlns:w14="http://schemas.microsoft.com/office/word/2010/wordml" xmlns:w15="http://schemas.microsoft.com/office/word/2012/wordml" xmlns:w16cex="http://schemas.microsoft.com/office/word/2018/wordml/cex" xmlns:w16cid="http://schemas.microsoft.com/office/word/2016/wordml/cid" xmlns:w16="http://schemas.microsoft.com/office/word/2018/wordml" xmlns:w16du="http://schemas.microsoft.com/office/word/2023/wordml/word16du" xmlns:w16sdtdh="http://schemas.microsoft.com/office/word/2020/wordml/sdtdatahash" xmlns:w16se="http://schemas.microsoft.com/office/word/2015/wordml/symex" xmlns:wpg="http://schemas.microsoft.com/office/word/2010/wordprocessingGroup" xmlns:wpi="http://schemas.microsoft.com/office/word/2010/wordprocessingInk" xmlns:wne="http://schemas.microsoft.com/office/word/2006/wordml" xmlns:wps="http://schemas.microsoft.com/office/word/2010/wordprocessingShape" mc:Ignorable="w14 w15 w16se w16cid w16 w16cex w16sdtdh wp14">
   <w:p>
     <w:pPr>
       <w:pStyle w:val="a3"/>
@@ -19266,7 +19291,7 @@
 </file>
 
 <file path=word/header3.xml><?xml version="1.0" encoding="utf-8"?>
-<w:hdr xmlns:wpc="http://schemas.microsoft.com/office/word/2010/wordprocessingCanvas" xmlns:cx="http://schemas.microsoft.com/office/drawing/2014/chartex" xmlns:cx1="http://schemas.microsoft.com/office/drawing/2015/9/8/chartex" xmlns:cx2="http://schemas.microsoft.com/office/drawing/2015/10/21/chartex" xmlns:cx3="http://schemas.microsoft.com/office/drawing/2016/5/9/chartex" xmlns:cx4="http://schemas.microsoft.com/office/drawing/2016/5/10/chartex" xmlns:cx5="http://schemas.microsoft.com/office/drawing/2016/5/11/chartex" xmlns:cx6="http://schemas.microsoft.com/office/drawing/2016/5/12/chartex" xmlns:cx7="http://schemas.microsoft.com/office/drawing/2016/5/13/chartex" xmlns:cx8="http://schemas.microsoft.com/office/drawing/2016/5/14/chartex" xmlns:mc="http://schemas.openxmlformats.org/markup-compatibility/2006" xmlns:aink="http://schemas.microsoft.com/office/drawing/2016/ink" xmlns:am3d="http://schemas.microsoft.com/office/drawing/2017/model3d" xmlns:o="urn:schemas-microsoft-com:office:office" xmlns:oel="http://schemas.microsoft.com/office/2019/extlst" xmlns:r="http://schemas.openxmlformats.org/officeDocument/2006/relationships" xmlns:m="http://schemas.openxmlformats.org/officeDocument/2006/math" xmlns:v="urn:schemas-microsoft-com:vml" xmlns:wp14="http://schemas.microsoft.com/office/word/2010/wordprocessingDrawing" xmlns:wp="http://schemas.openxmlformats.org/drawingml/2006/wordprocessingDrawing" xmlns:w10="urn:schemas-microsoft-com:office:word" xmlns:w="http://schemas.openxmlformats.org/wordprocessingml/2006/main" xmlns:w14="http://schemas.microsoft.com/office/word/2010/wordml" xmlns:w15="http://schemas.microsoft.com/office/word/2012/wordml" xmlns:w16cex="http://schemas.microsoft.com/office/word/2018/wordml/cex" xmlns:w16cid="http://schemas.microsoft.com/office/word/2016/wordml/cid" xmlns:w16="http://schemas.microsoft.com/office/word/2018/wordml" xmlns:w16sdtdh="http://schemas.microsoft.com/office/word/2020/wordml/sdtdatahash" xmlns:w16se="http://schemas.microsoft.com/office/word/2015/wordml/symex" xmlns:wpg="http://schemas.microsoft.com/office/word/2010/wordprocessingGroup" xmlns:wpi="http://schemas.microsoft.com/office/word/2010/wordprocessingInk" xmlns:wne="http://schemas.microsoft.com/office/word/2006/wordml" xmlns:wps="http://schemas.microsoft.com/office/word/2010/wordprocessingShape" mc:Ignorable="w14 w15 w16se w16cid w16 w16cex w16sdtdh wp14">
+<w:hdr xmlns:wpc="http://schemas.microsoft.com/office/word/2010/wordprocessingCanvas" xmlns:cx="http://schemas.microsoft.com/office/drawing/2014/chartex" xmlns:cx1="http://schemas.microsoft.com/office/drawing/2015/9/8/chartex" xmlns:cx2="http://schemas.microsoft.com/office/drawing/2015/10/21/chartex" xmlns:cx3="http://schemas.microsoft.com/office/drawing/2016/5/9/chartex" xmlns:cx4="http://schemas.microsoft.com/office/drawing/2016/5/10/chartex" xmlns:cx5="http://schemas.microsoft.com/office/drawing/2016/5/11/chartex" xmlns:cx6="http://schemas.microsoft.com/office/drawing/2016/5/12/chartex" xmlns:cx7="http://schemas.microsoft.com/office/drawing/2016/5/13/chartex" xmlns:cx8="http://schemas.microsoft.com/office/drawing/2016/5/14/chartex" xmlns:mc="http://schemas.openxmlformats.org/markup-compatibility/2006" xmlns:aink="http://schemas.microsoft.com/office/drawing/2016/ink" xmlns:am3d="http://schemas.microsoft.com/office/drawing/2017/model3d" xmlns:o="urn:schemas-microsoft-com:office:office" xmlns:oel="http://schemas.microsoft.com/office/2019/extlst" xmlns:r="http://schemas.openxmlformats.org/officeDocument/2006/relationships" xmlns:m="http://schemas.openxmlformats.org/officeDocument/2006/math" xmlns:v="urn:schemas-microsoft-com:vml" xmlns:wp14="http://schemas.microsoft.com/office/word/2010/wordprocessingDrawing" xmlns:wp="http://schemas.openxmlformats.org/drawingml/2006/wordprocessingDrawing" xmlns:w10="urn:schemas-microsoft-com:office:word" xmlns:w="http://schemas.openxmlformats.org/wordprocessingml/2006/main" xmlns:w14="http://schemas.microsoft.com/office/word/2010/wordml" xmlns:w15="http://schemas.microsoft.com/office/word/2012/wordml" xmlns:w16cex="http://schemas.microsoft.com/office/word/2018/wordml/cex" xmlns:w16cid="http://schemas.microsoft.com/office/word/2016/wordml/cid" xmlns:w16="http://schemas.microsoft.com/office/word/2018/wordml" xmlns:w16du="http://schemas.microsoft.com/office/word/2023/wordml/word16du" xmlns:w16sdtdh="http://schemas.microsoft.com/office/word/2020/wordml/sdtdatahash" xmlns:w16se="http://schemas.microsoft.com/office/word/2015/wordml/symex" xmlns:wpg="http://schemas.microsoft.com/office/word/2010/wordprocessingGroup" xmlns:wpi="http://schemas.microsoft.com/office/word/2010/wordprocessingInk" xmlns:wne="http://schemas.microsoft.com/office/word/2006/wordml" xmlns:wps="http://schemas.microsoft.com/office/word/2010/wordprocessingShape" mc:Ignorable="w14 w15 w16se w16cid w16 w16cex w16sdtdh wp14">
   <w:p>
     <w:pPr>
       <w:pStyle w:val="a3"/>
@@ -19289,7 +19314,7 @@
 </file>
 
 <file path=word/numbering.xml><?xml version="1.0" encoding="utf-8"?>
-<w:numbering xmlns:wpc="http://schemas.microsoft.com/office/word/2010/wordprocessingCanvas" xmlns:cx="http://schemas.microsoft.com/office/drawing/2014/chartex" xmlns:cx1="http://schemas.microsoft.com/office/drawing/2015/9/8/chartex" xmlns:cx2="http://schemas.microsoft.com/office/drawing/2015/10/21/chartex" xmlns:cx3="http://schemas.microsoft.com/office/drawing/2016/5/9/chartex" xmlns:cx4="http://schemas.microsoft.com/office/drawing/2016/5/10/chartex" xmlns:cx5="http://schemas.microsoft.com/office/drawing/2016/5/11/chartex" xmlns:cx6="http://schemas.microsoft.com/office/drawing/2016/5/12/chartex" xmlns:cx7="http://schemas.microsoft.com/office/drawing/2016/5/13/chartex" xmlns:cx8="http://schemas.microsoft.com/office/drawing/2016/5/14/chartex" xmlns:mc="http://schemas.openxmlformats.org/markup-compatibility/2006" xmlns:aink="http://schemas.microsoft.com/office/drawing/2016/ink" xmlns:am3d="http://schemas.microsoft.com/office/drawing/2017/model3d" xmlns:o="urn:schemas-microsoft-com:office:office" xmlns:oel="http://schemas.microsoft.com/office/2019/extlst" xmlns:r="http://schemas.openxmlformats.org/officeDocument/2006/relationships" xmlns:m="http://schemas.openxmlformats.org/officeDocument/2006/math" xmlns:v="urn:schemas-microsoft-com:vml" xmlns:wp14="http://schemas.microsoft.com/office/word/2010/wordprocessingDrawing" xmlns:wp="http://schemas.openxmlformats.org/drawingml/2006/wordprocessingDrawing" xmlns:w10="urn:schemas-microsoft-com:office:word" xmlns:w="http://schemas.openxmlformats.org/wordprocessingml/2006/main" xmlns:w14="http://schemas.microsoft.com/office/word/2010/wordml" xmlns:w15="http://schemas.microsoft.com/office/word/2012/wordml" xmlns:w16cex="http://schemas.microsoft.com/office/word/2018/wordml/cex" xmlns:w16cid="http://schemas.microsoft.com/office/word/2016/wordml/cid" xmlns:w16="http://schemas.microsoft.com/office/word/2018/wordml" xmlns:w16sdtdh="http://schemas.microsoft.com/office/word/2020/wordml/sdtdatahash" xmlns:w16se="http://schemas.microsoft.com/office/word/2015/wordml/symex" xmlns:wpg="http://schemas.microsoft.com/office/word/2010/wordprocessingGroup" xmlns:wpi="http://schemas.microsoft.com/office/word/2010/wordprocessingInk" xmlns:wne="http://schemas.microsoft.com/office/word/2006/wordml" xmlns:wps="http://schemas.microsoft.com/office/word/2010/wordprocessingShape" mc:Ignorable="w14 w15 w16se w16cid w16 w16cex w16sdtdh wp14">
+<w:numbering xmlns:wpc="http://schemas.microsoft.com/office/word/2010/wordprocessingCanvas" xmlns:cx="http://schemas.microsoft.com/office/drawing/2014/chartex" xmlns:cx1="http://schemas.microsoft.com/office/drawing/2015/9/8/chartex" xmlns:cx2="http://schemas.microsoft.com/office/drawing/2015/10/21/chartex" xmlns:cx3="http://schemas.microsoft.com/office/drawing/2016/5/9/chartex" xmlns:cx4="http://schemas.microsoft.com/office/drawing/2016/5/10/chartex" xmlns:cx5="http://schemas.microsoft.com/office/drawing/2016/5/11/chartex" xmlns:cx6="http://schemas.microsoft.com/office/drawing/2016/5/12/chartex" xmlns:cx7="http://schemas.microsoft.com/office/drawing/2016/5/13/chartex" xmlns:cx8="http://schemas.microsoft.com/office/drawing/2016/5/14/chartex" xmlns:mc="http://schemas.openxmlformats.org/markup-compatibility/2006" xmlns:aink="http://schemas.microsoft.com/office/drawing/2016/ink" xmlns:am3d="http://schemas.microsoft.com/office/drawing/2017/model3d" xmlns:o="urn:schemas-microsoft-com:office:office" xmlns:oel="http://schemas.microsoft.com/office/2019/extlst" xmlns:r="http://schemas.openxmlformats.org/officeDocument/2006/relationships" xmlns:m="http://schemas.openxmlformats.org/officeDocument/2006/math" xmlns:v="urn:schemas-microsoft-com:vml" xmlns:wp14="http://schemas.microsoft.com/office/word/2010/wordprocessingDrawing" xmlns:wp="http://schemas.openxmlformats.org/drawingml/2006/wordprocessingDrawing" xmlns:w10="urn:schemas-microsoft-com:office:word" xmlns:w="http://schemas.openxmlformats.org/wordprocessingml/2006/main" xmlns:w14="http://schemas.microsoft.com/office/word/2010/wordml" xmlns:w15="http://schemas.microsoft.com/office/word/2012/wordml" xmlns:w16cex="http://schemas.microsoft.com/office/word/2018/wordml/cex" xmlns:w16cid="http://schemas.microsoft.com/office/word/2016/wordml/cid" xmlns:w16="http://schemas.microsoft.com/office/word/2018/wordml" xmlns:w16du="http://schemas.microsoft.com/office/word/2023/wordml/word16du" xmlns:w16sdtdh="http://schemas.microsoft.com/office/word/2020/wordml/sdtdatahash" xmlns:w16se="http://schemas.microsoft.com/office/word/2015/wordml/symex" xmlns:wpg="http://schemas.microsoft.com/office/word/2010/wordprocessingGroup" xmlns:wpi="http://schemas.microsoft.com/office/word/2010/wordprocessingInk" xmlns:wne="http://schemas.microsoft.com/office/word/2006/wordml" xmlns:wps="http://schemas.microsoft.com/office/word/2010/wordprocessingShape" mc:Ignorable="w14 w15 w16se w16cid w16 w16cex w16sdtdh wp14">
   <w:abstractNum w:abstractNumId="0" w15:restartNumberingAfterBreak="0">
     <w:nsid w:val="00846D09"/>
     <w:multiLevelType w:val="hybridMultilevel"/>
@@ -24484,7 +24509,7 @@
 </file>
 
 <file path=word/glossary/document.xml><?xml version="1.0" encoding="utf-8"?>
-<w:glossaryDocument xmlns:wpc="http://schemas.microsoft.com/office/word/2010/wordprocessingCanvas" xmlns:cx="http://schemas.microsoft.com/office/drawing/2014/chartex" xmlns:cx1="http://schemas.microsoft.com/office/drawing/2015/9/8/chartex" xmlns:cx2="http://schemas.microsoft.com/office/drawing/2015/10/21/chartex" xmlns:cx3="http://schemas.microsoft.com/office/drawing/2016/5/9/chartex" xmlns:cx4="http://schemas.microsoft.com/office/drawing/2016/5/10/chartex" xmlns:cx5="http://schemas.microsoft.com/office/drawing/2016/5/11/chartex" xmlns:cx6="http://schemas.microsoft.com/office/drawing/2016/5/12/chartex" xmlns:cx7="http://schemas.microsoft.com/office/drawing/2016/5/13/chartex" xmlns:cx8="http://schemas.microsoft.com/office/drawing/2016/5/14/chartex" xmlns:mc="http://schemas.openxmlformats.org/markup-compatibility/2006" xmlns:aink="http://schemas.microsoft.com/office/drawing/2016/ink" xmlns:am3d="http://schemas.microsoft.com/office/drawing/2017/model3d" xmlns:o="urn:schemas-microsoft-com:office:office" xmlns:oel="http://schemas.microsoft.com/office/2019/extlst" xmlns:r="http://schemas.openxmlformats.org/officeDocument/2006/relationships" xmlns:m="http://schemas.openxmlformats.org/officeDocument/2006/math" xmlns:v="urn:schemas-microsoft-com:vml" xmlns:wp14="http://schemas.microsoft.com/office/word/2010/wordprocessingDrawing" xmlns:wp="http://schemas.openxmlformats.org/drawingml/2006/wordprocessingDrawing" xmlns:w10="urn:schemas-microsoft-com:office:word" xmlns:w="http://schemas.openxmlformats.org/wordprocessingml/2006/main" xmlns:w14="http://schemas.microsoft.com/office/word/2010/wordml" xmlns:w15="http://schemas.microsoft.com/office/word/2012/wordml" xmlns:w16cex="http://schemas.microsoft.com/office/word/2018/wordml/cex" xmlns:w16cid="http://schemas.microsoft.com/office/word/2016/wordml/cid" xmlns:w16="http://schemas.microsoft.com/office/word/2018/wordml" xmlns:w16sdtdh="http://schemas.microsoft.com/office/word/2020/wordml/sdtdatahash" xmlns:w16se="http://schemas.microsoft.com/office/word/2015/wordml/symex" xmlns:wpg="http://schemas.microsoft.com/office/word/2010/wordprocessingGroup" xmlns:wpi="http://schemas.microsoft.com/office/word/2010/wordprocessingInk" xmlns:wne="http://schemas.microsoft.com/office/word/2006/wordml" xmlns:wps="http://schemas.microsoft.com/office/word/2010/wordprocessingShape" mc:Ignorable="w14 w15 w16se w16cid w16 w16cex w16sdtdh wp14">
+<w:glossaryDocument xmlns:wpc="http://schemas.microsoft.com/office/word/2010/wordprocessingCanvas" xmlns:cx="http://schemas.microsoft.com/office/drawing/2014/chartex" xmlns:cx1="http://schemas.microsoft.com/office/drawing/2015/9/8/chartex" xmlns:cx2="http://schemas.microsoft.com/office/drawing/2015/10/21/chartex" xmlns:cx3="http://schemas.microsoft.com/office/drawing/2016/5/9/chartex" xmlns:cx4="http://schemas.microsoft.com/office/drawing/2016/5/10/chartex" xmlns:cx5="http://schemas.microsoft.com/office/drawing/2016/5/11/chartex" xmlns:cx6="http://schemas.microsoft.com/office/drawing/2016/5/12/chartex" xmlns:cx7="http://schemas.microsoft.com/office/drawing/2016/5/13/chartex" xmlns:cx8="http://schemas.microsoft.com/office/drawing/2016/5/14/chartex" xmlns:mc="http://schemas.openxmlformats.org/markup-compatibility/2006" xmlns:aink="http://schemas.microsoft.com/office/drawing/2016/ink" xmlns:am3d="http://schemas.microsoft.com/office/drawing/2017/model3d" xmlns:o="urn:schemas-microsoft-com:office:office" xmlns:oel="http://schemas.microsoft.com/office/2019/extlst" xmlns:r="http://schemas.openxmlformats.org/officeDocument/2006/relationships" xmlns:m="http://schemas.openxmlformats.org/officeDocument/2006/math" xmlns:v="urn:schemas-microsoft-com:vml" xmlns:wp14="http://schemas.microsoft.com/office/word/2010/wordprocessingDrawing" xmlns:wp="http://schemas.openxmlformats.org/drawingml/2006/wordprocessingDrawing" xmlns:w10="urn:schemas-microsoft-com:office:word" xmlns:w="http://schemas.openxmlformats.org/wordprocessingml/2006/main" xmlns:w14="http://schemas.microsoft.com/office/word/2010/wordml" xmlns:w15="http://schemas.microsoft.com/office/word/2012/wordml" xmlns:w16cex="http://schemas.microsoft.com/office/word/2018/wordml/cex" xmlns:w16cid="http://schemas.microsoft.com/office/word/2016/wordml/cid" xmlns:w16="http://schemas.microsoft.com/office/word/2018/wordml" xmlns:w16du="http://schemas.microsoft.com/office/word/2023/wordml/word16du" xmlns:w16sdtdh="http://schemas.microsoft.com/office/word/2020/wordml/sdtdatahash" xmlns:w16se="http://schemas.microsoft.com/office/word/2015/wordml/symex" xmlns:wpg="http://schemas.microsoft.com/office/word/2010/wordprocessingGroup" xmlns:wpi="http://schemas.microsoft.com/office/word/2010/wordprocessingInk" xmlns:wne="http://schemas.microsoft.com/office/word/2006/wordml" xmlns:wps="http://schemas.microsoft.com/office/word/2010/wordprocessingShape" mc:Ignorable="w14 w15 w16se w16cid w16 w16cex w16sdtdh wp14">
   <w:docParts>
     <w:docPart>
       <w:docPartPr>
@@ -24678,6 +24703,7 @@
     <w:rsidRoot w:val="000C0AFC"/>
     <w:rsid w:val="00000DC0"/>
     <w:rsid w:val="00060716"/>
+    <w:rsid w:val="00071598"/>
     <w:rsid w:val="000C0AFC"/>
     <w:rsid w:val="00131136"/>
     <w:rsid w:val="00155EB9"/>
@@ -24694,6 +24720,7 @@
     <w:rsid w:val="00422AB2"/>
     <w:rsid w:val="00464514"/>
     <w:rsid w:val="004A5031"/>
+    <w:rsid w:val="004E5E5E"/>
     <w:rsid w:val="005221FD"/>
     <w:rsid w:val="005970F1"/>
     <w:rsid w:val="005C6527"/>
@@ -24705,6 +24732,7 @@
     <w:rsid w:val="008524A6"/>
     <w:rsid w:val="008A5618"/>
     <w:rsid w:val="008B7014"/>
+    <w:rsid w:val="00A17A68"/>
     <w:rsid w:val="00AF75B2"/>
     <w:rsid w:val="00B13D2C"/>
     <w:rsid w:val="00BC09ED"/>
@@ -24715,6 +24743,7 @@
     <w:rsid w:val="00DA2AB9"/>
     <w:rsid w:val="00E635EF"/>
     <w:rsid w:val="00F208D0"/>
+    <w:rsid w:val="00FA2605"/>
   </w:rsids>
   <m:mathPr>
     <m:mathFont m:val="Cambria Math"/>
